--- a/Word/Draft Skripsi.docx
+++ b/Word/Draft Skripsi.docx
@@ -317,7 +317,7 @@
           <w:lang w:eastAsia="ja-JP"/>
         </w:rPr>
         <w:drawing>
-          <wp:inline distT="0" distB="0" distL="0" distR="0" wp14:anchorId="66A9B5E6" wp14:editId="2D45E9F4">
+          <wp:inline distT="0" distB="0" distL="0" distR="0" wp14:anchorId="66A9B5E6" wp14:editId="453637C8">
             <wp:extent cx="1590675" cy="1590675"/>
             <wp:effectExtent l="0" t="0" r="9525" b="9525"/>
             <wp:docPr id="1" name="Picture 1"/>
@@ -555,7 +555,7 @@
           </mc:Choice>
           <mc:Fallback>
             <w:pict>
-              <v:rect w14:anchorId="31715EC5" id="Rectangle 11" o:spid="_x0000_s1026" style="position:absolute;margin-left:-18.7pt;margin-top:-27.7pt;width:436.25pt;height:678.85pt;z-index:251659264;visibility:visible;mso-wrap-style:square;mso-width-percent:0;mso-height-percent:0;mso-wrap-distance-left:9pt;mso-wrap-distance-top:0;mso-wrap-distance-right:9pt;mso-wrap-distance-bottom:0;mso-position-horizontal:absolute;mso-position-horizontal-relative:text;mso-position-vertical:absolute;mso-position-vertical-relative:text;mso-width-percent:0;mso-height-percent:0;mso-width-relative:margin;mso-height-relative:margin;v-text-anchor:middle" o:gfxdata="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" filled="f" strokecolor="black [3213]" strokeweight="2pt"/>
+              <v:rect w14:anchorId="464371BB" id="Rectangle 11" o:spid="_x0000_s1026" style="position:absolute;margin-left:-18.7pt;margin-top:-27.7pt;width:436.25pt;height:678.85pt;z-index:251659264;visibility:visible;mso-wrap-style:square;mso-width-percent:0;mso-height-percent:0;mso-wrap-distance-left:9pt;mso-wrap-distance-top:0;mso-wrap-distance-right:9pt;mso-wrap-distance-bottom:0;mso-position-horizontal:absolute;mso-position-horizontal-relative:text;mso-position-vertical:absolute;mso-position-vertical-relative:text;mso-width-percent:0;mso-height-percent:0;mso-width-relative:margin;mso-height-relative:margin;v-text-anchor:middle" o:gfxdata="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" filled="f" strokecolor="black [3213]" strokeweight="2pt"/>
             </w:pict>
           </mc:Fallback>
         </mc:AlternateContent>
@@ -639,7 +639,7 @@
           </mc:Choice>
           <mc:Fallback>
             <w:pict>
-              <v:rect w14:anchorId="08DBBE4D" id="Rectangle 15" o:spid="_x0000_s1026" style="position:absolute;margin-left:-12.9pt;margin-top:-21.9pt;width:424.4pt;height:667.5pt;z-index:251661312;visibility:visible;mso-wrap-style:square;mso-width-percent:0;mso-height-percent:0;mso-wrap-distance-left:9pt;mso-wrap-distance-top:0;mso-wrap-distance-right:9pt;mso-wrap-distance-bottom:0;mso-position-horizontal:absolute;mso-position-horizontal-relative:text;mso-position-vertical:absolute;mso-position-vertical-relative:text;mso-width-percent:0;mso-height-percent:0;mso-width-relative:margin;mso-height-relative:margin;v-text-anchor:middle" o:gfxdata="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" filled="f" strokecolor="black [3213]" strokeweight="4pt"/>
+              <v:rect w14:anchorId="205F9EE7" id="Rectangle 15" o:spid="_x0000_s1026" style="position:absolute;margin-left:-12.9pt;margin-top:-21.9pt;width:424.4pt;height:667.5pt;z-index:251661312;visibility:visible;mso-wrap-style:square;mso-width-percent:0;mso-height-percent:0;mso-wrap-distance-left:9pt;mso-wrap-distance-top:0;mso-wrap-distance-right:9pt;mso-wrap-distance-bottom:0;mso-position-horizontal:absolute;mso-position-horizontal-relative:text;mso-position-vertical:absolute;mso-position-vertical-relative:text;mso-width-percent:0;mso-height-percent:0;mso-width-relative:margin;mso-height-relative:margin;v-text-anchor:middle" o:gfxdata="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" filled="f" strokecolor="black [3213]" strokeweight="4pt"/>
             </w:pict>
           </mc:Fallback>
         </mc:AlternateContent>
@@ -1692,7 +1692,7 @@
         <w:spacing w:line="240" w:lineRule="auto"/>
         <w:contextualSpacing/>
       </w:pPr>
-      <w:bookmarkStart w:id="0" w:name="_Toc203562575"/>
+      <w:bookmarkStart w:id="0" w:name="_Toc203896162"/>
       <w:r>
         <w:lastRenderedPageBreak/>
         <w:t>ABSTRAK</w:t>
@@ -2361,7 +2361,7 @@
           <w:iCs/>
         </w:rPr>
       </w:pPr>
-      <w:bookmarkStart w:id="1" w:name="_Toc203562576"/>
+      <w:bookmarkStart w:id="1" w:name="_Toc203896163"/>
       <w:r>
         <w:rPr>
           <w:i/>
@@ -2608,7 +2608,7 @@
         <w:pStyle w:val="Head1"/>
         <w:spacing w:line="240" w:lineRule="auto"/>
       </w:pPr>
-      <w:bookmarkStart w:id="2" w:name="_Toc203562578"/>
+      <w:bookmarkStart w:id="2" w:name="_Toc203896164"/>
       <w:r>
         <w:lastRenderedPageBreak/>
         <w:t>DAFTAR TABEL</w:t>
@@ -2617,8 +2617,7 @@
     </w:p>
     <w:p>
       <w:pPr>
-        <w:pStyle w:val="Head1"/>
-        <w:spacing w:line="240" w:lineRule="auto"/>
+        <w:pStyle w:val="ListParagraph"/>
       </w:pPr>
     </w:p>
     <w:p>
@@ -2913,20 +2912,17 @@
             <w:noProof/>
             <w:webHidden/>
           </w:rPr>
-        </w:r>
-        <w:r>
-          <w:rPr>
-            <w:noProof/>
-            <w:webHidden/>
-          </w:rPr>
           <w:fldChar w:fldCharType="separate"/>
         </w:r>
         <w:r>
           <w:rPr>
+            <w:b/>
+            <w:bCs/>
             <w:noProof/>
             <w:webHidden/>
+            <w:lang w:val="en-US"/>
           </w:rPr>
-          <w:t>23</w:t>
+          <w:t>Error! Bookmark not defined.</w:t>
         </w:r>
         <w:r>
           <w:rPr>
@@ -2968,13 +2964,12 @@
         <w:pStyle w:val="Head1"/>
         <w:spacing w:line="240" w:lineRule="auto"/>
       </w:pPr>
-      <w:bookmarkStart w:id="3" w:name="_Toc203562579"/>
-      <w:bookmarkStart w:id="4" w:name="_Toc203562577"/>
+      <w:bookmarkStart w:id="3" w:name="_Toc203896165"/>
       <w:r>
         <w:lastRenderedPageBreak/>
         <w:t>DAFTAR ISI</w:t>
       </w:r>
-      <w:bookmarkEnd w:id="4"/>
+      <w:bookmarkEnd w:id="3"/>
     </w:p>
     <w:sdt>
       <w:sdtPr>
@@ -3038,7 +3033,7 @@
             </w:rPr>
             <w:fldChar w:fldCharType="separate"/>
           </w:r>
-          <w:hyperlink w:anchor="_Toc203562575" w:history="1">
+          <w:hyperlink w:anchor="_Toc203896162" w:history="1">
             <w:r>
               <w:rPr>
                 <w:rStyle w:val="Hyperlink"/>
@@ -3065,7 +3060,7 @@
                 <w:noProof/>
                 <w:webHidden/>
               </w:rPr>
-              <w:instrText xml:space="preserve"> PAGEREF _Toc203562575 \h </w:instrText>
+              <w:instrText xml:space="preserve"> PAGEREF _Toc203896162 \h </w:instrText>
             </w:r>
             <w:r>
               <w:rPr>
@@ -3108,7 +3103,7 @@
               <w14:ligatures w14:val="standardContextual"/>
             </w:rPr>
           </w:pPr>
-          <w:hyperlink w:anchor="_Toc203562576" w:history="1">
+          <w:hyperlink w:anchor="_Toc203896163" w:history="1">
             <w:r>
               <w:rPr>
                 <w:rStyle w:val="Hyperlink"/>
@@ -3137,7 +3132,7 @@
                 <w:noProof/>
                 <w:webHidden/>
               </w:rPr>
-              <w:instrText xml:space="preserve"> PAGEREF _Toc203562576 \h </w:instrText>
+              <w:instrText xml:space="preserve"> PAGEREF _Toc203896163 \h </w:instrText>
             </w:r>
             <w:r>
               <w:rPr>
@@ -3180,13 +3175,13 @@
               <w14:ligatures w14:val="standardContextual"/>
             </w:rPr>
           </w:pPr>
-          <w:hyperlink w:anchor="_Toc203562577" w:history="1">
+          <w:hyperlink w:anchor="_Toc203896164" w:history="1">
             <w:r>
               <w:rPr>
                 <w:rStyle w:val="Hyperlink"/>
                 <w:noProof/>
               </w:rPr>
-              <w:t>DAFTAR ISI</w:t>
+              <w:t>DAFTAR TABEL</w:t>
             </w:r>
             <w:r>
               <w:rPr>
@@ -3207,7 +3202,7 @@
                 <w:noProof/>
                 <w:webHidden/>
               </w:rPr>
-              <w:instrText xml:space="preserve"> PAGEREF _Toc203562577 \h </w:instrText>
+              <w:instrText xml:space="preserve"> PAGEREF _Toc203896164 \h </w:instrText>
             </w:r>
             <w:r>
               <w:rPr>
@@ -3227,7 +3222,7 @@
                 <w:noProof/>
                 <w:webHidden/>
               </w:rPr>
-              <w:t>vii</w:t>
+              <w:t>x</w:t>
             </w:r>
             <w:r>
               <w:rPr>
@@ -3250,13 +3245,13 @@
               <w14:ligatures w14:val="standardContextual"/>
             </w:rPr>
           </w:pPr>
-          <w:hyperlink w:anchor="_Toc203562578" w:history="1">
+          <w:hyperlink w:anchor="_Toc203896165" w:history="1">
             <w:r>
               <w:rPr>
                 <w:rStyle w:val="Hyperlink"/>
                 <w:noProof/>
               </w:rPr>
-              <w:t>DAFTAR TABEL</w:t>
+              <w:t>DAFTAR ISI</w:t>
             </w:r>
             <w:r>
               <w:rPr>
@@ -3277,7 +3272,7 @@
                 <w:noProof/>
                 <w:webHidden/>
               </w:rPr>
-              <w:instrText xml:space="preserve"> PAGEREF _Toc203562578 \h </w:instrText>
+              <w:instrText xml:space="preserve"> PAGEREF _Toc203896165 \h </w:instrText>
             </w:r>
             <w:r>
               <w:rPr>
@@ -3297,7 +3292,7 @@
                 <w:noProof/>
                 <w:webHidden/>
               </w:rPr>
-              <w:t>x</w:t>
+              <w:t>vii</w:t>
             </w:r>
             <w:r>
               <w:rPr>
@@ -3320,7 +3315,7 @@
               <w14:ligatures w14:val="standardContextual"/>
             </w:rPr>
           </w:pPr>
-          <w:hyperlink w:anchor="_Toc203562579" w:history="1">
+          <w:hyperlink w:anchor="_Toc203896166" w:history="1">
             <w:r>
               <w:rPr>
                 <w:rStyle w:val="Hyperlink"/>
@@ -3347,7 +3342,7 @@
                 <w:noProof/>
                 <w:webHidden/>
               </w:rPr>
-              <w:instrText xml:space="preserve"> PAGEREF _Toc203562579 \h </w:instrText>
+              <w:instrText xml:space="preserve"> PAGEREF _Toc203896166 \h </w:instrText>
             </w:r>
             <w:r>
               <w:rPr>
@@ -3390,7 +3385,7 @@
               <w14:ligatures w14:val="standardContextual"/>
             </w:rPr>
           </w:pPr>
-          <w:hyperlink w:anchor="_Toc203562580" w:history="1">
+          <w:hyperlink w:anchor="_Toc203896167" w:history="1">
             <w:r>
               <w:rPr>
                 <w:rStyle w:val="Hyperlink"/>
@@ -3418,7 +3413,7 @@
                 <w:noProof/>
                 <w:webHidden/>
               </w:rPr>
-              <w:instrText xml:space="preserve"> PAGEREF _Toc203562580 \h </w:instrText>
+              <w:instrText xml:space="preserve"> PAGEREF _Toc203896167 \h </w:instrText>
             </w:r>
             <w:r>
               <w:rPr>
@@ -3461,7 +3456,7 @@
               <w14:ligatures w14:val="standardContextual"/>
             </w:rPr>
           </w:pPr>
-          <w:hyperlink w:anchor="_Toc203562581" w:history="1">
+          <w:hyperlink w:anchor="_Toc203896168" w:history="1">
             <w:r>
               <w:rPr>
                 <w:rStyle w:val="Hyperlink"/>
@@ -3488,7 +3483,7 @@
                 <w:noProof/>
                 <w:webHidden/>
               </w:rPr>
-              <w:instrText xml:space="preserve"> PAGEREF _Toc203562581 \h </w:instrText>
+              <w:instrText xml:space="preserve"> PAGEREF _Toc203896168 \h </w:instrText>
             </w:r>
             <w:r>
               <w:rPr>
@@ -3531,7 +3526,7 @@
               <w14:ligatures w14:val="standardContextual"/>
             </w:rPr>
           </w:pPr>
-          <w:hyperlink w:anchor="_Toc203562582" w:history="1">
+          <w:hyperlink w:anchor="_Toc203896169" w:history="1">
             <w:r>
               <w:rPr>
                 <w:rStyle w:val="Hyperlink"/>
@@ -3576,7 +3571,7 @@
                 <w:noProof/>
                 <w:webHidden/>
               </w:rPr>
-              <w:instrText xml:space="preserve"> PAGEREF _Toc203562582 \h </w:instrText>
+              <w:instrText xml:space="preserve"> PAGEREF _Toc203896169 \h </w:instrText>
             </w:r>
             <w:r>
               <w:rPr>
@@ -3619,7 +3614,7 @@
               <w14:ligatures w14:val="standardContextual"/>
             </w:rPr>
           </w:pPr>
-          <w:hyperlink w:anchor="_Toc203562583" w:history="1">
+          <w:hyperlink w:anchor="_Toc203896170" w:history="1">
             <w:r>
               <w:rPr>
                 <w:rStyle w:val="Hyperlink"/>
@@ -3664,7 +3659,7 @@
                 <w:noProof/>
                 <w:webHidden/>
               </w:rPr>
-              <w:instrText xml:space="preserve"> PAGEREF _Toc203562583 \h </w:instrText>
+              <w:instrText xml:space="preserve"> PAGEREF _Toc203896170 \h </w:instrText>
             </w:r>
             <w:r>
               <w:rPr>
@@ -3707,7 +3702,7 @@
               <w14:ligatures w14:val="standardContextual"/>
             </w:rPr>
           </w:pPr>
-          <w:hyperlink w:anchor="_Toc203562584" w:history="1">
+          <w:hyperlink w:anchor="_Toc203896171" w:history="1">
             <w:r>
               <w:rPr>
                 <w:rStyle w:val="Hyperlink"/>
@@ -3752,7 +3747,7 @@
                 <w:noProof/>
                 <w:webHidden/>
               </w:rPr>
-              <w:instrText xml:space="preserve"> PAGEREF _Toc203562584 \h </w:instrText>
+              <w:instrText xml:space="preserve"> PAGEREF _Toc203896171 \h </w:instrText>
             </w:r>
             <w:r>
               <w:rPr>
@@ -3795,7 +3790,7 @@
               <w14:ligatures w14:val="standardContextual"/>
             </w:rPr>
           </w:pPr>
-          <w:hyperlink w:anchor="_Toc203562585" w:history="1">
+          <w:hyperlink w:anchor="_Toc203896172" w:history="1">
             <w:r>
               <w:rPr>
                 <w:rStyle w:val="Hyperlink"/>
@@ -3840,7 +3835,7 @@
                 <w:noProof/>
                 <w:webHidden/>
               </w:rPr>
-              <w:instrText xml:space="preserve"> PAGEREF _Toc203562585 \h </w:instrText>
+              <w:instrText xml:space="preserve"> PAGEREF _Toc203896172 \h </w:instrText>
             </w:r>
             <w:r>
               <w:rPr>
@@ -3883,7 +3878,7 @@
               <w14:ligatures w14:val="standardContextual"/>
             </w:rPr>
           </w:pPr>
-          <w:hyperlink w:anchor="_Toc203562586" w:history="1">
+          <w:hyperlink w:anchor="_Toc203896173" w:history="1">
             <w:r>
               <w:rPr>
                 <w:rStyle w:val="Hyperlink"/>
@@ -3928,7 +3923,7 @@
                 <w:noProof/>
                 <w:webHidden/>
               </w:rPr>
-              <w:instrText xml:space="preserve"> PAGEREF _Toc203562586 \h </w:instrText>
+              <w:instrText xml:space="preserve"> PAGEREF _Toc203896173 \h </w:instrText>
             </w:r>
             <w:r>
               <w:rPr>
@@ -3971,7 +3966,7 @@
               <w14:ligatures w14:val="standardContextual"/>
             </w:rPr>
           </w:pPr>
-          <w:hyperlink w:anchor="_Toc203562587" w:history="1">
+          <w:hyperlink w:anchor="_Toc203896174" w:history="1">
             <w:r>
               <w:rPr>
                 <w:rStyle w:val="Hyperlink"/>
@@ -4016,7 +4011,7 @@
                 <w:noProof/>
                 <w:webHidden/>
               </w:rPr>
-              <w:instrText xml:space="preserve"> PAGEREF _Toc203562587 \h </w:instrText>
+              <w:instrText xml:space="preserve"> PAGEREF _Toc203896174 \h </w:instrText>
             </w:r>
             <w:r>
               <w:rPr>
@@ -4059,7 +4054,7 @@
               <w14:ligatures w14:val="standardContextual"/>
             </w:rPr>
           </w:pPr>
-          <w:hyperlink w:anchor="_Toc203562588" w:history="1">
+          <w:hyperlink w:anchor="_Toc203896175" w:history="1">
             <w:r>
               <w:rPr>
                 <w:rStyle w:val="Hyperlink"/>
@@ -4104,7 +4099,7 @@
                 <w:noProof/>
                 <w:webHidden/>
               </w:rPr>
-              <w:instrText xml:space="preserve"> PAGEREF _Toc203562588 \h </w:instrText>
+              <w:instrText xml:space="preserve"> PAGEREF _Toc203896175 \h </w:instrText>
             </w:r>
             <w:r>
               <w:rPr>
@@ -4147,7 +4142,7 @@
               <w14:ligatures w14:val="standardContextual"/>
             </w:rPr>
           </w:pPr>
-          <w:hyperlink w:anchor="_Toc203562589" w:history="1">
+          <w:hyperlink w:anchor="_Toc203896176" w:history="1">
             <w:r>
               <w:rPr>
                 <w:rStyle w:val="Hyperlink"/>
@@ -4174,7 +4169,7 @@
                 <w:noProof/>
                 <w:webHidden/>
               </w:rPr>
-              <w:instrText xml:space="preserve"> PAGEREF _Toc203562589 \h </w:instrText>
+              <w:instrText xml:space="preserve"> PAGEREF _Toc203896176 \h </w:instrText>
             </w:r>
             <w:r>
               <w:rPr>
@@ -4217,7 +4212,7 @@
               <w14:ligatures w14:val="standardContextual"/>
             </w:rPr>
           </w:pPr>
-          <w:hyperlink w:anchor="_Toc203562590" w:history="1">
+          <w:hyperlink w:anchor="_Toc203896177" w:history="1">
             <w:r>
               <w:rPr>
                 <w:rStyle w:val="Hyperlink"/>
@@ -4262,7 +4257,7 @@
                 <w:noProof/>
                 <w:webHidden/>
               </w:rPr>
-              <w:instrText xml:space="preserve"> PAGEREF _Toc203562590 \h </w:instrText>
+              <w:instrText xml:space="preserve"> PAGEREF _Toc203896177 \h </w:instrText>
             </w:r>
             <w:r>
               <w:rPr>
@@ -4305,7 +4300,7 @@
               <w14:ligatures w14:val="standardContextual"/>
             </w:rPr>
           </w:pPr>
-          <w:hyperlink w:anchor="_Toc203562591" w:history="1">
+          <w:hyperlink w:anchor="_Toc203896178" w:history="1">
             <w:r>
               <w:rPr>
                 <w:rStyle w:val="Hyperlink"/>
@@ -4350,7 +4345,7 @@
                 <w:noProof/>
                 <w:webHidden/>
               </w:rPr>
-              <w:instrText xml:space="preserve"> PAGEREF _Toc203562591 \h </w:instrText>
+              <w:instrText xml:space="preserve"> PAGEREF _Toc203896178 \h </w:instrText>
             </w:r>
             <w:r>
               <w:rPr>
@@ -4393,7 +4388,7 @@
               <w14:ligatures w14:val="standardContextual"/>
             </w:rPr>
           </w:pPr>
-          <w:hyperlink w:anchor="_Toc203562592" w:history="1">
+          <w:hyperlink w:anchor="_Toc203896179" w:history="1">
             <w:r>
               <w:rPr>
                 <w:rStyle w:val="Hyperlink"/>
@@ -4440,7 +4435,7 @@
                 <w:noProof/>
                 <w:webHidden/>
               </w:rPr>
-              <w:instrText xml:space="preserve"> PAGEREF _Toc203562592 \h </w:instrText>
+              <w:instrText xml:space="preserve"> PAGEREF _Toc203896179 \h </w:instrText>
             </w:r>
             <w:r>
               <w:rPr>
@@ -4483,7 +4478,7 @@
               <w14:ligatures w14:val="standardContextual"/>
             </w:rPr>
           </w:pPr>
-          <w:hyperlink w:anchor="_Toc203562593" w:history="1">
+          <w:hyperlink w:anchor="_Toc203896180" w:history="1">
             <w:r>
               <w:rPr>
                 <w:rStyle w:val="Hyperlink"/>
@@ -4546,7 +4541,7 @@
                 <w:noProof/>
                 <w:webHidden/>
               </w:rPr>
-              <w:instrText xml:space="preserve"> PAGEREF _Toc203562593 \h </w:instrText>
+              <w:instrText xml:space="preserve"> PAGEREF _Toc203896180 \h </w:instrText>
             </w:r>
             <w:r>
               <w:rPr>
@@ -4589,7 +4584,7 @@
               <w14:ligatures w14:val="standardContextual"/>
             </w:rPr>
           </w:pPr>
-          <w:hyperlink w:anchor="_Toc203562594" w:history="1">
+          <w:hyperlink w:anchor="_Toc203896181" w:history="1">
             <w:r>
               <w:rPr>
                 <w:rStyle w:val="Hyperlink"/>
@@ -4647,7 +4642,7 @@
                 <w:noProof/>
                 <w:webHidden/>
               </w:rPr>
-              <w:instrText xml:space="preserve"> PAGEREF _Toc203562594 \h </w:instrText>
+              <w:instrText xml:space="preserve"> PAGEREF _Toc203896181 \h </w:instrText>
             </w:r>
             <w:r>
               <w:rPr>
@@ -4690,7 +4685,7 @@
               <w14:ligatures w14:val="standardContextual"/>
             </w:rPr>
           </w:pPr>
-          <w:hyperlink w:anchor="_Toc203562595" w:history="1">
+          <w:hyperlink w:anchor="_Toc203896182" w:history="1">
             <w:r>
               <w:rPr>
                 <w:rStyle w:val="Hyperlink"/>
@@ -4739,7 +4734,7 @@
                 <w:noProof/>
                 <w:webHidden/>
               </w:rPr>
-              <w:instrText xml:space="preserve"> PAGEREF _Toc203562595 \h </w:instrText>
+              <w:instrText xml:space="preserve"> PAGEREF _Toc203896182 \h </w:instrText>
             </w:r>
             <w:r>
               <w:rPr>
@@ -4760,6 +4755,94 @@
                 <w:webHidden/>
               </w:rPr>
               <w:t>12</w:t>
+            </w:r>
+            <w:r>
+              <w:rPr>
+                <w:noProof/>
+                <w:webHidden/>
+              </w:rPr>
+              <w:fldChar w:fldCharType="end"/>
+            </w:r>
+          </w:hyperlink>
+        </w:p>
+        <w:p>
+          <w:pPr>
+            <w:pStyle w:val="TOC2"/>
+            <w:rPr>
+              <w:rFonts w:asciiTheme="minorHAnsi" w:eastAsiaTheme="minorEastAsia" w:hAnsiTheme="minorHAnsi" w:cstheme="minorBidi"/>
+              <w:noProof/>
+              <w:kern w:val="2"/>
+              <w:szCs w:val="24"/>
+              <w:lang w:val="en-ID" w:eastAsia="ja-JP"/>
+              <w14:ligatures w14:val="standardContextual"/>
+            </w:rPr>
+          </w:pPr>
+          <w:hyperlink w:anchor="_Toc203896183" w:history="1">
+            <w:r>
+              <w:rPr>
+                <w:rStyle w:val="Hyperlink"/>
+                <w:noProof/>
+              </w:rPr>
+              <w:t>2.5</w:t>
+            </w:r>
+            <w:r>
+              <w:rPr>
+                <w:rFonts w:asciiTheme="minorHAnsi" w:eastAsiaTheme="minorEastAsia" w:hAnsiTheme="minorHAnsi" w:cstheme="minorBidi"/>
+                <w:noProof/>
+                <w:kern w:val="2"/>
+                <w:szCs w:val="24"/>
+                <w:lang w:val="en-ID" w:eastAsia="ja-JP"/>
+                <w14:ligatures w14:val="standardContextual"/>
+              </w:rPr>
+              <w:tab/>
+            </w:r>
+            <w:r>
+              <w:rPr>
+                <w:rStyle w:val="Hyperlink"/>
+                <w:noProof/>
+              </w:rPr>
+              <w:t>Penelitian Terdahulu</w:t>
+            </w:r>
+            <w:r>
+              <w:rPr>
+                <w:noProof/>
+                <w:webHidden/>
+              </w:rPr>
+              <w:tab/>
+            </w:r>
+            <w:r>
+              <w:rPr>
+                <w:noProof/>
+                <w:webHidden/>
+              </w:rPr>
+              <w:fldChar w:fldCharType="begin"/>
+            </w:r>
+            <w:r>
+              <w:rPr>
+                <w:noProof/>
+                <w:webHidden/>
+              </w:rPr>
+              <w:instrText xml:space="preserve"> PAGEREF _Toc203896183 \h </w:instrText>
+            </w:r>
+            <w:r>
+              <w:rPr>
+                <w:noProof/>
+                <w:webHidden/>
+              </w:rPr>
+            </w:r>
+            <w:r>
+              <w:rPr>
+                <w:noProof/>
+                <w:webHidden/>
+              </w:rPr>
+              <w:fldChar w:fldCharType="separate"/>
+            </w:r>
+            <w:r>
+              <w:rPr>
+                <w:noProof/>
+                <w:webHidden/>
+              </w:rPr>
+              <w:t>14</w:t>
             </w:r>
             <w:r>
               <w:rPr>
@@ -4782,7 +4865,7 @@
               <w14:ligatures w14:val="standardContextual"/>
             </w:rPr>
           </w:pPr>
-          <w:hyperlink w:anchor="_Toc203562596" w:history="1">
+          <w:hyperlink w:anchor="_Toc203896184" w:history="1">
             <w:r>
               <w:rPr>
                 <w:rStyle w:val="Hyperlink"/>
@@ -4809,7 +4892,7 @@
                 <w:noProof/>
                 <w:webHidden/>
               </w:rPr>
-              <w:instrText xml:space="preserve"> PAGEREF _Toc203562596 \h </w:instrText>
+              <w:instrText xml:space="preserve"> PAGEREF _Toc203896184 \h </w:instrText>
             </w:r>
             <w:r>
               <w:rPr>
@@ -4852,7 +4935,7 @@
               <w14:ligatures w14:val="standardContextual"/>
             </w:rPr>
           </w:pPr>
-          <w:hyperlink w:anchor="_Toc203562597" w:history="1">
+          <w:hyperlink w:anchor="_Toc203896185" w:history="1">
             <w:r>
               <w:rPr>
                 <w:rStyle w:val="Hyperlink"/>
@@ -4897,7 +4980,7 @@
                 <w:noProof/>
                 <w:webHidden/>
               </w:rPr>
-              <w:instrText xml:space="preserve"> PAGEREF _Toc203562597 \h </w:instrText>
+              <w:instrText xml:space="preserve"> PAGEREF _Toc203896185 \h </w:instrText>
             </w:r>
             <w:r>
               <w:rPr>
@@ -4940,7 +5023,7 @@
               <w14:ligatures w14:val="standardContextual"/>
             </w:rPr>
           </w:pPr>
-          <w:hyperlink w:anchor="_Toc203562598" w:history="1">
+          <w:hyperlink w:anchor="_Toc203896186" w:history="1">
             <w:r>
               <w:rPr>
                 <w:rStyle w:val="Hyperlink"/>
@@ -4985,7 +5068,7 @@
                 <w:noProof/>
                 <w:webHidden/>
               </w:rPr>
-              <w:instrText xml:space="preserve"> PAGEREF _Toc203562598 \h </w:instrText>
+              <w:instrText xml:space="preserve"> PAGEREF _Toc203896186 \h </w:instrText>
             </w:r>
             <w:r>
               <w:rPr>
@@ -5028,7 +5111,7 @@
               <w14:ligatures w14:val="standardContextual"/>
             </w:rPr>
           </w:pPr>
-          <w:hyperlink w:anchor="_Toc203562599" w:history="1">
+          <w:hyperlink w:anchor="_Toc203896187" w:history="1">
             <w:r>
               <w:rPr>
                 <w:rStyle w:val="Hyperlink"/>
@@ -5073,7 +5156,7 @@
                 <w:noProof/>
                 <w:webHidden/>
               </w:rPr>
-              <w:instrText xml:space="preserve"> PAGEREF _Toc203562599 \h </w:instrText>
+              <w:instrText xml:space="preserve"> PAGEREF _Toc203896187 \h </w:instrText>
             </w:r>
             <w:r>
               <w:rPr>
@@ -5116,7 +5199,7 @@
               <w14:ligatures w14:val="standardContextual"/>
             </w:rPr>
           </w:pPr>
-          <w:hyperlink w:anchor="_Toc203562600" w:history="1">
+          <w:hyperlink w:anchor="_Toc203896188" w:history="1">
             <w:r>
               <w:rPr>
                 <w:rStyle w:val="Hyperlink"/>
@@ -5161,7 +5244,7 @@
                 <w:noProof/>
                 <w:webHidden/>
               </w:rPr>
-              <w:instrText xml:space="preserve"> PAGEREF _Toc203562600 \h </w:instrText>
+              <w:instrText xml:space="preserve"> PAGEREF _Toc203896188 \h </w:instrText>
             </w:r>
             <w:r>
               <w:rPr>
@@ -5204,7 +5287,7 @@
               <w14:ligatures w14:val="standardContextual"/>
             </w:rPr>
           </w:pPr>
-          <w:hyperlink w:anchor="_Toc203562601" w:history="1">
+          <w:hyperlink w:anchor="_Toc203896189" w:history="1">
             <w:r>
               <w:rPr>
                 <w:rStyle w:val="Hyperlink"/>
@@ -5226,6 +5309,8 @@
             <w:r>
               <w:rPr>
                 <w:rStyle w:val="Hyperlink"/>
+                <w:i/>
+                <w:iCs/>
                 <w:noProof/>
               </w:rPr>
               <w:t>Data Balancing</w:t>
@@ -5249,7 +5334,7 @@
                 <w:noProof/>
                 <w:webHidden/>
               </w:rPr>
-              <w:instrText xml:space="preserve"> PAGEREF _Toc203562601 \h </w:instrText>
+              <w:instrText xml:space="preserve"> PAGEREF _Toc203896189 \h </w:instrText>
             </w:r>
             <w:r>
               <w:rPr>
@@ -5269,7 +5354,7 @@
                 <w:noProof/>
                 <w:webHidden/>
               </w:rPr>
-              <w:t>16</w:t>
+              <w:t>17</w:t>
             </w:r>
             <w:r>
               <w:rPr>
@@ -5292,7 +5377,7 @@
               <w14:ligatures w14:val="standardContextual"/>
             </w:rPr>
           </w:pPr>
-          <w:hyperlink w:anchor="_Toc203562602" w:history="1">
+          <w:hyperlink w:anchor="_Toc203896190" w:history="1">
             <w:r>
               <w:rPr>
                 <w:rStyle w:val="Hyperlink"/>
@@ -5314,6 +5399,8 @@
             <w:r>
               <w:rPr>
                 <w:rStyle w:val="Hyperlink"/>
+                <w:i/>
+                <w:iCs/>
                 <w:noProof/>
               </w:rPr>
               <w:t>Data Preprocessing</w:t>
@@ -5337,7 +5424,7 @@
                 <w:noProof/>
                 <w:webHidden/>
               </w:rPr>
-              <w:instrText xml:space="preserve"> PAGEREF _Toc203562602 \h </w:instrText>
+              <w:instrText xml:space="preserve"> PAGEREF _Toc203896190 \h </w:instrText>
             </w:r>
             <w:r>
               <w:rPr>
@@ -5357,7 +5444,7 @@
                 <w:noProof/>
                 <w:webHidden/>
               </w:rPr>
-              <w:t>16</w:t>
+              <w:t>17</w:t>
             </w:r>
             <w:r>
               <w:rPr>
@@ -5380,7 +5467,7 @@
               <w14:ligatures w14:val="standardContextual"/>
             </w:rPr>
           </w:pPr>
-          <w:hyperlink w:anchor="_Toc203562603" w:history="1">
+          <w:hyperlink w:anchor="_Toc203896191" w:history="1">
             <w:r>
               <w:rPr>
                 <w:rStyle w:val="Hyperlink"/>
@@ -5404,7 +5491,48 @@
                 <w:rStyle w:val="Hyperlink"/>
                 <w:noProof/>
               </w:rPr>
-              <w:t>Data Training, Validation dan Predictiing</w:t>
+              <w:t xml:space="preserve">Data </w:t>
+            </w:r>
+            <w:r>
+              <w:rPr>
+                <w:rStyle w:val="Hyperlink"/>
+                <w:i/>
+                <w:iCs/>
+                <w:noProof/>
+              </w:rPr>
+              <w:t>Training</w:t>
+            </w:r>
+            <w:r>
+              <w:rPr>
+                <w:rStyle w:val="Hyperlink"/>
+                <w:noProof/>
+              </w:rPr>
+              <w:t xml:space="preserve">, </w:t>
+            </w:r>
+            <w:r>
+              <w:rPr>
+                <w:rStyle w:val="Hyperlink"/>
+                <w:i/>
+                <w:iCs/>
+                <w:noProof/>
+              </w:rPr>
+              <w:t>Validation</w:t>
+            </w:r>
+            <w:r>
+              <w:rPr>
+                <w:rStyle w:val="Hyperlink"/>
+                <w:noProof/>
+              </w:rPr>
+              <w:t xml:space="preserve"> dan </w:t>
+            </w:r>
+            <w:r>
+              <w:rPr>
+                <w:rStyle w:val="Hyperlink"/>
+                <w:i/>
+                <w:iCs/>
+                <w:noProof/>
+              </w:rPr>
+              <w:t>Predictiing</w:t>
             </w:r>
             <w:r>
               <w:rPr>
@@ -5425,7 +5553,7 @@
                 <w:noProof/>
                 <w:webHidden/>
               </w:rPr>
-              <w:instrText xml:space="preserve"> PAGEREF _Toc203562603 \h </w:instrText>
+              <w:instrText xml:space="preserve"> PAGEREF _Toc203896191 \h </w:instrText>
             </w:r>
             <w:r>
               <w:rPr>
@@ -5445,7 +5573,7 @@
                 <w:noProof/>
                 <w:webHidden/>
               </w:rPr>
-              <w:t>16</w:t>
+              <w:t>17</w:t>
             </w:r>
             <w:r>
               <w:rPr>
@@ -5468,7 +5596,7 @@
               <w14:ligatures w14:val="standardContextual"/>
             </w:rPr>
           </w:pPr>
-          <w:hyperlink w:anchor="_Toc203562604" w:history="1">
+          <w:hyperlink w:anchor="_Toc203896192" w:history="1">
             <w:r>
               <w:rPr>
                 <w:rStyle w:val="Hyperlink"/>
@@ -5492,7 +5620,23 @@
                 <w:rStyle w:val="Hyperlink"/>
                 <w:noProof/>
               </w:rPr>
-              <w:t>Lapisan Word Embedding (Word2vec)</w:t>
+              <w:t xml:space="preserve">Lapisan </w:t>
+            </w:r>
+            <w:r>
+              <w:rPr>
+                <w:rStyle w:val="Hyperlink"/>
+                <w:i/>
+                <w:iCs/>
+                <w:noProof/>
+              </w:rPr>
+              <w:t>Word Embedding</w:t>
+            </w:r>
+            <w:r>
+              <w:rPr>
+                <w:rStyle w:val="Hyperlink"/>
+                <w:noProof/>
+              </w:rPr>
+              <w:t xml:space="preserve"> (Word2vec)</w:t>
             </w:r>
             <w:r>
               <w:rPr>
@@ -5513,7 +5657,7 @@
                 <w:noProof/>
                 <w:webHidden/>
               </w:rPr>
-              <w:instrText xml:space="preserve"> PAGEREF _Toc203562604 \h </w:instrText>
+              <w:instrText xml:space="preserve"> PAGEREF _Toc203896192 \h </w:instrText>
             </w:r>
             <w:r>
               <w:rPr>
@@ -5533,7 +5677,7 @@
                 <w:noProof/>
                 <w:webHidden/>
               </w:rPr>
-              <w:t>16</w:t>
+              <w:t>17</w:t>
             </w:r>
             <w:r>
               <w:rPr>
@@ -5556,7 +5700,7 @@
               <w14:ligatures w14:val="standardContextual"/>
             </w:rPr>
           </w:pPr>
-          <w:hyperlink w:anchor="_Toc203562605" w:history="1">
+          <w:hyperlink w:anchor="_Toc203896193" w:history="1">
             <w:r>
               <w:rPr>
                 <w:rStyle w:val="Hyperlink"/>
@@ -5601,7 +5745,7 @@
                 <w:noProof/>
                 <w:webHidden/>
               </w:rPr>
-              <w:instrText xml:space="preserve"> PAGEREF _Toc203562605 \h </w:instrText>
+              <w:instrText xml:space="preserve"> PAGEREF _Toc203896193 \h </w:instrText>
             </w:r>
             <w:r>
               <w:rPr>
@@ -5621,7 +5765,7 @@
                 <w:noProof/>
                 <w:webHidden/>
               </w:rPr>
-              <w:t>16</w:t>
+              <w:t>17</w:t>
             </w:r>
             <w:r>
               <w:rPr>
@@ -5644,7 +5788,7 @@
               <w14:ligatures w14:val="standardContextual"/>
             </w:rPr>
           </w:pPr>
-          <w:hyperlink w:anchor="_Toc203562606" w:history="1">
+          <w:hyperlink w:anchor="_Toc203896194" w:history="1">
             <w:r>
               <w:rPr>
                 <w:rStyle w:val="Hyperlink"/>
@@ -5689,7 +5833,7 @@
                 <w:noProof/>
                 <w:webHidden/>
               </w:rPr>
-              <w:instrText xml:space="preserve"> PAGEREF _Toc203562606 \h </w:instrText>
+              <w:instrText xml:space="preserve"> PAGEREF _Toc203896194 \h </w:instrText>
             </w:r>
             <w:r>
               <w:rPr>
@@ -5709,7 +5853,7 @@
                 <w:noProof/>
                 <w:webHidden/>
               </w:rPr>
-              <w:t>16</w:t>
+              <w:t>17</w:t>
             </w:r>
             <w:r>
               <w:rPr>
@@ -5732,7 +5876,7 @@
               <w14:ligatures w14:val="standardContextual"/>
             </w:rPr>
           </w:pPr>
-          <w:hyperlink w:anchor="_Toc203562607" w:history="1">
+          <w:hyperlink w:anchor="_Toc203896195" w:history="1">
             <w:r>
               <w:rPr>
                 <w:rStyle w:val="Hyperlink"/>
@@ -5777,7 +5921,7 @@
                 <w:noProof/>
                 <w:webHidden/>
               </w:rPr>
-              <w:instrText xml:space="preserve"> PAGEREF _Toc203562607 \h </w:instrText>
+              <w:instrText xml:space="preserve"> PAGEREF _Toc203896195 \h </w:instrText>
             </w:r>
             <w:r>
               <w:rPr>
@@ -5797,7 +5941,7 @@
                 <w:noProof/>
                 <w:webHidden/>
               </w:rPr>
-              <w:t>16</w:t>
+              <w:t>17</w:t>
             </w:r>
             <w:r>
               <w:rPr>
@@ -5820,7 +5964,7 @@
               <w14:ligatures w14:val="standardContextual"/>
             </w:rPr>
           </w:pPr>
-          <w:hyperlink w:anchor="_Toc203562608" w:history="1">
+          <w:hyperlink w:anchor="_Toc203896196" w:history="1">
             <w:r>
               <w:rPr>
                 <w:rStyle w:val="Hyperlink"/>
@@ -5865,7 +6009,7 @@
                 <w:noProof/>
                 <w:webHidden/>
               </w:rPr>
-              <w:instrText xml:space="preserve"> PAGEREF _Toc203562608 \h </w:instrText>
+              <w:instrText xml:space="preserve"> PAGEREF _Toc203896196 \h </w:instrText>
             </w:r>
             <w:r>
               <w:rPr>
@@ -5885,7 +6029,7 @@
                 <w:noProof/>
                 <w:webHidden/>
               </w:rPr>
-              <w:t>17</w:t>
+              <w:t>18</w:t>
             </w:r>
             <w:r>
               <w:rPr>
@@ -5908,7 +6052,7 @@
               <w14:ligatures w14:val="standardContextual"/>
             </w:rPr>
           </w:pPr>
-          <w:hyperlink w:anchor="_Toc203562609" w:history="1">
+          <w:hyperlink w:anchor="_Toc203896197" w:history="1">
             <w:r>
               <w:rPr>
                 <w:rStyle w:val="Hyperlink"/>
@@ -5953,7 +6097,7 @@
                 <w:noProof/>
                 <w:webHidden/>
               </w:rPr>
-              <w:instrText xml:space="preserve"> PAGEREF _Toc203562609 \h </w:instrText>
+              <w:instrText xml:space="preserve"> PAGEREF _Toc203896197 \h </w:instrText>
             </w:r>
             <w:r>
               <w:rPr>
@@ -5973,7 +6117,7 @@
                 <w:noProof/>
                 <w:webHidden/>
               </w:rPr>
-              <w:t>19</w:t>
+              <w:t>20</w:t>
             </w:r>
             <w:r>
               <w:rPr>
@@ -5996,7 +6140,7 @@
               <w14:ligatures w14:val="standardContextual"/>
             </w:rPr>
           </w:pPr>
-          <w:hyperlink w:anchor="_Toc203562610" w:history="1">
+          <w:hyperlink w:anchor="_Toc203896198" w:history="1">
             <w:r>
               <w:rPr>
                 <w:rStyle w:val="Hyperlink"/>
@@ -6020,7 +6164,7 @@
                 <w:rStyle w:val="Hyperlink"/>
                 <w:noProof/>
               </w:rPr>
-              <w:t>Sequence Diagram</w:t>
+              <w:t>Deployment Diagram</w:t>
             </w:r>
             <w:r>
               <w:rPr>
@@ -6041,7 +6185,7 @@
                 <w:noProof/>
                 <w:webHidden/>
               </w:rPr>
-              <w:instrText xml:space="preserve"> PAGEREF _Toc203562610 \h </w:instrText>
+              <w:instrText xml:space="preserve"> PAGEREF _Toc203896198 \h </w:instrText>
             </w:r>
             <w:r>
               <w:rPr>
@@ -6061,7 +6205,7 @@
                 <w:noProof/>
                 <w:webHidden/>
               </w:rPr>
-              <w:t>19</w:t>
+              <w:t>20</w:t>
             </w:r>
             <w:r>
               <w:rPr>
@@ -6084,7 +6228,7 @@
               <w14:ligatures w14:val="standardContextual"/>
             </w:rPr>
           </w:pPr>
-          <w:hyperlink w:anchor="_Toc203562611" w:history="1">
+          <w:hyperlink w:anchor="_Toc203896199" w:history="1">
             <w:r>
               <w:rPr>
                 <w:rStyle w:val="Hyperlink"/>
@@ -6108,7 +6252,7 @@
                 <w:rStyle w:val="Hyperlink"/>
                 <w:noProof/>
               </w:rPr>
-              <w:t>Deployment Diagram</w:t>
+              <w:t>Perancangan Antarmuka</w:t>
             </w:r>
             <w:r>
               <w:rPr>
@@ -6129,7 +6273,7 @@
                 <w:noProof/>
                 <w:webHidden/>
               </w:rPr>
-              <w:instrText xml:space="preserve"> PAGEREF _Toc203562611 \h </w:instrText>
+              <w:instrText xml:space="preserve"> PAGEREF _Toc203896199 \h </w:instrText>
             </w:r>
             <w:r>
               <w:rPr>
@@ -6149,7 +6293,95 @@
                 <w:noProof/>
                 <w:webHidden/>
               </w:rPr>
-              <w:t>19</w:t>
+              <w:t>20</w:t>
+            </w:r>
+            <w:r>
+              <w:rPr>
+                <w:noProof/>
+                <w:webHidden/>
+              </w:rPr>
+              <w:fldChar w:fldCharType="end"/>
+            </w:r>
+          </w:hyperlink>
+        </w:p>
+        <w:p>
+          <w:pPr>
+            <w:pStyle w:val="TOC2"/>
+            <w:rPr>
+              <w:rFonts w:asciiTheme="minorHAnsi" w:eastAsiaTheme="minorEastAsia" w:hAnsiTheme="minorHAnsi" w:cstheme="minorBidi"/>
+              <w:noProof/>
+              <w:kern w:val="2"/>
+              <w:szCs w:val="24"/>
+              <w:lang w:val="en-ID" w:eastAsia="ja-JP"/>
+              <w14:ligatures w14:val="standardContextual"/>
+            </w:rPr>
+          </w:pPr>
+          <w:hyperlink w:anchor="_Toc203896200" w:history="1">
+            <w:r>
+              <w:rPr>
+                <w:rStyle w:val="Hyperlink"/>
+                <w:noProof/>
+              </w:rPr>
+              <w:t>3.4</w:t>
+            </w:r>
+            <w:r>
+              <w:rPr>
+                <w:rFonts w:asciiTheme="minorHAnsi" w:eastAsiaTheme="minorEastAsia" w:hAnsiTheme="minorHAnsi" w:cstheme="minorBidi"/>
+                <w:noProof/>
+                <w:kern w:val="2"/>
+                <w:szCs w:val="24"/>
+                <w:lang w:val="en-ID" w:eastAsia="ja-JP"/>
+                <w14:ligatures w14:val="standardContextual"/>
+              </w:rPr>
+              <w:tab/>
+            </w:r>
+            <w:r>
+              <w:rPr>
+                <w:rStyle w:val="Hyperlink"/>
+                <w:noProof/>
+              </w:rPr>
+              <w:t>Analisis Kebutuhan</w:t>
+            </w:r>
+            <w:r>
+              <w:rPr>
+                <w:noProof/>
+                <w:webHidden/>
+              </w:rPr>
+              <w:tab/>
+            </w:r>
+            <w:r>
+              <w:rPr>
+                <w:noProof/>
+                <w:webHidden/>
+              </w:rPr>
+              <w:fldChar w:fldCharType="begin"/>
+            </w:r>
+            <w:r>
+              <w:rPr>
+                <w:noProof/>
+                <w:webHidden/>
+              </w:rPr>
+              <w:instrText xml:space="preserve"> PAGEREF _Toc203896200 \h </w:instrText>
+            </w:r>
+            <w:r>
+              <w:rPr>
+                <w:noProof/>
+                <w:webHidden/>
+              </w:rPr>
+            </w:r>
+            <w:r>
+              <w:rPr>
+                <w:noProof/>
+                <w:webHidden/>
+              </w:rPr>
+              <w:fldChar w:fldCharType="separate"/>
+            </w:r>
+            <w:r>
+              <w:rPr>
+                <w:noProof/>
+                <w:webHidden/>
+              </w:rPr>
+              <w:t>20</w:t>
             </w:r>
             <w:r>
               <w:rPr>
@@ -6172,13 +6404,13 @@
               <w14:ligatures w14:val="standardContextual"/>
             </w:rPr>
           </w:pPr>
-          <w:hyperlink w:anchor="_Toc203562612" w:history="1">
+          <w:hyperlink w:anchor="_Toc203896201" w:history="1">
             <w:r>
               <w:rPr>
                 <w:rStyle w:val="Hyperlink"/>
                 <w:noProof/>
               </w:rPr>
-              <w:t>3.3.5</w:t>
+              <w:t>3.4.1</w:t>
             </w:r>
             <w:r>
               <w:rPr>
@@ -6196,7 +6428,7 @@
                 <w:rStyle w:val="Hyperlink"/>
                 <w:noProof/>
               </w:rPr>
-              <w:t>Perancangan Antarmuka</w:t>
+              <w:t>Kebutuhan Perangkat Lunak</w:t>
             </w:r>
             <w:r>
               <w:rPr>
@@ -6217,7 +6449,7 @@
                 <w:noProof/>
                 <w:webHidden/>
               </w:rPr>
-              <w:instrText xml:space="preserve"> PAGEREF _Toc203562612 \h </w:instrText>
+              <w:instrText xml:space="preserve"> PAGEREF _Toc203896201 \h </w:instrText>
             </w:r>
             <w:r>
               <w:rPr>
@@ -6237,7 +6469,165 @@
                 <w:noProof/>
                 <w:webHidden/>
               </w:rPr>
-              <w:t>19</w:t>
+              <w:t>20</w:t>
+            </w:r>
+            <w:r>
+              <w:rPr>
+                <w:noProof/>
+                <w:webHidden/>
+              </w:rPr>
+              <w:fldChar w:fldCharType="end"/>
+            </w:r>
+          </w:hyperlink>
+        </w:p>
+        <w:p>
+          <w:pPr>
+            <w:pStyle w:val="TOC3"/>
+            <w:rPr>
+              <w:rFonts w:asciiTheme="minorHAnsi" w:eastAsiaTheme="minorEastAsia" w:hAnsiTheme="minorHAnsi" w:cstheme="minorBidi"/>
+              <w:noProof/>
+              <w:kern w:val="2"/>
+              <w:szCs w:val="24"/>
+              <w:lang w:val="en-ID" w:eastAsia="ja-JP"/>
+              <w14:ligatures w14:val="standardContextual"/>
+            </w:rPr>
+          </w:pPr>
+          <w:hyperlink w:anchor="_Toc203896202" w:history="1">
+            <w:r>
+              <w:rPr>
+                <w:rStyle w:val="Hyperlink"/>
+                <w:noProof/>
+              </w:rPr>
+              <w:t>3.4.2</w:t>
+            </w:r>
+            <w:r>
+              <w:rPr>
+                <w:rFonts w:asciiTheme="minorHAnsi" w:eastAsiaTheme="minorEastAsia" w:hAnsiTheme="minorHAnsi" w:cstheme="minorBidi"/>
+                <w:noProof/>
+                <w:kern w:val="2"/>
+                <w:szCs w:val="24"/>
+                <w:lang w:val="en-ID" w:eastAsia="ja-JP"/>
+                <w14:ligatures w14:val="standardContextual"/>
+              </w:rPr>
+              <w:tab/>
+            </w:r>
+            <w:r>
+              <w:rPr>
+                <w:rStyle w:val="Hyperlink"/>
+                <w:noProof/>
+              </w:rPr>
+              <w:t>Kebutuhan Perangkat Keras</w:t>
+            </w:r>
+            <w:r>
+              <w:rPr>
+                <w:noProof/>
+                <w:webHidden/>
+              </w:rPr>
+              <w:tab/>
+            </w:r>
+            <w:r>
+              <w:rPr>
+                <w:noProof/>
+                <w:webHidden/>
+              </w:rPr>
+              <w:fldChar w:fldCharType="begin"/>
+            </w:r>
+            <w:r>
+              <w:rPr>
+                <w:noProof/>
+                <w:webHidden/>
+              </w:rPr>
+              <w:instrText xml:space="preserve"> PAGEREF _Toc203896202 \h </w:instrText>
+            </w:r>
+            <w:r>
+              <w:rPr>
+                <w:noProof/>
+                <w:webHidden/>
+              </w:rPr>
+            </w:r>
+            <w:r>
+              <w:rPr>
+                <w:noProof/>
+                <w:webHidden/>
+              </w:rPr>
+              <w:fldChar w:fldCharType="separate"/>
+            </w:r>
+            <w:r>
+              <w:rPr>
+                <w:noProof/>
+                <w:webHidden/>
+              </w:rPr>
+              <w:t>20</w:t>
+            </w:r>
+            <w:r>
+              <w:rPr>
+                <w:noProof/>
+                <w:webHidden/>
+              </w:rPr>
+              <w:fldChar w:fldCharType="end"/>
+            </w:r>
+          </w:hyperlink>
+        </w:p>
+        <w:p>
+          <w:pPr>
+            <w:pStyle w:val="TOC1"/>
+            <w:rPr>
+              <w:rFonts w:asciiTheme="minorHAnsi" w:eastAsiaTheme="minorEastAsia" w:hAnsiTheme="minorHAnsi" w:cstheme="minorBidi"/>
+              <w:noProof/>
+              <w:kern w:val="2"/>
+              <w:szCs w:val="24"/>
+              <w:lang w:val="en-ID" w:eastAsia="ja-JP"/>
+              <w14:ligatures w14:val="standardContextual"/>
+            </w:rPr>
+          </w:pPr>
+          <w:hyperlink w:anchor="_Toc203896203" w:history="1">
+            <w:r>
+              <w:rPr>
+                <w:rStyle w:val="Hyperlink"/>
+                <w:noProof/>
+              </w:rPr>
+              <w:t>BAB IV</w:t>
+            </w:r>
+            <w:r>
+              <w:rPr>
+                <w:noProof/>
+                <w:webHidden/>
+              </w:rPr>
+              <w:tab/>
+            </w:r>
+            <w:r>
+              <w:rPr>
+                <w:noProof/>
+                <w:webHidden/>
+              </w:rPr>
+              <w:fldChar w:fldCharType="begin"/>
+            </w:r>
+            <w:r>
+              <w:rPr>
+                <w:noProof/>
+                <w:webHidden/>
+              </w:rPr>
+              <w:instrText xml:space="preserve"> PAGEREF _Toc203896203 \h </w:instrText>
+            </w:r>
+            <w:r>
+              <w:rPr>
+                <w:noProof/>
+                <w:webHidden/>
+              </w:rPr>
+            </w:r>
+            <w:r>
+              <w:rPr>
+                <w:noProof/>
+                <w:webHidden/>
+              </w:rPr>
+              <w:fldChar w:fldCharType="separate"/>
+            </w:r>
+            <w:r>
+              <w:rPr>
+                <w:noProof/>
+                <w:webHidden/>
+              </w:rPr>
+              <w:t>22</w:t>
             </w:r>
             <w:r>
               <w:rPr>
@@ -6260,13 +6650,13 @@
               <w14:ligatures w14:val="standardContextual"/>
             </w:rPr>
           </w:pPr>
-          <w:hyperlink w:anchor="_Toc203562613" w:history="1">
+          <w:hyperlink w:anchor="_Toc203896204" w:history="1">
             <w:r>
               <w:rPr>
                 <w:rStyle w:val="Hyperlink"/>
                 <w:noProof/>
               </w:rPr>
-              <w:t>3.4</w:t>
+              <w:t>4.1</w:t>
             </w:r>
             <w:r>
               <w:rPr>
@@ -6284,7 +6674,16 @@
                 <w:rStyle w:val="Hyperlink"/>
                 <w:noProof/>
               </w:rPr>
-              <w:t>Analisis Kebutuhan</w:t>
+              <w:t xml:space="preserve">Analisis Pengujian </w:t>
+            </w:r>
+            <w:r>
+              <w:rPr>
+                <w:rStyle w:val="Hyperlink"/>
+                <w:i/>
+                <w:iCs/>
+                <w:noProof/>
+              </w:rPr>
+              <w:t>Hyperparameter</w:t>
             </w:r>
             <w:r>
               <w:rPr>
@@ -6305,7 +6704,7 @@
                 <w:noProof/>
                 <w:webHidden/>
               </w:rPr>
-              <w:instrText xml:space="preserve"> PAGEREF _Toc203562613 \h </w:instrText>
+              <w:instrText xml:space="preserve"> PAGEREF _Toc203896204 \h </w:instrText>
             </w:r>
             <w:r>
               <w:rPr>
@@ -6325,7 +6724,7 @@
                 <w:noProof/>
                 <w:webHidden/>
               </w:rPr>
-              <w:t>19</w:t>
+              <w:t>22</w:t>
             </w:r>
             <w:r>
               <w:rPr>
@@ -6348,13 +6747,13 @@
               <w14:ligatures w14:val="standardContextual"/>
             </w:rPr>
           </w:pPr>
-          <w:hyperlink w:anchor="_Toc203562614" w:history="1">
+          <w:hyperlink w:anchor="_Toc203896205" w:history="1">
             <w:r>
               <w:rPr>
                 <w:rStyle w:val="Hyperlink"/>
                 <w:noProof/>
               </w:rPr>
-              <w:t>3.4.1</w:t>
+              <w:t>4.1.1</w:t>
             </w:r>
             <w:r>
               <w:rPr>
@@ -6372,7 +6771,7 @@
                 <w:rStyle w:val="Hyperlink"/>
                 <w:noProof/>
               </w:rPr>
-              <w:t>Kebutuhan Perangkat Lunak</w:t>
+              <w:t>Word2vec</w:t>
             </w:r>
             <w:r>
               <w:rPr>
@@ -6393,7 +6792,7 @@
                 <w:noProof/>
                 <w:webHidden/>
               </w:rPr>
-              <w:instrText xml:space="preserve"> PAGEREF _Toc203562614 \h </w:instrText>
+              <w:instrText xml:space="preserve"> PAGEREF _Toc203896205 \h </w:instrText>
             </w:r>
             <w:r>
               <w:rPr>
@@ -6413,7 +6812,7 @@
                 <w:noProof/>
                 <w:webHidden/>
               </w:rPr>
-              <w:t>19</w:t>
+              <w:t>22</w:t>
             </w:r>
             <w:r>
               <w:rPr>
@@ -6436,13 +6835,13 @@
               <w14:ligatures w14:val="standardContextual"/>
             </w:rPr>
           </w:pPr>
-          <w:hyperlink w:anchor="_Toc203562615" w:history="1">
+          <w:hyperlink w:anchor="_Toc203896206" w:history="1">
             <w:r>
               <w:rPr>
                 <w:rStyle w:val="Hyperlink"/>
                 <w:noProof/>
               </w:rPr>
-              <w:t>3.4.2</w:t>
+              <w:t>4.1.2</w:t>
             </w:r>
             <w:r>
               <w:rPr>
@@ -6460,7 +6859,7 @@
                 <w:rStyle w:val="Hyperlink"/>
                 <w:noProof/>
               </w:rPr>
-              <w:t>Kebutuhan Perangkat Keras</w:t>
+              <w:t>Analsis Jumlah Lapisan LSTM</w:t>
             </w:r>
             <w:r>
               <w:rPr>
@@ -6481,7 +6880,7 @@
                 <w:noProof/>
                 <w:webHidden/>
               </w:rPr>
-              <w:instrText xml:space="preserve"> PAGEREF _Toc203562615 \h </w:instrText>
+              <w:instrText xml:space="preserve"> PAGEREF _Toc203896206 \h </w:instrText>
             </w:r>
             <w:r>
               <w:rPr>
@@ -6501,7 +6900,465 @@
                 <w:noProof/>
                 <w:webHidden/>
               </w:rPr>
-              <w:t>19</w:t>
+              <w:t>22</w:t>
+            </w:r>
+            <w:r>
+              <w:rPr>
+                <w:noProof/>
+                <w:webHidden/>
+              </w:rPr>
+              <w:fldChar w:fldCharType="end"/>
+            </w:r>
+          </w:hyperlink>
+        </w:p>
+        <w:p>
+          <w:pPr>
+            <w:pStyle w:val="TOC3"/>
+            <w:rPr>
+              <w:rFonts w:asciiTheme="minorHAnsi" w:eastAsiaTheme="minorEastAsia" w:hAnsiTheme="minorHAnsi" w:cstheme="minorBidi"/>
+              <w:noProof/>
+              <w:kern w:val="2"/>
+              <w:szCs w:val="24"/>
+              <w:lang w:val="en-ID" w:eastAsia="ja-JP"/>
+              <w14:ligatures w14:val="standardContextual"/>
+            </w:rPr>
+          </w:pPr>
+          <w:hyperlink w:anchor="_Toc203896207" w:history="1">
+            <w:r>
+              <w:rPr>
+                <w:rStyle w:val="Hyperlink"/>
+                <w:noProof/>
+              </w:rPr>
+              <w:t>4.1.3</w:t>
+            </w:r>
+            <w:r>
+              <w:rPr>
+                <w:rFonts w:asciiTheme="minorHAnsi" w:eastAsiaTheme="minorEastAsia" w:hAnsiTheme="minorHAnsi" w:cstheme="minorBidi"/>
+                <w:noProof/>
+                <w:kern w:val="2"/>
+                <w:szCs w:val="24"/>
+                <w:lang w:val="en-ID" w:eastAsia="ja-JP"/>
+                <w14:ligatures w14:val="standardContextual"/>
+              </w:rPr>
+              <w:tab/>
+            </w:r>
+            <w:r>
+              <w:rPr>
+                <w:rStyle w:val="Hyperlink"/>
+                <w:noProof/>
+              </w:rPr>
+              <w:t>Analsisi Unit LSTM</w:t>
+            </w:r>
+            <w:r>
+              <w:rPr>
+                <w:noProof/>
+                <w:webHidden/>
+              </w:rPr>
+              <w:tab/>
+            </w:r>
+            <w:r>
+              <w:rPr>
+                <w:noProof/>
+                <w:webHidden/>
+              </w:rPr>
+              <w:fldChar w:fldCharType="begin"/>
+            </w:r>
+            <w:r>
+              <w:rPr>
+                <w:noProof/>
+                <w:webHidden/>
+              </w:rPr>
+              <w:instrText xml:space="preserve"> PAGEREF _Toc203896207 \h </w:instrText>
+            </w:r>
+            <w:r>
+              <w:rPr>
+                <w:noProof/>
+                <w:webHidden/>
+              </w:rPr>
+            </w:r>
+            <w:r>
+              <w:rPr>
+                <w:noProof/>
+                <w:webHidden/>
+              </w:rPr>
+              <w:fldChar w:fldCharType="separate"/>
+            </w:r>
+            <w:r>
+              <w:rPr>
+                <w:noProof/>
+                <w:webHidden/>
+              </w:rPr>
+              <w:t>22</w:t>
+            </w:r>
+            <w:r>
+              <w:rPr>
+                <w:noProof/>
+                <w:webHidden/>
+              </w:rPr>
+              <w:fldChar w:fldCharType="end"/>
+            </w:r>
+          </w:hyperlink>
+        </w:p>
+        <w:p>
+          <w:pPr>
+            <w:pStyle w:val="TOC3"/>
+            <w:rPr>
+              <w:rFonts w:asciiTheme="minorHAnsi" w:eastAsiaTheme="minorEastAsia" w:hAnsiTheme="minorHAnsi" w:cstheme="minorBidi"/>
+              <w:noProof/>
+              <w:kern w:val="2"/>
+              <w:szCs w:val="24"/>
+              <w:lang w:val="en-ID" w:eastAsia="ja-JP"/>
+              <w14:ligatures w14:val="standardContextual"/>
+            </w:rPr>
+          </w:pPr>
+          <w:hyperlink w:anchor="_Toc203896208" w:history="1">
+            <w:r>
+              <w:rPr>
+                <w:rStyle w:val="Hyperlink"/>
+                <w:noProof/>
+              </w:rPr>
+              <w:t>4.1.4</w:t>
+            </w:r>
+            <w:r>
+              <w:rPr>
+                <w:rFonts w:asciiTheme="minorHAnsi" w:eastAsiaTheme="minorEastAsia" w:hAnsiTheme="minorHAnsi" w:cstheme="minorBidi"/>
+                <w:noProof/>
+                <w:kern w:val="2"/>
+                <w:szCs w:val="24"/>
+                <w:lang w:val="en-ID" w:eastAsia="ja-JP"/>
+                <w14:ligatures w14:val="standardContextual"/>
+              </w:rPr>
+              <w:tab/>
+            </w:r>
+            <w:r>
+              <w:rPr>
+                <w:rStyle w:val="Hyperlink"/>
+                <w:noProof/>
+              </w:rPr>
+              <w:t xml:space="preserve">Analsis </w:t>
+            </w:r>
+            <w:r>
+              <w:rPr>
+                <w:rStyle w:val="Hyperlink"/>
+                <w:i/>
+                <w:iCs/>
+                <w:noProof/>
+              </w:rPr>
+              <w:t>Optimizer</w:t>
+            </w:r>
+            <w:r>
+              <w:rPr>
+                <w:noProof/>
+                <w:webHidden/>
+              </w:rPr>
+              <w:tab/>
+            </w:r>
+            <w:r>
+              <w:rPr>
+                <w:noProof/>
+                <w:webHidden/>
+              </w:rPr>
+              <w:fldChar w:fldCharType="begin"/>
+            </w:r>
+            <w:r>
+              <w:rPr>
+                <w:noProof/>
+                <w:webHidden/>
+              </w:rPr>
+              <w:instrText xml:space="preserve"> PAGEREF _Toc203896208 \h </w:instrText>
+            </w:r>
+            <w:r>
+              <w:rPr>
+                <w:noProof/>
+                <w:webHidden/>
+              </w:rPr>
+            </w:r>
+            <w:r>
+              <w:rPr>
+                <w:noProof/>
+                <w:webHidden/>
+              </w:rPr>
+              <w:fldChar w:fldCharType="separate"/>
+            </w:r>
+            <w:r>
+              <w:rPr>
+                <w:noProof/>
+                <w:webHidden/>
+              </w:rPr>
+              <w:t>22</w:t>
+            </w:r>
+            <w:r>
+              <w:rPr>
+                <w:noProof/>
+                <w:webHidden/>
+              </w:rPr>
+              <w:fldChar w:fldCharType="end"/>
+            </w:r>
+          </w:hyperlink>
+        </w:p>
+        <w:p>
+          <w:pPr>
+            <w:pStyle w:val="TOC3"/>
+            <w:rPr>
+              <w:rFonts w:asciiTheme="minorHAnsi" w:eastAsiaTheme="minorEastAsia" w:hAnsiTheme="minorHAnsi" w:cstheme="minorBidi"/>
+              <w:noProof/>
+              <w:kern w:val="2"/>
+              <w:szCs w:val="24"/>
+              <w:lang w:val="en-ID" w:eastAsia="ja-JP"/>
+              <w14:ligatures w14:val="standardContextual"/>
+            </w:rPr>
+          </w:pPr>
+          <w:hyperlink w:anchor="_Toc203896209" w:history="1">
+            <w:r>
+              <w:rPr>
+                <w:rStyle w:val="Hyperlink"/>
+                <w:noProof/>
+              </w:rPr>
+              <w:t>4.1.5</w:t>
+            </w:r>
+            <w:r>
+              <w:rPr>
+                <w:rFonts w:asciiTheme="minorHAnsi" w:eastAsiaTheme="minorEastAsia" w:hAnsiTheme="minorHAnsi" w:cstheme="minorBidi"/>
+                <w:noProof/>
+                <w:kern w:val="2"/>
+                <w:szCs w:val="24"/>
+                <w:lang w:val="en-ID" w:eastAsia="ja-JP"/>
+                <w14:ligatures w14:val="standardContextual"/>
+              </w:rPr>
+              <w:tab/>
+            </w:r>
+            <w:r>
+              <w:rPr>
+                <w:rStyle w:val="Hyperlink"/>
+                <w:noProof/>
+              </w:rPr>
+              <w:t xml:space="preserve">Analisis </w:t>
+            </w:r>
+            <w:r>
+              <w:rPr>
+                <w:rStyle w:val="Hyperlink"/>
+                <w:i/>
+                <w:iCs/>
+                <w:noProof/>
+              </w:rPr>
+              <w:t>Dropout</w:t>
+            </w:r>
+            <w:r>
+              <w:rPr>
+                <w:noProof/>
+                <w:webHidden/>
+              </w:rPr>
+              <w:tab/>
+            </w:r>
+            <w:r>
+              <w:rPr>
+                <w:noProof/>
+                <w:webHidden/>
+              </w:rPr>
+              <w:fldChar w:fldCharType="begin"/>
+            </w:r>
+            <w:r>
+              <w:rPr>
+                <w:noProof/>
+                <w:webHidden/>
+              </w:rPr>
+              <w:instrText xml:space="preserve"> PAGEREF _Toc203896209 \h </w:instrText>
+            </w:r>
+            <w:r>
+              <w:rPr>
+                <w:noProof/>
+                <w:webHidden/>
+              </w:rPr>
+            </w:r>
+            <w:r>
+              <w:rPr>
+                <w:noProof/>
+                <w:webHidden/>
+              </w:rPr>
+              <w:fldChar w:fldCharType="separate"/>
+            </w:r>
+            <w:r>
+              <w:rPr>
+                <w:noProof/>
+                <w:webHidden/>
+              </w:rPr>
+              <w:t>22</w:t>
+            </w:r>
+            <w:r>
+              <w:rPr>
+                <w:noProof/>
+                <w:webHidden/>
+              </w:rPr>
+              <w:fldChar w:fldCharType="end"/>
+            </w:r>
+          </w:hyperlink>
+        </w:p>
+        <w:p>
+          <w:pPr>
+            <w:pStyle w:val="TOC2"/>
+            <w:rPr>
+              <w:rFonts w:asciiTheme="minorHAnsi" w:eastAsiaTheme="minorEastAsia" w:hAnsiTheme="minorHAnsi" w:cstheme="minorBidi"/>
+              <w:noProof/>
+              <w:kern w:val="2"/>
+              <w:szCs w:val="24"/>
+              <w:lang w:val="en-ID" w:eastAsia="ja-JP"/>
+              <w14:ligatures w14:val="standardContextual"/>
+            </w:rPr>
+          </w:pPr>
+          <w:hyperlink w:anchor="_Toc203896210" w:history="1">
+            <w:r>
+              <w:rPr>
+                <w:rStyle w:val="Hyperlink"/>
+                <w:noProof/>
+              </w:rPr>
+              <w:t>4.2</w:t>
+            </w:r>
+            <w:r>
+              <w:rPr>
+                <w:rFonts w:asciiTheme="minorHAnsi" w:eastAsiaTheme="minorEastAsia" w:hAnsiTheme="minorHAnsi" w:cstheme="minorBidi"/>
+                <w:noProof/>
+                <w:kern w:val="2"/>
+                <w:szCs w:val="24"/>
+                <w:lang w:val="en-ID" w:eastAsia="ja-JP"/>
+                <w14:ligatures w14:val="standardContextual"/>
+              </w:rPr>
+              <w:tab/>
+            </w:r>
+            <w:r>
+              <w:rPr>
+                <w:rStyle w:val="Hyperlink"/>
+                <w:noProof/>
+              </w:rPr>
+              <w:t>Implementasi Aplikasi</w:t>
+            </w:r>
+            <w:r>
+              <w:rPr>
+                <w:noProof/>
+                <w:webHidden/>
+              </w:rPr>
+              <w:tab/>
+            </w:r>
+            <w:r>
+              <w:rPr>
+                <w:noProof/>
+                <w:webHidden/>
+              </w:rPr>
+              <w:fldChar w:fldCharType="begin"/>
+            </w:r>
+            <w:r>
+              <w:rPr>
+                <w:noProof/>
+                <w:webHidden/>
+              </w:rPr>
+              <w:instrText xml:space="preserve"> PAGEREF _Toc203896210 \h </w:instrText>
+            </w:r>
+            <w:r>
+              <w:rPr>
+                <w:noProof/>
+                <w:webHidden/>
+              </w:rPr>
+            </w:r>
+            <w:r>
+              <w:rPr>
+                <w:noProof/>
+                <w:webHidden/>
+              </w:rPr>
+              <w:fldChar w:fldCharType="separate"/>
+            </w:r>
+            <w:r>
+              <w:rPr>
+                <w:noProof/>
+                <w:webHidden/>
+              </w:rPr>
+              <w:t>22</w:t>
+            </w:r>
+            <w:r>
+              <w:rPr>
+                <w:noProof/>
+                <w:webHidden/>
+              </w:rPr>
+              <w:fldChar w:fldCharType="end"/>
+            </w:r>
+          </w:hyperlink>
+        </w:p>
+        <w:p>
+          <w:pPr>
+            <w:pStyle w:val="TOC2"/>
+            <w:rPr>
+              <w:rFonts w:asciiTheme="minorHAnsi" w:eastAsiaTheme="minorEastAsia" w:hAnsiTheme="minorHAnsi" w:cstheme="minorBidi"/>
+              <w:noProof/>
+              <w:kern w:val="2"/>
+              <w:szCs w:val="24"/>
+              <w:lang w:val="en-ID" w:eastAsia="ja-JP"/>
+              <w14:ligatures w14:val="standardContextual"/>
+            </w:rPr>
+          </w:pPr>
+          <w:hyperlink w:anchor="_Toc203896211" w:history="1">
+            <w:r>
+              <w:rPr>
+                <w:rStyle w:val="Hyperlink"/>
+                <w:noProof/>
+              </w:rPr>
+              <w:t>4.3</w:t>
+            </w:r>
+            <w:r>
+              <w:rPr>
+                <w:rFonts w:asciiTheme="minorHAnsi" w:eastAsiaTheme="minorEastAsia" w:hAnsiTheme="minorHAnsi" w:cstheme="minorBidi"/>
+                <w:noProof/>
+                <w:kern w:val="2"/>
+                <w:szCs w:val="24"/>
+                <w:lang w:val="en-ID" w:eastAsia="ja-JP"/>
+                <w14:ligatures w14:val="standardContextual"/>
+              </w:rPr>
+              <w:tab/>
+            </w:r>
+            <w:r>
+              <w:rPr>
+                <w:rStyle w:val="Hyperlink"/>
+                <w:noProof/>
+              </w:rPr>
+              <w:t>Limitasi Penelitian</w:t>
+            </w:r>
+            <w:r>
+              <w:rPr>
+                <w:noProof/>
+                <w:webHidden/>
+              </w:rPr>
+              <w:tab/>
+            </w:r>
+            <w:r>
+              <w:rPr>
+                <w:noProof/>
+                <w:webHidden/>
+              </w:rPr>
+              <w:fldChar w:fldCharType="begin"/>
+            </w:r>
+            <w:r>
+              <w:rPr>
+                <w:noProof/>
+                <w:webHidden/>
+              </w:rPr>
+              <w:instrText xml:space="preserve"> PAGEREF _Toc203896211 \h </w:instrText>
+            </w:r>
+            <w:r>
+              <w:rPr>
+                <w:noProof/>
+                <w:webHidden/>
+              </w:rPr>
+            </w:r>
+            <w:r>
+              <w:rPr>
+                <w:noProof/>
+                <w:webHidden/>
+              </w:rPr>
+              <w:fldChar w:fldCharType="separate"/>
+            </w:r>
+            <w:r>
+              <w:rPr>
+                <w:noProof/>
+                <w:webHidden/>
+              </w:rPr>
+              <w:t>22</w:t>
             </w:r>
             <w:r>
               <w:rPr>
@@ -6524,13 +7381,13 @@
               <w14:ligatures w14:val="standardContextual"/>
             </w:rPr>
           </w:pPr>
-          <w:hyperlink w:anchor="_Toc203562616" w:history="1">
+          <w:hyperlink w:anchor="_Toc203896212" w:history="1">
             <w:r>
               <w:rPr>
                 <w:rStyle w:val="Hyperlink"/>
                 <w:noProof/>
               </w:rPr>
-              <w:t>BAB IV</w:t>
+              <w:t>BAB V</w:t>
             </w:r>
             <w:r>
               <w:rPr>
@@ -6551,7 +7408,7 @@
                 <w:noProof/>
                 <w:webHidden/>
               </w:rPr>
-              <w:instrText xml:space="preserve"> PAGEREF _Toc203562616 \h </w:instrText>
+              <w:instrText xml:space="preserve"> PAGEREF _Toc203896212 \h </w:instrText>
             </w:r>
             <w:r>
               <w:rPr>
@@ -6571,7 +7428,7 @@
                 <w:noProof/>
                 <w:webHidden/>
               </w:rPr>
-              <w:t>21</w:t>
+              <w:t>24</w:t>
             </w:r>
             <w:r>
               <w:rPr>
@@ -6594,13 +7451,13 @@
               <w14:ligatures w14:val="standardContextual"/>
             </w:rPr>
           </w:pPr>
-          <w:hyperlink w:anchor="_Toc203562617" w:history="1">
+          <w:hyperlink w:anchor="_Toc203896213" w:history="1">
             <w:r>
               <w:rPr>
                 <w:rStyle w:val="Hyperlink"/>
                 <w:noProof/>
               </w:rPr>
-              <w:t>4.1</w:t>
+              <w:t>5.1</w:t>
             </w:r>
             <w:r>
               <w:rPr>
@@ -6618,16 +7475,7 @@
                 <w:rStyle w:val="Hyperlink"/>
                 <w:noProof/>
               </w:rPr>
-              <w:t xml:space="preserve">Analisis Pengujian </w:t>
-            </w:r>
-            <w:r>
-              <w:rPr>
-                <w:rStyle w:val="Hyperlink"/>
-                <w:i/>
-                <w:iCs/>
-                <w:noProof/>
-              </w:rPr>
-              <w:t>Hyperparameter</w:t>
+              <w:t>Kesimpulan</w:t>
             </w:r>
             <w:r>
               <w:rPr>
@@ -6648,7 +7496,7 @@
                 <w:noProof/>
                 <w:webHidden/>
               </w:rPr>
-              <w:instrText xml:space="preserve"> PAGEREF _Toc203562617 \h </w:instrText>
+              <w:instrText xml:space="preserve"> PAGEREF _Toc203896213 \h </w:instrText>
             </w:r>
             <w:r>
               <w:rPr>
@@ -6668,465 +7516,7 @@
                 <w:noProof/>
                 <w:webHidden/>
               </w:rPr>
-              <w:t>21</w:t>
-            </w:r>
-            <w:r>
-              <w:rPr>
-                <w:noProof/>
-                <w:webHidden/>
-              </w:rPr>
-              <w:fldChar w:fldCharType="end"/>
-            </w:r>
-          </w:hyperlink>
-        </w:p>
-        <w:p>
-          <w:pPr>
-            <w:pStyle w:val="TOC3"/>
-            <w:rPr>
-              <w:rFonts w:asciiTheme="minorHAnsi" w:eastAsiaTheme="minorEastAsia" w:hAnsiTheme="minorHAnsi" w:cstheme="minorBidi"/>
-              <w:noProof/>
-              <w:kern w:val="2"/>
-              <w:szCs w:val="24"/>
-              <w:lang w:val="en-ID" w:eastAsia="ja-JP"/>
-              <w14:ligatures w14:val="standardContextual"/>
-            </w:rPr>
-          </w:pPr>
-          <w:hyperlink w:anchor="_Toc203562618" w:history="1">
-            <w:r>
-              <w:rPr>
-                <w:rStyle w:val="Hyperlink"/>
-                <w:noProof/>
-              </w:rPr>
-              <w:t>4.1.1</w:t>
-            </w:r>
-            <w:r>
-              <w:rPr>
-                <w:rFonts w:asciiTheme="minorHAnsi" w:eastAsiaTheme="minorEastAsia" w:hAnsiTheme="minorHAnsi" w:cstheme="minorBidi"/>
-                <w:noProof/>
-                <w:kern w:val="2"/>
-                <w:szCs w:val="24"/>
-                <w:lang w:val="en-ID" w:eastAsia="ja-JP"/>
-                <w14:ligatures w14:val="standardContextual"/>
-              </w:rPr>
-              <w:tab/>
-            </w:r>
-            <w:r>
-              <w:rPr>
-                <w:rStyle w:val="Hyperlink"/>
-                <w:noProof/>
-              </w:rPr>
-              <w:t>Word2vec</w:t>
-            </w:r>
-            <w:r>
-              <w:rPr>
-                <w:noProof/>
-                <w:webHidden/>
-              </w:rPr>
-              <w:tab/>
-            </w:r>
-            <w:r>
-              <w:rPr>
-                <w:noProof/>
-                <w:webHidden/>
-              </w:rPr>
-              <w:fldChar w:fldCharType="begin"/>
-            </w:r>
-            <w:r>
-              <w:rPr>
-                <w:noProof/>
-                <w:webHidden/>
-              </w:rPr>
-              <w:instrText xml:space="preserve"> PAGEREF _Toc203562618 \h </w:instrText>
-            </w:r>
-            <w:r>
-              <w:rPr>
-                <w:noProof/>
-                <w:webHidden/>
-              </w:rPr>
-            </w:r>
-            <w:r>
-              <w:rPr>
-                <w:noProof/>
-                <w:webHidden/>
-              </w:rPr>
-              <w:fldChar w:fldCharType="separate"/>
-            </w:r>
-            <w:r>
-              <w:rPr>
-                <w:noProof/>
-                <w:webHidden/>
-              </w:rPr>
-              <w:t>21</w:t>
-            </w:r>
-            <w:r>
-              <w:rPr>
-                <w:noProof/>
-                <w:webHidden/>
-              </w:rPr>
-              <w:fldChar w:fldCharType="end"/>
-            </w:r>
-          </w:hyperlink>
-        </w:p>
-        <w:p>
-          <w:pPr>
-            <w:pStyle w:val="TOC3"/>
-            <w:rPr>
-              <w:rFonts w:asciiTheme="minorHAnsi" w:eastAsiaTheme="minorEastAsia" w:hAnsiTheme="minorHAnsi" w:cstheme="minorBidi"/>
-              <w:noProof/>
-              <w:kern w:val="2"/>
-              <w:szCs w:val="24"/>
-              <w:lang w:val="en-ID" w:eastAsia="ja-JP"/>
-              <w14:ligatures w14:val="standardContextual"/>
-            </w:rPr>
-          </w:pPr>
-          <w:hyperlink w:anchor="_Toc203562619" w:history="1">
-            <w:r>
-              <w:rPr>
-                <w:rStyle w:val="Hyperlink"/>
-                <w:noProof/>
-              </w:rPr>
-              <w:t>4.1.2</w:t>
-            </w:r>
-            <w:r>
-              <w:rPr>
-                <w:rFonts w:asciiTheme="minorHAnsi" w:eastAsiaTheme="minorEastAsia" w:hAnsiTheme="minorHAnsi" w:cstheme="minorBidi"/>
-                <w:noProof/>
-                <w:kern w:val="2"/>
-                <w:szCs w:val="24"/>
-                <w:lang w:val="en-ID" w:eastAsia="ja-JP"/>
-                <w14:ligatures w14:val="standardContextual"/>
-              </w:rPr>
-              <w:tab/>
-            </w:r>
-            <w:r>
-              <w:rPr>
-                <w:rStyle w:val="Hyperlink"/>
-                <w:noProof/>
-              </w:rPr>
-              <w:t>Analsis Jumlah Lapisan LSTM</w:t>
-            </w:r>
-            <w:r>
-              <w:rPr>
-                <w:noProof/>
-                <w:webHidden/>
-              </w:rPr>
-              <w:tab/>
-            </w:r>
-            <w:r>
-              <w:rPr>
-                <w:noProof/>
-                <w:webHidden/>
-              </w:rPr>
-              <w:fldChar w:fldCharType="begin"/>
-            </w:r>
-            <w:r>
-              <w:rPr>
-                <w:noProof/>
-                <w:webHidden/>
-              </w:rPr>
-              <w:instrText xml:space="preserve"> PAGEREF _Toc203562619 \h </w:instrText>
-            </w:r>
-            <w:r>
-              <w:rPr>
-                <w:noProof/>
-                <w:webHidden/>
-              </w:rPr>
-            </w:r>
-            <w:r>
-              <w:rPr>
-                <w:noProof/>
-                <w:webHidden/>
-              </w:rPr>
-              <w:fldChar w:fldCharType="separate"/>
-            </w:r>
-            <w:r>
-              <w:rPr>
-                <w:noProof/>
-                <w:webHidden/>
-              </w:rPr>
-              <w:t>21</w:t>
-            </w:r>
-            <w:r>
-              <w:rPr>
-                <w:noProof/>
-                <w:webHidden/>
-              </w:rPr>
-              <w:fldChar w:fldCharType="end"/>
-            </w:r>
-          </w:hyperlink>
-        </w:p>
-        <w:p>
-          <w:pPr>
-            <w:pStyle w:val="TOC3"/>
-            <w:rPr>
-              <w:rFonts w:asciiTheme="minorHAnsi" w:eastAsiaTheme="minorEastAsia" w:hAnsiTheme="minorHAnsi" w:cstheme="minorBidi"/>
-              <w:noProof/>
-              <w:kern w:val="2"/>
-              <w:szCs w:val="24"/>
-              <w:lang w:val="en-ID" w:eastAsia="ja-JP"/>
-              <w14:ligatures w14:val="standardContextual"/>
-            </w:rPr>
-          </w:pPr>
-          <w:hyperlink w:anchor="_Toc203562620" w:history="1">
-            <w:r>
-              <w:rPr>
-                <w:rStyle w:val="Hyperlink"/>
-                <w:noProof/>
-              </w:rPr>
-              <w:t>4.1.3</w:t>
-            </w:r>
-            <w:r>
-              <w:rPr>
-                <w:rFonts w:asciiTheme="minorHAnsi" w:eastAsiaTheme="minorEastAsia" w:hAnsiTheme="minorHAnsi" w:cstheme="minorBidi"/>
-                <w:noProof/>
-                <w:kern w:val="2"/>
-                <w:szCs w:val="24"/>
-                <w:lang w:val="en-ID" w:eastAsia="ja-JP"/>
-                <w14:ligatures w14:val="standardContextual"/>
-              </w:rPr>
-              <w:tab/>
-            </w:r>
-            <w:r>
-              <w:rPr>
-                <w:rStyle w:val="Hyperlink"/>
-                <w:noProof/>
-              </w:rPr>
-              <w:t>Analsisi Unit LSTM</w:t>
-            </w:r>
-            <w:r>
-              <w:rPr>
-                <w:noProof/>
-                <w:webHidden/>
-              </w:rPr>
-              <w:tab/>
-            </w:r>
-            <w:r>
-              <w:rPr>
-                <w:noProof/>
-                <w:webHidden/>
-              </w:rPr>
-              <w:fldChar w:fldCharType="begin"/>
-            </w:r>
-            <w:r>
-              <w:rPr>
-                <w:noProof/>
-                <w:webHidden/>
-              </w:rPr>
-              <w:instrText xml:space="preserve"> PAGEREF _Toc203562620 \h </w:instrText>
-            </w:r>
-            <w:r>
-              <w:rPr>
-                <w:noProof/>
-                <w:webHidden/>
-              </w:rPr>
-            </w:r>
-            <w:r>
-              <w:rPr>
-                <w:noProof/>
-                <w:webHidden/>
-              </w:rPr>
-              <w:fldChar w:fldCharType="separate"/>
-            </w:r>
-            <w:r>
-              <w:rPr>
-                <w:noProof/>
-                <w:webHidden/>
-              </w:rPr>
-              <w:t>21</w:t>
-            </w:r>
-            <w:r>
-              <w:rPr>
-                <w:noProof/>
-                <w:webHidden/>
-              </w:rPr>
-              <w:fldChar w:fldCharType="end"/>
-            </w:r>
-          </w:hyperlink>
-        </w:p>
-        <w:p>
-          <w:pPr>
-            <w:pStyle w:val="TOC3"/>
-            <w:rPr>
-              <w:rFonts w:asciiTheme="minorHAnsi" w:eastAsiaTheme="minorEastAsia" w:hAnsiTheme="minorHAnsi" w:cstheme="minorBidi"/>
-              <w:noProof/>
-              <w:kern w:val="2"/>
-              <w:szCs w:val="24"/>
-              <w:lang w:val="en-ID" w:eastAsia="ja-JP"/>
-              <w14:ligatures w14:val="standardContextual"/>
-            </w:rPr>
-          </w:pPr>
-          <w:hyperlink w:anchor="_Toc203562621" w:history="1">
-            <w:r>
-              <w:rPr>
-                <w:rStyle w:val="Hyperlink"/>
-                <w:noProof/>
-              </w:rPr>
-              <w:t>4.1.4</w:t>
-            </w:r>
-            <w:r>
-              <w:rPr>
-                <w:rFonts w:asciiTheme="minorHAnsi" w:eastAsiaTheme="minorEastAsia" w:hAnsiTheme="minorHAnsi" w:cstheme="minorBidi"/>
-                <w:noProof/>
-                <w:kern w:val="2"/>
-                <w:szCs w:val="24"/>
-                <w:lang w:val="en-ID" w:eastAsia="ja-JP"/>
-                <w14:ligatures w14:val="standardContextual"/>
-              </w:rPr>
-              <w:tab/>
-            </w:r>
-            <w:r>
-              <w:rPr>
-                <w:rStyle w:val="Hyperlink"/>
-                <w:noProof/>
-              </w:rPr>
-              <w:t xml:space="preserve">Analsis </w:t>
-            </w:r>
-            <w:r>
-              <w:rPr>
-                <w:rStyle w:val="Hyperlink"/>
-                <w:i/>
-                <w:iCs/>
-                <w:noProof/>
-              </w:rPr>
-              <w:t>Optimizer</w:t>
-            </w:r>
-            <w:r>
-              <w:rPr>
-                <w:noProof/>
-                <w:webHidden/>
-              </w:rPr>
-              <w:tab/>
-            </w:r>
-            <w:r>
-              <w:rPr>
-                <w:noProof/>
-                <w:webHidden/>
-              </w:rPr>
-              <w:fldChar w:fldCharType="begin"/>
-            </w:r>
-            <w:r>
-              <w:rPr>
-                <w:noProof/>
-                <w:webHidden/>
-              </w:rPr>
-              <w:instrText xml:space="preserve"> PAGEREF _Toc203562621 \h </w:instrText>
-            </w:r>
-            <w:r>
-              <w:rPr>
-                <w:noProof/>
-                <w:webHidden/>
-              </w:rPr>
-            </w:r>
-            <w:r>
-              <w:rPr>
-                <w:noProof/>
-                <w:webHidden/>
-              </w:rPr>
-              <w:fldChar w:fldCharType="separate"/>
-            </w:r>
-            <w:r>
-              <w:rPr>
-                <w:noProof/>
-                <w:webHidden/>
-              </w:rPr>
-              <w:t>21</w:t>
-            </w:r>
-            <w:r>
-              <w:rPr>
-                <w:noProof/>
-                <w:webHidden/>
-              </w:rPr>
-              <w:fldChar w:fldCharType="end"/>
-            </w:r>
-          </w:hyperlink>
-        </w:p>
-        <w:p>
-          <w:pPr>
-            <w:pStyle w:val="TOC3"/>
-            <w:rPr>
-              <w:rFonts w:asciiTheme="minorHAnsi" w:eastAsiaTheme="minorEastAsia" w:hAnsiTheme="minorHAnsi" w:cstheme="minorBidi"/>
-              <w:noProof/>
-              <w:kern w:val="2"/>
-              <w:szCs w:val="24"/>
-              <w:lang w:val="en-ID" w:eastAsia="ja-JP"/>
-              <w14:ligatures w14:val="standardContextual"/>
-            </w:rPr>
-          </w:pPr>
-          <w:hyperlink w:anchor="_Toc203562622" w:history="1">
-            <w:r>
-              <w:rPr>
-                <w:rStyle w:val="Hyperlink"/>
-                <w:noProof/>
-              </w:rPr>
-              <w:t>4.1.5</w:t>
-            </w:r>
-            <w:r>
-              <w:rPr>
-                <w:rFonts w:asciiTheme="minorHAnsi" w:eastAsiaTheme="minorEastAsia" w:hAnsiTheme="minorHAnsi" w:cstheme="minorBidi"/>
-                <w:noProof/>
-                <w:kern w:val="2"/>
-                <w:szCs w:val="24"/>
-                <w:lang w:val="en-ID" w:eastAsia="ja-JP"/>
-                <w14:ligatures w14:val="standardContextual"/>
-              </w:rPr>
-              <w:tab/>
-            </w:r>
-            <w:r>
-              <w:rPr>
-                <w:rStyle w:val="Hyperlink"/>
-                <w:noProof/>
-              </w:rPr>
-              <w:t xml:space="preserve">Analisis </w:t>
-            </w:r>
-            <w:r>
-              <w:rPr>
-                <w:rStyle w:val="Hyperlink"/>
-                <w:i/>
-                <w:iCs/>
-                <w:noProof/>
-              </w:rPr>
-              <w:t>Dropout</w:t>
-            </w:r>
-            <w:r>
-              <w:rPr>
-                <w:noProof/>
-                <w:webHidden/>
-              </w:rPr>
-              <w:tab/>
-            </w:r>
-            <w:r>
-              <w:rPr>
-                <w:noProof/>
-                <w:webHidden/>
-              </w:rPr>
-              <w:fldChar w:fldCharType="begin"/>
-            </w:r>
-            <w:r>
-              <w:rPr>
-                <w:noProof/>
-                <w:webHidden/>
-              </w:rPr>
-              <w:instrText xml:space="preserve"> PAGEREF _Toc203562622 \h </w:instrText>
-            </w:r>
-            <w:r>
-              <w:rPr>
-                <w:noProof/>
-                <w:webHidden/>
-              </w:rPr>
-            </w:r>
-            <w:r>
-              <w:rPr>
-                <w:noProof/>
-                <w:webHidden/>
-              </w:rPr>
-              <w:fldChar w:fldCharType="separate"/>
-            </w:r>
-            <w:r>
-              <w:rPr>
-                <w:noProof/>
-                <w:webHidden/>
-              </w:rPr>
-              <w:t>21</w:t>
+              <w:t>24</w:t>
             </w:r>
             <w:r>
               <w:rPr>
@@ -7149,13 +7539,15 @@
               <w14:ligatures w14:val="standardContextual"/>
             </w:rPr>
           </w:pPr>
-          <w:hyperlink w:anchor="_Toc203562623" w:history="1">
+          <w:hyperlink w:anchor="_Toc203896214" w:history="1">
             <w:r>
               <w:rPr>
                 <w:rStyle w:val="Hyperlink"/>
-                <w:noProof/>
-              </w:rPr>
-              <w:t>4.2</w:t>
+                <w:rFonts w:ascii="Times New Roman" w:eastAsia="Times New Roman" w:hAnsi="Times New Roman" w:cs="Times New Roman"/>
+                <w:b/>
+                <w:noProof/>
+              </w:rPr>
+              <w:t>5.1</w:t>
             </w:r>
             <w:r>
               <w:rPr>
@@ -7171,9 +7563,11 @@
             <w:r>
               <w:rPr>
                 <w:rStyle w:val="Hyperlink"/>
-                <w:noProof/>
-              </w:rPr>
-              <w:t>Implementasi Aplikasi</w:t>
+                <w:rFonts w:ascii="Times New Roman" w:eastAsia="Times New Roman" w:hAnsi="Times New Roman" w:cs="Times New Roman"/>
+                <w:b/>
+                <w:noProof/>
+              </w:rPr>
+              <w:t>Saran</w:t>
             </w:r>
             <w:r>
               <w:rPr>
@@ -7194,7 +7588,7 @@
                 <w:noProof/>
                 <w:webHidden/>
               </w:rPr>
-              <w:instrText xml:space="preserve"> PAGEREF _Toc203562623 \h </w:instrText>
+              <w:instrText xml:space="preserve"> PAGEREF _Toc203896214 \h </w:instrText>
             </w:r>
             <w:r>
               <w:rPr>
@@ -7214,7 +7608,7 @@
                 <w:noProof/>
                 <w:webHidden/>
               </w:rPr>
-              <w:t>21</w:t>
+              <w:t>24</w:t>
             </w:r>
             <w:r>
               <w:rPr>
@@ -7237,13 +7631,13 @@
               <w14:ligatures w14:val="standardContextual"/>
             </w:rPr>
           </w:pPr>
-          <w:hyperlink w:anchor="_Toc203562624" w:history="1">
+          <w:hyperlink w:anchor="_Toc203896215" w:history="1">
             <w:r>
               <w:rPr>
                 <w:rStyle w:val="Hyperlink"/>
                 <w:noProof/>
               </w:rPr>
-              <w:t>BAB V</w:t>
+              <w:t>DAFTAR PUSTAKA</w:t>
             </w:r>
             <w:r>
               <w:rPr>
@@ -7264,7 +7658,7 @@
                 <w:noProof/>
                 <w:webHidden/>
               </w:rPr>
-              <w:instrText xml:space="preserve"> PAGEREF _Toc203562624 \h </w:instrText>
+              <w:instrText xml:space="preserve"> PAGEREF _Toc203896215 \h </w:instrText>
             </w:r>
             <w:r>
               <w:rPr>
@@ -7284,187 +7678,7 @@
                 <w:noProof/>
                 <w:webHidden/>
               </w:rPr>
-              <w:t>22</w:t>
-            </w:r>
-            <w:r>
-              <w:rPr>
-                <w:noProof/>
-                <w:webHidden/>
-              </w:rPr>
-              <w:fldChar w:fldCharType="end"/>
-            </w:r>
-          </w:hyperlink>
-        </w:p>
-        <w:p>
-          <w:pPr>
-            <w:pStyle w:val="TOC2"/>
-            <w:rPr>
-              <w:rFonts w:asciiTheme="minorHAnsi" w:eastAsiaTheme="minorEastAsia" w:hAnsiTheme="minorHAnsi" w:cstheme="minorBidi"/>
-              <w:noProof/>
-              <w:kern w:val="2"/>
-              <w:szCs w:val="24"/>
-              <w:lang w:val="en-ID" w:eastAsia="ja-JP"/>
-              <w14:ligatures w14:val="standardContextual"/>
-            </w:rPr>
-          </w:pPr>
-          <w:hyperlink w:anchor="_Toc203562625" w:history="1">
-            <w:r>
-              <w:rPr>
-                <w:rStyle w:val="Hyperlink"/>
-                <w:noProof/>
-              </w:rPr>
-              <w:t>5.1</w:t>
-            </w:r>
-            <w:r>
-              <w:rPr>
-                <w:rFonts w:asciiTheme="minorHAnsi" w:eastAsiaTheme="minorEastAsia" w:hAnsiTheme="minorHAnsi" w:cstheme="minorBidi"/>
-                <w:noProof/>
-                <w:kern w:val="2"/>
-                <w:szCs w:val="24"/>
-                <w:lang w:val="en-ID" w:eastAsia="ja-JP"/>
-                <w14:ligatures w14:val="standardContextual"/>
-              </w:rPr>
-              <w:tab/>
-            </w:r>
-            <w:r>
-              <w:rPr>
-                <w:rStyle w:val="Hyperlink"/>
-                <w:noProof/>
-              </w:rPr>
-              <w:t>Kesimpulan</w:t>
-            </w:r>
-            <w:r>
-              <w:rPr>
-                <w:noProof/>
-                <w:webHidden/>
-              </w:rPr>
-              <w:tab/>
-            </w:r>
-            <w:r>
-              <w:rPr>
-                <w:noProof/>
-                <w:webHidden/>
-              </w:rPr>
-              <w:fldChar w:fldCharType="begin"/>
-            </w:r>
-            <w:r>
-              <w:rPr>
-                <w:noProof/>
-                <w:webHidden/>
-              </w:rPr>
-              <w:instrText xml:space="preserve"> PAGEREF _Toc203562625 \h </w:instrText>
-            </w:r>
-            <w:r>
-              <w:rPr>
-                <w:noProof/>
-                <w:webHidden/>
-              </w:rPr>
-            </w:r>
-            <w:r>
-              <w:rPr>
-                <w:noProof/>
-                <w:webHidden/>
-              </w:rPr>
-              <w:fldChar w:fldCharType="separate"/>
-            </w:r>
-            <w:r>
-              <w:rPr>
-                <w:noProof/>
-                <w:webHidden/>
-              </w:rPr>
-              <w:t>22</w:t>
-            </w:r>
-            <w:r>
-              <w:rPr>
-                <w:noProof/>
-                <w:webHidden/>
-              </w:rPr>
-              <w:fldChar w:fldCharType="end"/>
-            </w:r>
-          </w:hyperlink>
-        </w:p>
-        <w:p>
-          <w:pPr>
-            <w:pStyle w:val="TOC2"/>
-            <w:rPr>
-              <w:rFonts w:asciiTheme="minorHAnsi" w:eastAsiaTheme="minorEastAsia" w:hAnsiTheme="minorHAnsi" w:cstheme="minorBidi"/>
-              <w:noProof/>
-              <w:kern w:val="2"/>
-              <w:szCs w:val="24"/>
-              <w:lang w:val="en-ID" w:eastAsia="ja-JP"/>
-              <w14:ligatures w14:val="standardContextual"/>
-            </w:rPr>
-          </w:pPr>
-          <w:hyperlink w:anchor="_Toc203562626" w:history="1">
-            <w:r>
-              <w:rPr>
-                <w:rStyle w:val="Hyperlink"/>
-                <w:rFonts w:ascii="Times New Roman" w:eastAsia="Times New Roman" w:hAnsi="Times New Roman" w:cs="Times New Roman"/>
-                <w:b/>
-                <w:noProof/>
-              </w:rPr>
-              <w:t>5.1</w:t>
-            </w:r>
-            <w:r>
-              <w:rPr>
-                <w:rFonts w:asciiTheme="minorHAnsi" w:eastAsiaTheme="minorEastAsia" w:hAnsiTheme="minorHAnsi" w:cstheme="minorBidi"/>
-                <w:noProof/>
-                <w:kern w:val="2"/>
-                <w:szCs w:val="24"/>
-                <w:lang w:val="en-ID" w:eastAsia="ja-JP"/>
-                <w14:ligatures w14:val="standardContextual"/>
-              </w:rPr>
-              <w:tab/>
-            </w:r>
-            <w:r>
-              <w:rPr>
-                <w:rStyle w:val="Hyperlink"/>
-                <w:rFonts w:ascii="Times New Roman" w:eastAsia="Times New Roman" w:hAnsi="Times New Roman" w:cs="Times New Roman"/>
-                <w:b/>
-                <w:noProof/>
-              </w:rPr>
-              <w:t>Saran</w:t>
-            </w:r>
-            <w:r>
-              <w:rPr>
-                <w:noProof/>
-                <w:webHidden/>
-              </w:rPr>
-              <w:tab/>
-            </w:r>
-            <w:r>
-              <w:rPr>
-                <w:noProof/>
-                <w:webHidden/>
-              </w:rPr>
-              <w:fldChar w:fldCharType="begin"/>
-            </w:r>
-            <w:r>
-              <w:rPr>
-                <w:noProof/>
-                <w:webHidden/>
-              </w:rPr>
-              <w:instrText xml:space="preserve"> PAGEREF _Toc203562626 \h </w:instrText>
-            </w:r>
-            <w:r>
-              <w:rPr>
-                <w:noProof/>
-                <w:webHidden/>
-              </w:rPr>
-            </w:r>
-            <w:r>
-              <w:rPr>
-                <w:noProof/>
-                <w:webHidden/>
-              </w:rPr>
-              <w:fldChar w:fldCharType="separate"/>
-            </w:r>
-            <w:r>
-              <w:rPr>
-                <w:noProof/>
-                <w:webHidden/>
-              </w:rPr>
-              <w:t>22</w:t>
+              <w:t>25</w:t>
             </w:r>
             <w:r>
               <w:rPr>
@@ -7487,13 +7701,14 @@
               <w14:ligatures w14:val="standardContextual"/>
             </w:rPr>
           </w:pPr>
-          <w:hyperlink w:anchor="_Toc203562627" w:history="1">
+          <w:hyperlink w:anchor="_Toc203896216" w:history="1">
             <w:r>
               <w:rPr>
                 <w:rStyle w:val="Hyperlink"/>
-                <w:noProof/>
-              </w:rPr>
-              <w:t>DAFTAR PUSTAKA</w:t>
+                <w:rFonts w:eastAsia="Times New Roman" w:cs="Times New Roman"/>
+                <w:noProof/>
+              </w:rPr>
+              <w:t>LAMPIRAN</w:t>
             </w:r>
             <w:r>
               <w:rPr>
@@ -7514,7 +7729,7 @@
                 <w:noProof/>
                 <w:webHidden/>
               </w:rPr>
-              <w:instrText xml:space="preserve"> PAGEREF _Toc203562627 \h </w:instrText>
+              <w:instrText xml:space="preserve"> PAGEREF _Toc203896216 \h </w:instrText>
             </w:r>
             <w:r>
               <w:rPr>
@@ -7534,7 +7749,7 @@
                 <w:noProof/>
                 <w:webHidden/>
               </w:rPr>
-              <w:t>23</w:t>
+              <w:t>27</w:t>
             </w:r>
             <w:r>
               <w:rPr>
@@ -7557,14 +7772,13 @@
               <w14:ligatures w14:val="standardContextual"/>
             </w:rPr>
           </w:pPr>
-          <w:hyperlink w:anchor="_Toc203562628" w:history="1">
+          <w:hyperlink w:anchor="_Toc203896217" w:history="1">
             <w:r>
               <w:rPr>
                 <w:rStyle w:val="Hyperlink"/>
-                <w:rFonts w:eastAsia="Times New Roman" w:cs="Times New Roman"/>
-                <w:noProof/>
-              </w:rPr>
-              <w:t>LAMPIRAN</w:t>
+                <w:noProof/>
+              </w:rPr>
+              <w:t>RIWAYAT HIDUP</w:t>
             </w:r>
             <w:r>
               <w:rPr>
@@ -7585,7 +7799,7 @@
                 <w:noProof/>
                 <w:webHidden/>
               </w:rPr>
-              <w:instrText xml:space="preserve"> PAGEREF _Toc203562628 \h </w:instrText>
+              <w:instrText xml:space="preserve"> PAGEREF _Toc203896217 \h </w:instrText>
             </w:r>
             <w:r>
               <w:rPr>
@@ -7605,77 +7819,7 @@
                 <w:noProof/>
                 <w:webHidden/>
               </w:rPr>
-              <w:t>25</w:t>
-            </w:r>
-            <w:r>
-              <w:rPr>
-                <w:noProof/>
-                <w:webHidden/>
-              </w:rPr>
-              <w:fldChar w:fldCharType="end"/>
-            </w:r>
-          </w:hyperlink>
-        </w:p>
-        <w:p>
-          <w:pPr>
-            <w:pStyle w:val="TOC1"/>
-            <w:rPr>
-              <w:rFonts w:asciiTheme="minorHAnsi" w:eastAsiaTheme="minorEastAsia" w:hAnsiTheme="minorHAnsi" w:cstheme="minorBidi"/>
-              <w:noProof/>
-              <w:kern w:val="2"/>
-              <w:szCs w:val="24"/>
-              <w:lang w:val="en-ID" w:eastAsia="ja-JP"/>
-              <w14:ligatures w14:val="standardContextual"/>
-            </w:rPr>
-          </w:pPr>
-          <w:hyperlink w:anchor="_Toc203562629" w:history="1">
-            <w:r>
-              <w:rPr>
-                <w:rStyle w:val="Hyperlink"/>
-                <w:noProof/>
-              </w:rPr>
-              <w:t>RIWAYAT HIDUP</w:t>
-            </w:r>
-            <w:r>
-              <w:rPr>
-                <w:noProof/>
-                <w:webHidden/>
-              </w:rPr>
-              <w:tab/>
-            </w:r>
-            <w:r>
-              <w:rPr>
-                <w:noProof/>
-                <w:webHidden/>
-              </w:rPr>
-              <w:fldChar w:fldCharType="begin"/>
-            </w:r>
-            <w:r>
-              <w:rPr>
-                <w:noProof/>
-                <w:webHidden/>
-              </w:rPr>
-              <w:instrText xml:space="preserve"> PAGEREF _Toc203562629 \h </w:instrText>
-            </w:r>
-            <w:r>
-              <w:rPr>
-                <w:noProof/>
-                <w:webHidden/>
-              </w:rPr>
-            </w:r>
-            <w:r>
-              <w:rPr>
-                <w:noProof/>
-                <w:webHidden/>
-              </w:rPr>
-              <w:fldChar w:fldCharType="separate"/>
-            </w:r>
-            <w:r>
-              <w:rPr>
-                <w:noProof/>
-                <w:webHidden/>
-              </w:rPr>
-              <w:t>40</w:t>
+              <w:t>42</w:t>
             </w:r>
             <w:r>
               <w:rPr>
@@ -7725,10 +7869,11 @@
         <w:lastRenderedPageBreak/>
         <w:t xml:space="preserve"> </w:t>
       </w:r>
+      <w:bookmarkStart w:id="4" w:name="_Toc203896166"/>
       <w:r>
         <w:t>DAFTAR GAMBAR</w:t>
       </w:r>
-      <w:bookmarkEnd w:id="3"/>
+      <w:bookmarkEnd w:id="4"/>
       <w:r>
         <w:t xml:space="preserve"> </w:t>
       </w:r>
@@ -8037,7 +8182,7 @@
             <w:noProof/>
             <w:webHidden/>
           </w:rPr>
-          <w:t>15</w:t>
+          <w:t>16</w:t>
         </w:r>
         <w:r>
           <w:rPr>
@@ -8140,7 +8285,7 @@
             <w:noProof/>
             <w:webHidden/>
           </w:rPr>
-          <w:t>17</w:t>
+          <w:t>18</w:t>
         </w:r>
         <w:r>
           <w:rPr>
@@ -8252,20 +8397,17 @@
             <w:noProof/>
             <w:webHidden/>
           </w:rPr>
-        </w:r>
-        <w:r>
-          <w:rPr>
-            <w:noProof/>
-            <w:webHidden/>
-          </w:rPr>
           <w:fldChar w:fldCharType="separate"/>
         </w:r>
         <w:r>
           <w:rPr>
+            <w:b/>
+            <w:bCs/>
             <w:noProof/>
             <w:webHidden/>
+            <w:lang w:val="en-US"/>
           </w:rPr>
-          <w:t>21</w:t>
+          <w:t>Error! Bookmark not defined.</w:t>
         </w:r>
         <w:r>
           <w:rPr>
@@ -8324,7 +8466,7 @@
           <w:szCs w:val="24"/>
         </w:rPr>
       </w:pPr>
-      <w:bookmarkStart w:id="5" w:name="_Toc203562580"/>
+      <w:bookmarkStart w:id="5" w:name="_Toc203896167"/>
       <w:r>
         <w:rPr>
           <w:rFonts w:cs="Times New Roman"/>
@@ -8437,10 +8579,11 @@
         <w:r>
           <w:rPr>
             <w:rFonts w:ascii="Times New Roman" w:hAnsi="Times New Roman" w:cs="Times New Roman"/>
+            <w:noProof/>
             <w:webHidden/>
             <w:szCs w:val="24"/>
           </w:rPr>
-          <w:t>130</w:t>
+          <w:t>27</w:t>
         </w:r>
         <w:r>
           <w:rPr>
@@ -8524,10 +8667,11 @@
         <w:r>
           <w:rPr>
             <w:rFonts w:ascii="Times New Roman" w:hAnsi="Times New Roman" w:cs="Times New Roman"/>
+            <w:noProof/>
             <w:webHidden/>
             <w:szCs w:val="24"/>
           </w:rPr>
-          <w:t>136</w:t>
+          <w:t>28</w:t>
         </w:r>
         <w:r>
           <w:rPr>
@@ -8584,7 +8728,7 @@
           <w:numId w:val="0"/>
         </w:numPr>
       </w:pPr>
-      <w:bookmarkStart w:id="6" w:name="_Toc203562581"/>
+      <w:bookmarkStart w:id="6" w:name="_Toc203896168"/>
       <w:r>
         <w:lastRenderedPageBreak/>
         <w:t>B</w:t>
@@ -8624,7 +8768,7 @@
         </w:tabs>
         <w:ind w:left="709" w:hanging="709"/>
       </w:pPr>
-      <w:bookmarkStart w:id="7" w:name="_Toc203562582"/>
+      <w:bookmarkStart w:id="7" w:name="_Toc203896169"/>
       <w:r>
         <w:t xml:space="preserve">Latar </w:t>
       </w:r>
@@ -9141,7 +9285,6 @@
         </w:rPr>
         <w:t xml:space="preserve">Dengan demikian, penelitian ini </w:t>
       </w:r>
-      <w:bookmarkStart w:id="8" w:name="_Toc203562583"/>
       <w:r>
         <w:rPr>
           <w:rFonts w:cstheme="majorBidi"/>
@@ -9168,6 +9311,7 @@
       <w:pPr>
         <w:pStyle w:val="Heading2"/>
       </w:pPr>
+      <w:bookmarkStart w:id="8" w:name="_Toc203896170"/>
       <w:r>
         <w:t>Identifikasi Masalah</w:t>
       </w:r>
@@ -9224,29 +9368,25 @@
         </w:numPr>
         <w:ind w:left="567" w:hanging="567"/>
         <w:jc w:val="both"/>
-        <w:rPr>
-          <w:highlight w:val="yellow"/>
-        </w:rPr>
-      </w:pPr>
-      <w:r>
-        <w:rPr>
-          <w:highlight w:val="yellow"/>
-        </w:rPr>
+      </w:pPr>
+      <w:r>
         <w:t xml:space="preserve">Bagaimana cara kerja algoritma </w:t>
       </w:r>
       <w:r>
         <w:rPr>
           <w:i/>
           <w:iCs/>
-          <w:highlight w:val="yellow"/>
         </w:rPr>
         <w:t>Long Short-Term Memory</w:t>
       </w:r>
       <w:r>
-        <w:rPr>
-          <w:highlight w:val="yellow"/>
-        </w:rPr>
-        <w:t xml:space="preserve"> di dalam analisis sentimen? </w:t>
+        <w:t xml:space="preserve"> di dalam analisis sentimen</w:t>
+      </w:r>
+      <w:r>
+        <w:t xml:space="preserve"> terhadap isu genosida Israel terhadap Palestina</w:t>
+      </w:r>
+      <w:r>
+        <w:t xml:space="preserve">? </w:t>
       </w:r>
     </w:p>
     <w:p>
@@ -9307,10 +9447,16 @@
         <w:t>gembangkan</w:t>
       </w:r>
       <w:r>
-        <w:t xml:space="preserve"> aplikasi berbasis web yang dengan menggunakan</w:t>
-      </w:r>
-      <w:r>
-        <w:t xml:space="preserve"> untuk medisemasikan hasil klasifikasi sentimen </w:t>
+        <w:t xml:space="preserve"> aplikasi berbasis web </w:t>
+      </w:r>
+      <w:r>
+        <w:t>untuk medisem</w:t>
+      </w:r>
+      <w:r>
+        <w:t>ina</w:t>
+      </w:r>
+      <w:r>
+        <w:t xml:space="preserve">sikan hasil klasifikasi sentimen </w:t>
       </w:r>
       <w:r>
         <w:rPr>
@@ -9344,7 +9490,7 @@
       <w:pPr>
         <w:pStyle w:val="Heading2"/>
       </w:pPr>
-      <w:bookmarkStart w:id="9" w:name="_Toc203562584"/>
+      <w:bookmarkStart w:id="9" w:name="_Toc203896171"/>
       <w:r>
         <w:t>Batasan Masalah</w:t>
       </w:r>
@@ -9635,14 +9781,20 @@
         <w:t xml:space="preserve">Web </w:t>
       </w:r>
       <w:r>
-        <w:t xml:space="preserve">menggunakan Python dan HTML. </w:t>
+        <w:t>menggunakan Python dan</w:t>
+      </w:r>
+      <w:r>
+        <w:t xml:space="preserve"> Streamlit</w:t>
+      </w:r>
+      <w:r>
+        <w:t xml:space="preserve">. </w:t>
       </w:r>
     </w:p>
     <w:p>
       <w:pPr>
         <w:pStyle w:val="Heading2"/>
       </w:pPr>
-      <w:bookmarkStart w:id="10" w:name="_Toc203562585"/>
+      <w:bookmarkStart w:id="10" w:name="_Toc203896172"/>
       <w:r>
         <w:lastRenderedPageBreak/>
         <w:t>Maksud dan Tujuan Penelitian</w:t>
@@ -9741,7 +9893,6 @@
           <w:rFonts w:ascii="Times New Roman" w:eastAsia="Times New Roman" w:hAnsi="Times New Roman" w:cs="Times New Roman"/>
           <w:color w:val="000000"/>
           <w:szCs w:val="24"/>
-          <w:highlight w:val="yellow"/>
           <w:lang w:eastAsia="ja-JP"/>
         </w:rPr>
       </w:pPr>
@@ -9750,7 +9901,6 @@
           <w:rFonts w:ascii="Times New Roman" w:eastAsia="Times New Roman" w:hAnsi="Times New Roman" w:cs="Times New Roman"/>
           <w:color w:val="000000"/>
           <w:szCs w:val="24"/>
-          <w:highlight w:val="yellow"/>
           <w:lang w:eastAsia="ja-JP"/>
         </w:rPr>
         <w:t xml:space="preserve">Mempelajari cara kerja algoritma </w:t>
@@ -9762,7 +9912,6 @@
           <w:iCs/>
           <w:color w:val="000000"/>
           <w:szCs w:val="24"/>
-          <w:highlight w:val="yellow"/>
           <w:lang w:eastAsia="ja-JP"/>
         </w:rPr>
         <w:t xml:space="preserve">Long Short-Term Momory </w:t>
@@ -9772,10 +9921,27 @@
           <w:rFonts w:ascii="Times New Roman" w:eastAsia="Times New Roman" w:hAnsi="Times New Roman" w:cs="Times New Roman"/>
           <w:color w:val="000000"/>
           <w:szCs w:val="24"/>
-          <w:highlight w:val="yellow"/>
           <w:lang w:eastAsia="ja-JP"/>
         </w:rPr>
-        <w:t>pada analisis sentimen.</w:t>
+        <w:t>pada analisis sentimen</w:t>
+      </w:r>
+      <w:r>
+        <w:rPr>
+          <w:rFonts w:ascii="Times New Roman" w:eastAsia="Times New Roman" w:hAnsi="Times New Roman" w:cs="Times New Roman"/>
+          <w:color w:val="000000"/>
+          <w:szCs w:val="24"/>
+          <w:lang w:eastAsia="ja-JP"/>
+        </w:rPr>
+        <w:t xml:space="preserve"> terhadap isu genosida Isreal kepada Palestina</w:t>
+      </w:r>
+      <w:r>
+        <w:rPr>
+          <w:rFonts w:ascii="Times New Roman" w:eastAsia="Times New Roman" w:hAnsi="Times New Roman" w:cs="Times New Roman"/>
+          <w:color w:val="000000"/>
+          <w:szCs w:val="24"/>
+          <w:lang w:eastAsia="ja-JP"/>
+        </w:rPr>
+        <w:t>.</w:t>
       </w:r>
     </w:p>
     <w:p>
@@ -9951,8 +10117,9 @@
     <w:p>
       <w:pPr>
         <w:pStyle w:val="Heading2"/>
-      </w:pPr>
-      <w:bookmarkStart w:id="11" w:name="_Toc203562586"/>
+        <w:spacing w:after="0"/>
+      </w:pPr>
+      <w:bookmarkStart w:id="11" w:name="_Toc203896173"/>
       <w:r>
         <w:t>Manfaat Penelitian</w:t>
       </w:r>
@@ -10032,8 +10199,9 @@
     <w:p>
       <w:pPr>
         <w:pStyle w:val="Heading2"/>
-      </w:pPr>
-      <w:bookmarkStart w:id="12" w:name="_Toc203562587"/>
+        <w:spacing w:after="0"/>
+      </w:pPr>
+      <w:bookmarkStart w:id="12" w:name="_Toc203896174"/>
       <w:r>
         <w:t>Metodologi Penelitian</w:t>
       </w:r>
@@ -10138,6 +10306,15 @@
           <w:lang w:eastAsia="ja-JP"/>
         </w:rPr>
         <w:t xml:space="preserve">khususnya </w:t>
+      </w:r>
+      <w:r>
+        <w:rPr>
+          <w:rFonts w:ascii="Times New Roman" w:eastAsia="Times New Roman" w:hAnsi="Times New Roman" w:cs="Times New Roman"/>
+          <w:color w:val="000000"/>
+          <w:szCs w:val="24"/>
+          <w:lang w:eastAsia="ja-JP"/>
+        </w:rPr>
+        <w:t xml:space="preserve">pada </w:t>
       </w:r>
       <w:r>
         <w:rPr>
@@ -10422,7 +10599,7 @@
       <w:pPr>
         <w:pStyle w:val="Heading2"/>
       </w:pPr>
-      <w:bookmarkStart w:id="13" w:name="_Toc203562588"/>
+      <w:bookmarkStart w:id="13" w:name="_Toc203896175"/>
       <w:r>
         <w:t>Sistematika Penulisan</w:t>
       </w:r>
@@ -10547,7 +10724,21 @@
           <w:rFonts w:ascii="Times New Roman" w:hAnsi="Times New Roman" w:cs="Times New Roman"/>
           <w:szCs w:val="24"/>
         </w:rPr>
-        <w:t xml:space="preserve">, dan metode </w:t>
+        <w:t>, dan m</w:t>
+      </w:r>
+      <w:r>
+        <w:rPr>
+          <w:rFonts w:ascii="Times New Roman" w:hAnsi="Times New Roman" w:cs="Times New Roman"/>
+          <w:szCs w:val="24"/>
+        </w:rPr>
+        <w:t>odel</w:t>
+      </w:r>
+      <w:r>
+        <w:rPr>
+          <w:rFonts w:ascii="Times New Roman" w:hAnsi="Times New Roman" w:cs="Times New Roman"/>
+          <w:szCs w:val="24"/>
+        </w:rPr>
+        <w:t xml:space="preserve"> </w:t>
       </w:r>
       <w:r>
         <w:rPr>
@@ -10726,7 +10917,7 @@
         <w:pStyle w:val="Heading1"/>
         <w:ind w:left="0" w:firstLine="0"/>
       </w:pPr>
-      <w:bookmarkStart w:id="15" w:name="_Toc203562589"/>
+      <w:bookmarkStart w:id="15" w:name="_Toc203896176"/>
       <w:bookmarkEnd w:id="14"/>
       <w:r>
         <w:lastRenderedPageBreak/>
@@ -10771,7 +10962,7 @@
       <w:pPr>
         <w:pStyle w:val="Heading2"/>
       </w:pPr>
-      <w:bookmarkStart w:id="16" w:name="_Toc203562590"/>
+      <w:bookmarkStart w:id="16" w:name="_Toc203896177"/>
       <w:r>
         <w:t>Analisis Sentimen</w:t>
       </w:r>
@@ -10780,7 +10971,7 @@
     <w:p>
       <w:pPr>
         <w:pStyle w:val="NormalWeb"/>
-        <w:spacing w:before="0" w:beforeAutospacing="0" w:after="240" w:afterAutospacing="0" w:line="480" w:lineRule="auto"/>
+        <w:spacing w:before="0" w:beforeAutospacing="0" w:after="0" w:afterAutospacing="0" w:line="480" w:lineRule="auto"/>
         <w:ind w:firstLine="567"/>
         <w:jc w:val="both"/>
       </w:pPr>
@@ -10807,7 +10998,7 @@
     <w:p>
       <w:pPr>
         <w:pStyle w:val="NormalWeb"/>
-        <w:spacing w:before="0" w:beforeAutospacing="0" w:after="240" w:afterAutospacing="0" w:line="480" w:lineRule="auto"/>
+        <w:spacing w:before="0" w:beforeAutospacing="0" w:after="0" w:afterAutospacing="0" w:line="480" w:lineRule="auto"/>
         <w:ind w:firstLine="567"/>
         <w:jc w:val="both"/>
       </w:pPr>
@@ -10885,7 +11076,7 @@
       <w:pPr>
         <w:pStyle w:val="Heading2"/>
       </w:pPr>
-      <w:bookmarkStart w:id="17" w:name="_Toc203562591"/>
+      <w:bookmarkStart w:id="17" w:name="_Toc203896178"/>
       <w:r>
         <w:lastRenderedPageBreak/>
         <w:t>Text Preprocessing</w:t>
@@ -11109,7 +11300,7 @@
           <w:iCs/>
         </w:rPr>
       </w:pPr>
-      <w:bookmarkStart w:id="26" w:name="_Toc203562592"/>
+      <w:bookmarkStart w:id="26" w:name="_Toc203896179"/>
       <w:r>
         <w:rPr>
           <w:i/>
@@ -11407,7 +11598,7 @@
       <w:pPr>
         <w:pStyle w:val="Heading2"/>
       </w:pPr>
-      <w:bookmarkStart w:id="27" w:name="_Toc203562593"/>
+      <w:bookmarkStart w:id="27" w:name="_Toc203896180"/>
       <w:r>
         <w:rPr>
           <w:i/>
@@ -11501,7 +11692,7 @@
           <w:lang w:eastAsia="ja-JP"/>
         </w:rPr>
       </w:pPr>
-      <w:bookmarkStart w:id="28" w:name="_Toc203562594"/>
+      <w:bookmarkStart w:id="28" w:name="_Toc203896181"/>
       <w:r>
         <w:rPr>
           <w:i/>
@@ -13483,7 +13674,7 @@
           <w:lang w:eastAsia="ja-JP"/>
         </w:rPr>
       </w:pPr>
-      <w:bookmarkStart w:id="37" w:name="_Toc203562595"/>
+      <w:bookmarkStart w:id="37" w:name="_Toc203896182"/>
       <w:r>
         <w:rPr>
           <w:i/>
@@ -14685,15 +14876,17 @@
       <w:pPr>
         <w:pStyle w:val="Heading2"/>
       </w:pPr>
+      <w:bookmarkStart w:id="42" w:name="_Toc203896183"/>
       <w:r>
         <w:t>Penelitian Terdahulu</w:t>
       </w:r>
+      <w:bookmarkEnd w:id="42"/>
     </w:p>
     <w:p>
       <w:pPr>
         <w:pStyle w:val="Caption"/>
       </w:pPr>
-      <w:bookmarkStart w:id="42" w:name="_Toc27229187"/>
+      <w:bookmarkStart w:id="43" w:name="_Toc27229187"/>
       <w:r>
         <w:rPr>
           <w:b/>
@@ -14727,8 +14920,8 @@
         </w:tabs>
         <w:ind w:left="0" w:firstLine="0"/>
       </w:pPr>
-      <w:bookmarkStart w:id="43" w:name="_Toc203562596"/>
-      <w:bookmarkEnd w:id="42"/>
+      <w:bookmarkStart w:id="44" w:name="_Toc203896184"/>
+      <w:bookmarkEnd w:id="43"/>
       <w:r>
         <w:lastRenderedPageBreak/>
         <w:t>B</w:t>
@@ -14739,7 +14932,7 @@
       <w:r>
         <w:t xml:space="preserve"> III</w:t>
       </w:r>
-      <w:bookmarkEnd w:id="43"/>
+      <w:bookmarkEnd w:id="44"/>
     </w:p>
     <w:p>
       <w:pPr>
@@ -14813,12 +15006,13 @@
     <w:p>
       <w:pPr>
         <w:pStyle w:val="Heading2"/>
-      </w:pPr>
-      <w:bookmarkStart w:id="44" w:name="_Toc203562597"/>
+        <w:spacing w:after="0"/>
+      </w:pPr>
+      <w:bookmarkStart w:id="45" w:name="_Toc203896185"/>
       <w:r>
         <w:t>Objek Penelitinan</w:t>
       </w:r>
-      <w:bookmarkEnd w:id="44"/>
+      <w:bookmarkEnd w:id="45"/>
     </w:p>
     <w:p>
       <w:pPr>
@@ -14931,13 +15125,14 @@
         <w:tabs>
           <w:tab w:val="num" w:pos="709"/>
         </w:tabs>
+        <w:spacing w:after="0"/>
         <w:ind w:left="567" w:hanging="567"/>
       </w:pPr>
-      <w:bookmarkStart w:id="45" w:name="_Toc203562598"/>
+      <w:bookmarkStart w:id="46" w:name="_Toc203896186"/>
       <w:r>
         <w:t>Tahapan Penelitian</w:t>
       </w:r>
-      <w:bookmarkEnd w:id="45"/>
+      <w:bookmarkEnd w:id="46"/>
     </w:p>
     <w:p>
       <w:pPr>
@@ -14996,8 +15191,15 @@
     <w:p>
       <w:pPr>
         <w:pStyle w:val="Caption"/>
-      </w:pPr>
-      <w:bookmarkStart w:id="46" w:name="_Toc203550542"/>
+        <w:spacing w:after="0" w:line="360" w:lineRule="auto"/>
+      </w:pPr>
+      <w:bookmarkStart w:id="47" w:name="_Toc203550542"/>
+    </w:p>
+    <w:p>
+      <w:pPr>
+        <w:pStyle w:val="Caption"/>
+        <w:spacing w:line="360" w:lineRule="auto"/>
+      </w:pPr>
       <w:r>
         <w:t xml:space="preserve">Gambar </w:t>
       </w:r>
@@ -15050,7 +15252,7 @@
       <w:r>
         <w:t xml:space="preserve"> Alur Tahapan Penelitian</w:t>
       </w:r>
-      <w:bookmarkEnd w:id="46"/>
+      <w:bookmarkEnd w:id="47"/>
     </w:p>
     <w:p>
       <w:pPr>
@@ -15062,11 +15264,11 @@
         <w:pStyle w:val="Heading3"/>
         <w:ind w:left="567" w:hanging="567"/>
       </w:pPr>
-      <w:bookmarkStart w:id="47" w:name="_Toc203562599"/>
+      <w:bookmarkStart w:id="48" w:name="_Toc203896187"/>
       <w:r>
         <w:t>Pengumpulan Data</w:t>
       </w:r>
-      <w:bookmarkEnd w:id="47"/>
+      <w:bookmarkEnd w:id="48"/>
       <w:r>
         <w:t xml:space="preserve"> </w:t>
       </w:r>
@@ -15077,25 +15279,34 @@
           <w:tab w:val="left" w:pos="709"/>
         </w:tabs>
         <w:spacing w:line="480" w:lineRule="auto"/>
-        <w:ind w:firstLine="709"/>
+        <w:ind w:firstLine="567"/>
         <w:jc w:val="both"/>
+      </w:pPr>
+      <w:r>
+        <w:t xml:space="preserve">Data yang </w:t>
+      </w:r>
+      <w:r>
+        <w:t xml:space="preserve">figunakan pada penlitina ini merupakan data berbentuk teks yang diambil dari media sosial X (Twitter). Media sosial X merupakan salah satu </w:t>
+      </w:r>
+      <w:r>
         <w:rPr>
           <w:i/>
           <w:iCs/>
         </w:rPr>
-      </w:pPr>
-      <w:r>
-        <w:t xml:space="preserve">Data yang dikumpulkan pada penelitian ini adalah data teks berupa </w:t>
+        <w:t xml:space="preserve">platform </w:t>
+      </w:r>
+      <w:r>
+        <w:t xml:space="preserve">dengan kapasitas percakapan publik yang sangat tinggi dan intens. Terutama dalam mengganggapi isu-isu global secara </w:t>
       </w:r>
       <w:r>
         <w:rPr>
           <w:i/>
           <w:iCs/>
         </w:rPr>
-        <w:t xml:space="preserve">tweet </w:t>
-      </w:r>
-      <w:r>
-        <w:t xml:space="preserve">dari media sosial X (Twitter) dengan menggunakan teknik </w:t>
+        <w:t>real-time</w:t>
+      </w:r>
+      <w:r>
+        <w:t xml:space="preserve">. Pengumpulan data dilakukan dengan menggunakan teknik </w:t>
       </w:r>
       <w:r>
         <w:rPr>
@@ -15112,25 +15323,111 @@
           <w:i/>
           <w:iCs/>
         </w:rPr>
-        <w:t xml:space="preserve">online </w:t>
+        <w:t>online</w:t>
+      </w:r>
+      <w:r>
+        <w:t xml:space="preserve">, yaiut proses pengambilan data secara otomatis dengan bantuna program berbasis bahasa Python. Tekntik crawling telah menjadi teknik umum untuk mengumpulkan data dalam waktu cepat pada topik terterntu (jurnal, tahun). </w:t>
       </w:r>
     </w:p>
     <w:p>
       <w:pPr>
+        <w:tabs>
+          <w:tab w:val="left" w:pos="709"/>
+        </w:tabs>
+        <w:spacing w:line="480" w:lineRule="auto"/>
+        <w:ind w:firstLine="567"/>
+        <w:jc w:val="both"/>
+      </w:pPr>
+      <w:r>
+        <w:t xml:space="preserve">Pada proses </w:t>
+      </w:r>
+      <w:r>
+        <w:rPr>
+          <w:i/>
+          <w:iCs/>
+        </w:rPr>
+        <w:t xml:space="preserve">crawling </w:t>
+      </w:r>
+      <w:r>
+        <w:t>data, peneliti menggunakan beberapa kata kunci yang telah disesuaikan dengan objek penelitian penulis. Kata kunci tersebut adalah “</w:t>
+      </w:r>
+      <w:r>
+        <w:rPr>
+          <w:i/>
+          <w:iCs/>
+        </w:rPr>
+        <w:t>genocide</w:t>
+      </w:r>
+      <w:r>
+        <w:t>”. “gaza”, dan “</w:t>
+      </w:r>
+      <w:r>
+        <w:rPr>
+          <w:i/>
+          <w:iCs/>
+        </w:rPr>
+        <w:t>Palestine</w:t>
+      </w:r>
+      <w:r>
+        <w:t xml:space="preserve">”. </w:t>
+      </w:r>
+      <w:r>
+        <w:t xml:space="preserve">Data yang dikumpulkan merupakan data </w:t>
+      </w:r>
+      <w:r>
+        <w:rPr>
+          <w:i/>
+          <w:iCs/>
+        </w:rPr>
+        <w:t xml:space="preserve">tweet </w:t>
+      </w:r>
+      <w:r>
+        <w:t xml:space="preserve">berupa teks berbahasa Inggris. </w:t>
+      </w:r>
+    </w:p>
+    <w:p>
+      <w:pPr>
         <w:pStyle w:val="Heading3"/>
         <w:ind w:left="567" w:hanging="567"/>
       </w:pPr>
-      <w:bookmarkStart w:id="48" w:name="_Toc203562600"/>
+      <w:bookmarkStart w:id="49" w:name="_Toc203896188"/>
       <w:r>
         <w:t>Pelabelan Data</w:t>
       </w:r>
-      <w:bookmarkEnd w:id="48"/>
+      <w:bookmarkEnd w:id="49"/>
       <w:r>
         <w:t xml:space="preserve"> </w:t>
       </w:r>
     </w:p>
     <w:p>
       <w:pPr>
+        <w:spacing w:line="480" w:lineRule="auto"/>
+        <w:ind w:firstLine="567"/>
+      </w:pPr>
+    </w:p>
+    <w:p>
+      <w:r>
+        <w:t xml:space="preserve">Setelah data di scraping, maka selanjutnya adalah pelabelan data, seperti yang dijelaskan pada sub-bab 3.1 objek peneilitian ini terkait kategori sentimen </w:t>
+      </w:r>
+    </w:p>
+    <w:p>
+      <w:r>
+        <w:t xml:space="preserve">Jadi tahap ini penulis melabel secara manuat tweet yang sudah dikumpulkan </w:t>
+      </w:r>
+    </w:p>
+    <w:p>
+      <w:r>
+        <w:t xml:space="preserve">Tabel sekian menunjukkan hasil pelabelan sentimen, encode 2 untuk pro, 1 untuk netral dan 0 untuk kontra. </w:t>
+      </w:r>
+    </w:p>
+    <w:p>
+      <w:r>
+        <w:lastRenderedPageBreak/>
+        <w:t xml:space="preserve">Untuk data yang ambigu mengarah ke pro-netral atau kontra-netral penulis dibantu oleh coder, berikut tabel sekian merupakan dataset hasil akhir dari pelabelan dengan 2 coder. </w:t>
+      </w:r>
+    </w:p>
+    <w:p>
+      <w:pPr>
         <w:pStyle w:val="Heading3"/>
         <w:ind w:left="567" w:hanging="567"/>
         <w:rPr>
@@ -15138,7 +15435,7 @@
           <w:iCs/>
         </w:rPr>
       </w:pPr>
-      <w:bookmarkStart w:id="49" w:name="_Toc203562601"/>
+      <w:bookmarkStart w:id="50" w:name="_Toc203896189"/>
       <w:r>
         <w:rPr>
           <w:i/>
@@ -15146,7 +15443,7 @@
         </w:rPr>
         <w:t>Data Balancing</w:t>
       </w:r>
-      <w:bookmarkEnd w:id="49"/>
+      <w:bookmarkEnd w:id="50"/>
       <w:r>
         <w:rPr>
           <w:i/>
@@ -15156,6 +15453,11 @@
       </w:r>
     </w:p>
     <w:p>
+      <w:r>
+        <w:t xml:space="preserve">Hasil akhir dari label menunjukkan data tidak balance jadi penulis melakukan oversampling pada sentimen pro dan undersampling pada sentimen netral </w:t>
+      </w:r>
+    </w:p>
+    <w:p>
       <w:pPr>
         <w:pStyle w:val="Heading3"/>
         <w:ind w:left="567" w:hanging="567"/>
@@ -15164,7 +15466,7 @@
           <w:iCs/>
         </w:rPr>
       </w:pPr>
-      <w:bookmarkStart w:id="50" w:name="_Toc203562602"/>
+      <w:bookmarkStart w:id="51" w:name="_Toc203896190"/>
       <w:r>
         <w:rPr>
           <w:i/>
@@ -15172,59 +15474,143 @@
         </w:rPr>
         <w:t>Data Preprocessing</w:t>
       </w:r>
-      <w:bookmarkEnd w:id="50"/>
+      <w:bookmarkEnd w:id="51"/>
     </w:p>
     <w:p>
+      <w:r>
+        <w:t xml:space="preserve">Data dibersihkan dari </w:t>
+      </w:r>
+    </w:p>
+    <w:p>
+      <w:pPr>
+        <w:pStyle w:val="ListParagraph"/>
+        <w:numPr>
+          <w:ilvl w:val="3"/>
+          <w:numId w:val="2"/>
+        </w:numPr>
+        <w:ind w:left="284" w:hanging="284"/>
+      </w:pPr>
+      <w:r>
+        <w:t xml:space="preserve">Huruf besar jadi kecil </w:t>
+      </w:r>
+    </w:p>
+    <w:p>
+      <w:pPr>
+        <w:pStyle w:val="ListParagraph"/>
+        <w:numPr>
+          <w:ilvl w:val="3"/>
+          <w:numId w:val="2"/>
+        </w:numPr>
+        <w:ind w:left="284" w:hanging="284"/>
+      </w:pPr>
+      <w:r>
+        <w:t xml:space="preserve">Link, mention, emoji. </w:t>
+      </w:r>
+      <w:r>
+        <w:br/>
+        <w:t>stopword, lemmitation</w:t>
+      </w:r>
+    </w:p>
+    <w:p>
       <w:pPr>
         <w:pStyle w:val="Heading3"/>
         <w:ind w:left="567" w:hanging="567"/>
-      </w:pPr>
-      <w:bookmarkStart w:id="51" w:name="_Toc203562603"/>
-      <w:r>
-        <w:t xml:space="preserve">Data </w:t>
-      </w:r>
-      <w:r>
         <w:rPr>
           <w:i/>
           <w:iCs/>
         </w:rPr>
-        <w:t>Training</w:t>
-      </w:r>
-      <w:r>
-        <w:t xml:space="preserve">, </w:t>
+      </w:pPr>
+      <w:bookmarkStart w:id="52" w:name="_Toc203896191"/>
+      <w:r>
+        <w:t xml:space="preserve">Data </w:t>
       </w:r>
       <w:r>
         <w:rPr>
           <w:i/>
           <w:iCs/>
         </w:rPr>
-        <w:t>Validation</w:t>
-      </w:r>
-      <w:r>
-        <w:t xml:space="preserve"> dan </w:t>
+        <w:t>Training</w:t>
+      </w:r>
+      <w:r>
+        <w:t xml:space="preserve">, </w:t>
       </w:r>
       <w:r>
         <w:rPr>
           <w:i/>
           <w:iCs/>
         </w:rPr>
-        <w:t>Predictiing</w:t>
-      </w:r>
-      <w:bookmarkEnd w:id="51"/>
+        <w:t>Validation</w:t>
+      </w:r>
+      <w:r>
+        <w:t xml:space="preserve"> dan </w:t>
+      </w:r>
       <w:r>
         <w:rPr>
           <w:i/>
           <w:iCs/>
         </w:rPr>
+        <w:t>Predictiing</w:t>
+      </w:r>
+      <w:bookmarkEnd w:id="52"/>
+      <w:r>
+        <w:rPr>
+          <w:i/>
+          <w:iCs/>
+        </w:rPr>
         <w:t xml:space="preserve"> </w:t>
       </w:r>
     </w:p>
     <w:p>
       <w:pPr>
+        <w:rPr>
+          <w:rFonts w:eastAsiaTheme="majorEastAsia" w:cstheme="majorBidi"/>
+          <w:bCs/>
+          <w:color w:val="000000" w:themeColor="text1"/>
+          <w:szCs w:val="24"/>
+        </w:rPr>
+      </w:pPr>
+      <w:r>
+        <w:rPr>
+          <w:rFonts w:eastAsiaTheme="majorEastAsia" w:cstheme="majorBidi"/>
+          <w:bCs/>
+          <w:color w:val="000000" w:themeColor="text1"/>
+          <w:szCs w:val="24"/>
+        </w:rPr>
+        <w:t>Rumus menentukan variable k-fold</w:t>
+      </w:r>
+    </w:p>
+    <w:p>
+      <w:pPr>
+        <w:rPr>
+          <w:rFonts w:eastAsiaTheme="majorEastAsia" w:cstheme="majorBidi"/>
+          <w:bCs/>
+          <w:color w:val="000000" w:themeColor="text1"/>
+          <w:szCs w:val="24"/>
+        </w:rPr>
+      </w:pPr>
+      <w:r>
+        <w:rPr>
+          <w:rFonts w:eastAsiaTheme="majorEastAsia" w:cstheme="majorBidi"/>
+          <w:bCs/>
+          <w:color w:val="000000" w:themeColor="text1"/>
+          <w:szCs w:val="24"/>
+        </w:rPr>
+        <w:t>Val dan loss</w:t>
+      </w:r>
+    </w:p>
+    <w:p>
+      <w:pPr>
+        <w:rPr>
+          <w:bCs/>
+        </w:rPr>
+      </w:pPr>
+    </w:p>
+    <w:p>
+      <w:pPr>
         <w:pStyle w:val="Heading3"/>
         <w:ind w:left="567" w:hanging="567"/>
       </w:pPr>
-      <w:bookmarkStart w:id="52" w:name="_Toc203562604"/>
+      <w:bookmarkStart w:id="53" w:name="_Toc203896192"/>
       <w:r>
         <w:t xml:space="preserve">Lapisan </w:t>
       </w:r>
@@ -15238,18 +15624,38 @@
       <w:r>
         <w:t xml:space="preserve"> (Word2vec)</w:t>
       </w:r>
-      <w:bookmarkEnd w:id="52"/>
+      <w:bookmarkEnd w:id="53"/>
     </w:p>
     <w:p>
+      <w:r>
+        <w:t xml:space="preserve">Word2vec adalah tahap dimana sistem menentukan level vektor berdasarkan kata yang paling sering muncul </w:t>
+      </w:r>
+    </w:p>
+    <w:p>
+      <w:r>
+        <w:t>Rumus word2vec</w:t>
+      </w:r>
+    </w:p>
+    <w:p>
+      <w:r>
+        <w:t xml:space="preserve">Contoh teks </w:t>
+      </w:r>
+    </w:p>
+    <w:p>
+      <w:r>
+        <w:t xml:space="preserve">Eksekusi </w:t>
+      </w:r>
+    </w:p>
+    <w:p>
       <w:pPr>
         <w:pStyle w:val="Heading3"/>
         <w:ind w:left="567" w:hanging="567"/>
       </w:pPr>
-      <w:bookmarkStart w:id="53" w:name="_Toc203562605"/>
+      <w:bookmarkStart w:id="54" w:name="_Toc203896193"/>
       <w:r>
         <w:t>Lapisan Long Short-Term Memory</w:t>
       </w:r>
-      <w:bookmarkEnd w:id="53"/>
+      <w:bookmarkEnd w:id="54"/>
       <w:r>
         <w:t xml:space="preserve"> </w:t>
       </w:r>
@@ -15262,11 +15668,11 @@
         <w:pStyle w:val="Heading3"/>
         <w:ind w:left="567" w:hanging="567"/>
       </w:pPr>
-      <w:bookmarkStart w:id="54" w:name="_Toc203562606"/>
+      <w:bookmarkStart w:id="55" w:name="_Toc203896194"/>
       <w:r>
         <w:t>Proses Pembuatan Model LSTM</w:t>
       </w:r>
-      <w:bookmarkEnd w:id="54"/>
+      <w:bookmarkEnd w:id="55"/>
       <w:r>
         <w:t xml:space="preserve"> </w:t>
       </w:r>
@@ -15284,11 +15690,11 @@
         </w:tabs>
         <w:ind w:left="567" w:hanging="567"/>
       </w:pPr>
-      <w:bookmarkStart w:id="55" w:name="_Toc203562607"/>
+      <w:bookmarkStart w:id="56" w:name="_Toc203896195"/>
       <w:r>
         <w:t>Perancangan Aplikasi</w:t>
       </w:r>
-      <w:bookmarkEnd w:id="55"/>
+      <w:bookmarkEnd w:id="56"/>
       <w:r>
         <w:t xml:space="preserve"> </w:t>
       </w:r>
@@ -15308,12 +15714,12 @@
         <w:pStyle w:val="Heading3"/>
         <w:ind w:left="567" w:hanging="567"/>
       </w:pPr>
-      <w:bookmarkStart w:id="56" w:name="_Toc203562608"/>
+      <w:bookmarkStart w:id="57" w:name="_Toc203896196"/>
       <w:r>
         <w:lastRenderedPageBreak/>
         <w:t>Use Case Diagram</w:t>
       </w:r>
-      <w:bookmarkEnd w:id="56"/>
+      <w:bookmarkEnd w:id="57"/>
     </w:p>
     <w:p>
       <w:pPr>
@@ -15379,7 +15785,7 @@
       <w:pPr>
         <w:pStyle w:val="Caption"/>
       </w:pPr>
-      <w:bookmarkStart w:id="57" w:name="_Toc203550543"/>
+      <w:bookmarkStart w:id="58" w:name="_Toc203550543"/>
       <w:r>
         <w:t xml:space="preserve">Gambar </w:t>
       </w:r>
@@ -15442,7 +15848,7 @@
       <w:r>
         <w:t>Aplikasi</w:t>
       </w:r>
-      <w:bookmarkEnd w:id="57"/>
+      <w:bookmarkEnd w:id="58"/>
     </w:p>
     <w:p>
       <w:pPr>
@@ -15672,12 +16078,12 @@
         <w:pStyle w:val="Heading3"/>
         <w:ind w:left="567" w:hanging="567"/>
       </w:pPr>
-      <w:bookmarkStart w:id="58" w:name="_Toc203562609"/>
+      <w:bookmarkStart w:id="59" w:name="_Toc203896197"/>
       <w:r>
         <w:lastRenderedPageBreak/>
         <w:t>Activity Diagram</w:t>
       </w:r>
-      <w:bookmarkEnd w:id="58"/>
+      <w:bookmarkEnd w:id="59"/>
       <w:r>
         <w:t xml:space="preserve"> </w:t>
       </w:r>
@@ -15687,11 +16093,11 @@
         <w:pStyle w:val="Heading3"/>
         <w:ind w:left="567" w:hanging="567"/>
       </w:pPr>
-      <w:bookmarkStart w:id="59" w:name="_Toc203562611"/>
+      <w:bookmarkStart w:id="60" w:name="_Toc203896198"/>
       <w:r>
         <w:t>Deployment Diagram</w:t>
       </w:r>
-      <w:bookmarkEnd w:id="59"/>
+      <w:bookmarkEnd w:id="60"/>
       <w:r>
         <w:t xml:space="preserve"> </w:t>
       </w:r>
@@ -15701,11 +16107,11 @@
         <w:pStyle w:val="Heading3"/>
         <w:ind w:left="567" w:hanging="567"/>
       </w:pPr>
-      <w:bookmarkStart w:id="60" w:name="_Toc203562612"/>
+      <w:bookmarkStart w:id="61" w:name="_Toc203896199"/>
       <w:r>
         <w:t>Perancangan Antarmuka</w:t>
       </w:r>
-      <w:bookmarkEnd w:id="60"/>
+      <w:bookmarkEnd w:id="61"/>
       <w:r>
         <w:t xml:space="preserve"> </w:t>
       </w:r>
@@ -15718,11 +16124,11 @@
         </w:tabs>
         <w:ind w:left="567" w:hanging="567"/>
       </w:pPr>
-      <w:bookmarkStart w:id="61" w:name="_Toc203562613"/>
+      <w:bookmarkStart w:id="62" w:name="_Toc203896200"/>
       <w:r>
         <w:t>Analisis Kebutuhan</w:t>
       </w:r>
-      <w:bookmarkEnd w:id="61"/>
+      <w:bookmarkEnd w:id="62"/>
       <w:r>
         <w:t xml:space="preserve"> </w:t>
       </w:r>
@@ -15762,11 +16168,11 @@
         <w:pStyle w:val="Heading3"/>
         <w:ind w:left="567" w:hanging="567"/>
       </w:pPr>
-      <w:bookmarkStart w:id="62" w:name="_Toc203562614"/>
+      <w:bookmarkStart w:id="63" w:name="_Toc203896201"/>
       <w:r>
         <w:t>Kebutuhan Perangkat Lunak</w:t>
       </w:r>
-      <w:bookmarkEnd w:id="62"/>
+      <w:bookmarkEnd w:id="63"/>
       <w:r>
         <w:t xml:space="preserve"> </w:t>
       </w:r>
@@ -15891,11 +16297,11 @@
         <w:pStyle w:val="Heading3"/>
         <w:ind w:left="567" w:hanging="567"/>
       </w:pPr>
-      <w:bookmarkStart w:id="63" w:name="_Toc203562615"/>
+      <w:bookmarkStart w:id="64" w:name="_Toc203896202"/>
       <w:r>
         <w:t>Kebutuhan Perangkat Keras</w:t>
       </w:r>
-      <w:bookmarkEnd w:id="63"/>
+      <w:bookmarkEnd w:id="64"/>
     </w:p>
     <w:p>
       <w:pPr>
@@ -16123,7 +16529,7 @@
         <w:pStyle w:val="Heading1"/>
         <w:ind w:left="0"/>
       </w:pPr>
-      <w:bookmarkStart w:id="64" w:name="_Toc203562616"/>
+      <w:bookmarkStart w:id="65" w:name="_Toc203896203"/>
       <w:r>
         <w:lastRenderedPageBreak/>
         <w:t>B</w:t>
@@ -16137,7 +16543,7 @@
       <w:r>
         <w:t xml:space="preserve"> IV</w:t>
       </w:r>
-      <w:bookmarkEnd w:id="64"/>
+      <w:bookmarkEnd w:id="65"/>
     </w:p>
     <w:p>
       <w:pPr>
@@ -16162,6 +16568,7 @@
       <w:pPr>
         <w:pStyle w:val="ListParagraph"/>
         <w:ind w:left="0" w:firstLine="567"/>
+        <w:jc w:val="both"/>
       </w:pPr>
       <w:r>
         <w:t xml:space="preserve">Pada bab ini akan dijelaskan hasil dari implementasi model LSTM termasuk analisis pengujian berdasarkan </w:t>
@@ -16195,7 +16602,7 @@
           <w:iCs/>
         </w:rPr>
       </w:pPr>
-      <w:bookmarkStart w:id="65" w:name="_Toc203562617"/>
+      <w:bookmarkStart w:id="66" w:name="_Toc203896204"/>
       <w:r>
         <w:t xml:space="preserve">Analisis Pengujian </w:t>
       </w:r>
@@ -16206,7 +16613,7 @@
         </w:rPr>
         <w:t>Hyperparameter</w:t>
       </w:r>
-      <w:bookmarkEnd w:id="65"/>
+      <w:bookmarkEnd w:id="66"/>
     </w:p>
     <w:p>
       <w:pPr>
@@ -16307,11 +16714,11 @@
         </w:tabs>
         <w:ind w:left="567" w:hanging="567"/>
       </w:pPr>
-      <w:bookmarkStart w:id="66" w:name="_Toc203562618"/>
+      <w:bookmarkStart w:id="67" w:name="_Toc203896205"/>
       <w:r>
         <w:t>Word2vec</w:t>
       </w:r>
-      <w:bookmarkEnd w:id="66"/>
+      <w:bookmarkEnd w:id="67"/>
     </w:p>
     <w:p>
       <w:r>
@@ -16323,11 +16730,11 @@
         <w:pStyle w:val="Heading3"/>
         <w:ind w:left="567" w:hanging="567"/>
       </w:pPr>
-      <w:bookmarkStart w:id="67" w:name="_Toc203562619"/>
+      <w:bookmarkStart w:id="68" w:name="_Toc203896206"/>
       <w:r>
         <w:t>Analsis Jumlah Lapisan LSTM</w:t>
       </w:r>
-      <w:bookmarkEnd w:id="67"/>
+      <w:bookmarkEnd w:id="68"/>
       <w:r>
         <w:t xml:space="preserve"> </w:t>
       </w:r>
@@ -16337,27 +16744,9 @@
         <w:pStyle w:val="Heading3"/>
         <w:ind w:left="567" w:hanging="567"/>
       </w:pPr>
-      <w:bookmarkStart w:id="68" w:name="_Toc203562620"/>
+      <w:bookmarkStart w:id="69" w:name="_Toc203896207"/>
       <w:r>
         <w:t>Analsisi Unit LSTM</w:t>
-      </w:r>
-      <w:bookmarkEnd w:id="68"/>
-    </w:p>
-    <w:p>
-      <w:pPr>
-        <w:pStyle w:val="Heading3"/>
-        <w:ind w:left="567" w:hanging="567"/>
-      </w:pPr>
-      <w:bookmarkStart w:id="69" w:name="_Toc203562621"/>
-      <w:r>
-        <w:t xml:space="preserve">Analsis </w:t>
-      </w:r>
-      <w:r>
-        <w:rPr>
-          <w:i/>
-          <w:iCs/>
-        </w:rPr>
-        <w:t>Optimizer</w:t>
       </w:r>
       <w:bookmarkEnd w:id="69"/>
     </w:p>
@@ -16365,44 +16754,71 @@
       <w:pPr>
         <w:pStyle w:val="Heading3"/>
         <w:ind w:left="567" w:hanging="567"/>
+      </w:pPr>
+      <w:bookmarkStart w:id="70" w:name="_Toc203896208"/>
+      <w:r>
+        <w:t xml:space="preserve">Analsis </w:t>
+      </w:r>
+      <w:r>
         <w:rPr>
           <w:i/>
           <w:iCs/>
         </w:rPr>
-      </w:pPr>
-      <w:bookmarkStart w:id="70" w:name="_Toc203562622"/>
-      <w:r>
-        <w:t xml:space="preserve">Analisis </w:t>
-      </w:r>
+        <w:t>Optimizer</w:t>
+      </w:r>
+      <w:bookmarkEnd w:id="70"/>
       <w:r>
         <w:rPr>
           <w:i/>
           <w:iCs/>
         </w:rPr>
-        <w:t>Dropout</w:t>
-      </w:r>
-      <w:bookmarkEnd w:id="70"/>
+        <w:t>b</w:t>
+      </w:r>
     </w:p>
     <w:p>
       <w:pPr>
-        <w:pStyle w:val="Heading2"/>
-      </w:pPr>
-      <w:bookmarkStart w:id="71" w:name="_Toc203562623"/>
-      <w:r>
-        <w:t>Implementasi Aplikasi</w:t>
+        <w:pStyle w:val="Heading3"/>
+        <w:ind w:left="567" w:hanging="567"/>
+        <w:rPr>
+          <w:i/>
+          <w:iCs/>
+        </w:rPr>
+      </w:pPr>
+      <w:bookmarkStart w:id="71" w:name="_Toc203896209"/>
+      <w:r>
+        <w:t xml:space="preserve">Analisis </w:t>
+      </w:r>
+      <w:r>
+        <w:rPr>
+          <w:i/>
+          <w:iCs/>
+        </w:rPr>
+        <w:t>Dropout</w:t>
       </w:r>
       <w:bookmarkEnd w:id="71"/>
-      <w:r>
-        <w:t xml:space="preserve"> </w:t>
-      </w:r>
     </w:p>
     <w:p>
       <w:pPr>
         <w:pStyle w:val="Heading2"/>
       </w:pPr>
+      <w:bookmarkStart w:id="72" w:name="_Toc203896210"/>
+      <w:r>
+        <w:t>Implementasi Aplikasi</w:t>
+      </w:r>
+      <w:bookmarkEnd w:id="72"/>
+      <w:r>
+        <w:t xml:space="preserve"> </w:t>
+      </w:r>
+    </w:p>
+    <w:p>
+      <w:pPr>
+        <w:pStyle w:val="Heading2"/>
+      </w:pPr>
+      <w:bookmarkStart w:id="73" w:name="_Toc203896211"/>
       <w:r>
         <w:t>Limitasi Penelitian</w:t>
       </w:r>
+      <w:bookmarkEnd w:id="73"/>
     </w:p>
     <w:p>
       <w:r>
@@ -16456,12 +16872,12 @@
         <w:pStyle w:val="Heading1"/>
         <w:ind w:left="0" w:firstLine="0"/>
       </w:pPr>
-      <w:bookmarkStart w:id="72" w:name="_Toc203562624"/>
+      <w:bookmarkStart w:id="74" w:name="_Toc203896212"/>
       <w:r>
         <w:lastRenderedPageBreak/>
         <w:t>BAB V</w:t>
       </w:r>
-      <w:bookmarkEnd w:id="72"/>
+      <w:bookmarkEnd w:id="74"/>
     </w:p>
     <w:p>
       <w:pPr>
@@ -16485,14 +16901,14 @@
       <w:pPr>
         <w:pStyle w:val="Heading2"/>
       </w:pPr>
-      <w:bookmarkStart w:id="73" w:name="_Toc203562625"/>
+      <w:bookmarkStart w:id="75" w:name="_Toc203896213"/>
       <w:r>
         <w:t>Kes</w:t>
       </w:r>
       <w:r>
         <w:t>impulan</w:t>
       </w:r>
-      <w:bookmarkEnd w:id="73"/>
+      <w:bookmarkEnd w:id="75"/>
       <w:r>
         <w:t xml:space="preserve"> </w:t>
       </w:r>
@@ -16587,7 +17003,7 @@
           <w:szCs w:val="24"/>
         </w:rPr>
       </w:pPr>
-      <w:bookmarkStart w:id="74" w:name="_Toc203562626"/>
+      <w:bookmarkStart w:id="76" w:name="_Toc203896214"/>
       <w:r>
         <w:rPr>
           <w:rFonts w:ascii="Times New Roman" w:eastAsia="Times New Roman" w:hAnsi="Times New Roman" w:cs="Times New Roman"/>
@@ -16596,7 +17012,7 @@
         </w:rPr>
         <w:t>Saran</w:t>
       </w:r>
-      <w:bookmarkEnd w:id="74"/>
+      <w:bookmarkEnd w:id="76"/>
       <w:r>
         <w:rPr>
           <w:rFonts w:ascii="Times New Roman" w:eastAsia="Times New Roman" w:hAnsi="Times New Roman" w:cs="Times New Roman"/>
@@ -16824,14 +17240,14 @@
           <w:b w:val="0"/>
         </w:rPr>
       </w:pPr>
-      <w:bookmarkStart w:id="75" w:name="_Toc27229189"/>
-      <w:bookmarkStart w:id="76" w:name="_Toc203562627"/>
+      <w:bookmarkStart w:id="77" w:name="_Toc27229189"/>
+      <w:bookmarkStart w:id="78" w:name="_Toc203896215"/>
       <w:r>
         <w:lastRenderedPageBreak/>
         <w:t>DAFTAR PUSTAKA</w:t>
       </w:r>
-      <w:bookmarkEnd w:id="75"/>
-      <w:bookmarkEnd w:id="76"/>
+      <w:bookmarkEnd w:id="77"/>
+      <w:bookmarkEnd w:id="78"/>
     </w:p>
     <w:p>
       <w:pPr>
@@ -18037,7 +18453,7 @@
           <w:szCs w:val="24"/>
         </w:rPr>
       </w:pPr>
-      <w:bookmarkStart w:id="77" w:name="_Toc203562628"/>
+      <w:bookmarkStart w:id="79" w:name="_Toc203896216"/>
       <w:r>
         <w:rPr>
           <w:rFonts w:eastAsia="Times New Roman" w:cs="Times New Roman"/>
@@ -18046,7 +18462,7 @@
         <w:lastRenderedPageBreak/>
         <w:t>LAMPIRAN</w:t>
       </w:r>
-      <w:bookmarkEnd w:id="77"/>
+      <w:bookmarkEnd w:id="79"/>
     </w:p>
     <w:p>
       <w:pPr>
@@ -18055,7 +18471,7 @@
           <w:b/>
         </w:rPr>
       </w:pPr>
-      <w:bookmarkStart w:id="78" w:name="_Toc35650951"/>
+      <w:bookmarkStart w:id="80" w:name="_Toc35650951"/>
       <w:r>
         <w:rPr>
           <w:b/>
@@ -18083,6 +18499,7 @@
       <w:r>
         <w:rPr>
           <w:b/>
+          <w:noProof/>
         </w:rPr>
         <w:t>1</w:t>
       </w:r>
@@ -18119,7 +18536,7 @@
         </w:rPr>
         <w:t>esting</w:t>
       </w:r>
-      <w:bookmarkEnd w:id="78"/>
+      <w:bookmarkEnd w:id="80"/>
       <w:r>
         <w:rPr>
           <w:b/>
@@ -18332,7 +18749,7 @@
           <w:b/>
         </w:rPr>
       </w:pPr>
-      <w:bookmarkStart w:id="79" w:name="_Toc35650952"/>
+      <w:bookmarkStart w:id="81" w:name="_Toc35650952"/>
       <w:r>
         <w:rPr>
           <w:b/>
@@ -18361,6 +18778,7 @@
       <w:r>
         <w:rPr>
           <w:b/>
+          <w:noProof/>
         </w:rPr>
         <w:t>2</w:t>
       </w:r>
@@ -18379,7 +18797,7 @@
         </w:rPr>
         <w:t>Kode Web Aplikasi</w:t>
       </w:r>
-      <w:bookmarkEnd w:id="79"/>
+      <w:bookmarkEnd w:id="81"/>
     </w:p>
     <w:p>
       <w:pPr>
@@ -34421,9 +34839,9 @@
           <w:color w:val="auto"/>
         </w:rPr>
       </w:pPr>
-      <w:bookmarkStart w:id="80" w:name="_Toc18576491"/>
-      <w:bookmarkStart w:id="81" w:name="_Toc52929918"/>
-      <w:bookmarkStart w:id="82" w:name="_Toc203562629"/>
+      <w:bookmarkStart w:id="82" w:name="_Toc18576491"/>
+      <w:bookmarkStart w:id="83" w:name="_Toc52929918"/>
+      <w:bookmarkStart w:id="84" w:name="_Toc203896217"/>
       <w:r>
         <w:rPr>
           <w:color w:val="auto"/>
@@ -34431,9 +34849,9 @@
         <w:lastRenderedPageBreak/>
         <w:t>RIWAYAT HIDUP</w:t>
       </w:r>
-      <w:bookmarkEnd w:id="80"/>
-      <w:bookmarkEnd w:id="81"/>
       <w:bookmarkEnd w:id="82"/>
+      <w:bookmarkEnd w:id="83"/>
+      <w:bookmarkEnd w:id="84"/>
     </w:p>
     <w:p>
       <w:pPr>
@@ -39031,7 +39449,7 @@
     <w:basedOn w:val="Normal"/>
     <w:link w:val="captionChar"/>
     <w:qFormat/>
-    <w:rsid w:val="004A3DFE"/>
+    <w:rsid w:val="00C73D08"/>
     <w:pPr>
       <w:keepNext/>
       <w:numPr>
@@ -39040,7 +39458,7 @@
       <w:autoSpaceDE w:val="0"/>
       <w:autoSpaceDN w:val="0"/>
       <w:adjustRightInd w:val="0"/>
-      <w:spacing w:line="480" w:lineRule="auto"/>
+      <w:spacing w:line="360" w:lineRule="auto"/>
       <w:ind w:left="360"/>
       <w:jc w:val="center"/>
     </w:pPr>
@@ -39053,7 +39471,7 @@
     <w:name w:val="caption Char"/>
     <w:basedOn w:val="DefaultParagraphFont"/>
     <w:link w:val="Caption1"/>
-    <w:rsid w:val="004A3DFE"/>
+    <w:rsid w:val="00C73D08"/>
     <w:rPr>
       <w:rFonts w:ascii="Times New Roman" w:eastAsia="Arial" w:hAnsi="Times New Roman" w:cs="Times New Roman"/>
       <w:sz w:val="24"/>
@@ -39277,10 +39695,12 @@
     <w:rsid w:val="002A5A63"/>
     <w:rsid w:val="00416DBA"/>
     <w:rsid w:val="00590DC8"/>
+    <w:rsid w:val="00737B9B"/>
     <w:rsid w:val="007704CC"/>
     <w:rsid w:val="00795FD8"/>
     <w:rsid w:val="00813EF9"/>
     <w:rsid w:val="008D5658"/>
+    <w:rsid w:val="00FE3BBB"/>
   </w:rsids>
   <m:mathPr>
     <m:mathFont m:val="Cambria Math"/>

--- a/Word/Draft Skripsi.docx
+++ b/Word/Draft Skripsi.docx
@@ -317,7 +317,7 @@
           <w:lang w:eastAsia="ja-JP"/>
         </w:rPr>
         <w:drawing>
-          <wp:inline distT="0" distB="0" distL="0" distR="0" wp14:anchorId="66A9B5E6" wp14:editId="453637C8">
+          <wp:inline distT="0" distB="0" distL="0" distR="0" wp14:anchorId="66A9B5E6" wp14:editId="4826097E">
             <wp:extent cx="1590675" cy="1590675"/>
             <wp:effectExtent l="0" t="0" r="9525" b="9525"/>
             <wp:docPr id="1" name="Picture 1"/>
@@ -2906,6 +2906,12 @@
             <w:webHidden/>
           </w:rPr>
           <w:instrText xml:space="preserve"> PAGEREF _Toc203550520 \h </w:instrText>
+        </w:r>
+        <w:r>
+          <w:rPr>
+            <w:noProof/>
+            <w:webHidden/>
+          </w:rPr>
         </w:r>
         <w:r>
           <w:rPr>
@@ -8397,6 +8403,12 @@
             <w:noProof/>
             <w:webHidden/>
           </w:rPr>
+        </w:r>
+        <w:r>
+          <w:rPr>
+            <w:noProof/>
+            <w:webHidden/>
+          </w:rPr>
           <w:fldChar w:fldCharType="separate"/>
         </w:r>
         <w:r>
@@ -10961,6 +10973,7 @@
     <w:p>
       <w:pPr>
         <w:pStyle w:val="Heading2"/>
+        <w:spacing w:after="0"/>
       </w:pPr>
       <w:bookmarkStart w:id="16" w:name="_Toc203896177"/>
       <w:r>
@@ -11075,6 +11088,7 @@
     <w:p>
       <w:pPr>
         <w:pStyle w:val="Heading2"/>
+        <w:spacing w:after="0"/>
       </w:pPr>
       <w:bookmarkStart w:id="17" w:name="_Toc203896178"/>
       <w:r>
@@ -11295,6 +11309,7 @@
     <w:p>
       <w:pPr>
         <w:pStyle w:val="Heading2"/>
+        <w:spacing w:after="0"/>
         <w:rPr>
           <w:i/>
           <w:iCs/>
@@ -11713,7 +11728,7 @@
     <w:p>
       <w:pPr>
         <w:pStyle w:val="NormalWeb"/>
-        <w:spacing w:before="0" w:beforeAutospacing="0" w:after="240" w:afterAutospacing="0" w:line="480" w:lineRule="auto"/>
+        <w:spacing w:before="0" w:beforeAutospacing="0" w:after="0" w:afterAutospacing="0" w:line="480" w:lineRule="auto"/>
         <w:ind w:left="66" w:firstLine="501"/>
         <w:jc w:val="both"/>
       </w:pPr>
@@ -13688,7 +13703,7 @@
     <w:p>
       <w:pPr>
         <w:pStyle w:val="NormalWeb"/>
-        <w:spacing w:before="0" w:beforeAutospacing="0" w:after="240" w:afterAutospacing="0" w:line="480" w:lineRule="auto"/>
+        <w:spacing w:before="0" w:beforeAutospacing="0" w:after="0" w:afterAutospacing="0" w:line="480" w:lineRule="auto"/>
         <w:ind w:firstLine="567"/>
         <w:jc w:val="both"/>
       </w:pPr>
@@ -14055,7 +14070,6 @@
               <w:jc w:val="center"/>
             </w:pPr>
             <w:r>
-              <w:lastRenderedPageBreak/>
               <w:t xml:space="preserve">2 </w:t>
             </w:r>
           </w:p>
@@ -14171,6 +14185,7 @@
               <w:jc w:val="center"/>
             </w:pPr>
             <w:r>
+              <w:lastRenderedPageBreak/>
               <w:t xml:space="preserve">3 </w:t>
             </w:r>
           </w:p>
@@ -14823,11 +14838,7 @@
         <w:t xml:space="preserve">Activity Diagram </w:t>
       </w:r>
       <w:r>
-        <w:t xml:space="preserve">tersebut, </w:t>
-      </w:r>
-      <w:r>
-        <w:lastRenderedPageBreak/>
-        <w:t xml:space="preserve">terdapat interaksi pada </w:t>
+        <w:t xml:space="preserve">tersebut, terdapat interaksi pada </w:t>
       </w:r>
       <w:r>
         <w:rPr>
@@ -14874,9 +14885,19 @@
     </w:p>
     <w:p>
       <w:pPr>
+        <w:pStyle w:val="Heading3"/>
+        <w:ind w:left="567" w:hanging="567"/>
+      </w:pPr>
+      <w:bookmarkStart w:id="42" w:name="_Toc203896183"/>
+      <w:r>
+        <w:lastRenderedPageBreak/>
+        <w:t>Deployment Diagram</w:t>
+      </w:r>
+    </w:p>
+    <w:p>
+      <w:pPr>
         <w:pStyle w:val="Heading2"/>
       </w:pPr>
-      <w:bookmarkStart w:id="42" w:name="_Toc203896183"/>
       <w:r>
         <w:t>Penelitian Terdahulu</w:t>
       </w:r>
@@ -15286,7 +15307,10 @@
         <w:t xml:space="preserve">Data yang </w:t>
       </w:r>
       <w:r>
-        <w:t xml:space="preserve">figunakan pada penlitina ini merupakan data berbentuk teks yang diambil dari media sosial X (Twitter). Media sosial X merupakan salah satu </w:t>
+        <w:t>d</w:t>
+      </w:r>
+      <w:r>
+        <w:t xml:space="preserve">igunakan pada penlitina ini merupakan data berbentuk teks yang diambil dari media sosial X (Twitter). Media sosial X merupakan salah satu </w:t>
       </w:r>
       <w:r>
         <w:rPr>
@@ -15326,7 +15350,37 @@
         <w:t>online</w:t>
       </w:r>
       <w:r>
-        <w:t xml:space="preserve">, yaiut proses pengambilan data secara otomatis dengan bantuna program berbasis bahasa Python. Tekntik crawling telah menjadi teknik umum untuk mengumpulkan data dalam waktu cepat pada topik terterntu (jurnal, tahun). </w:t>
+        <w:t>,</w:t>
+      </w:r>
+      <w:r>
+        <w:t xml:space="preserve"> yaitu </w:t>
+      </w:r>
+      <w:r>
+        <w:t>proses pengambilan data secara otomatis dengan bantua</w:t>
+      </w:r>
+      <w:r>
+        <w:t>n</w:t>
+      </w:r>
+      <w:r>
+        <w:t xml:space="preserve"> program berbasis bahasa Python</w:t>
+      </w:r>
+      <w:r>
+        <w:t xml:space="preserve"> dan NodeJs</w:t>
+      </w:r>
+      <w:r>
+        <w:t>. Tek</w:t>
+      </w:r>
+      <w:r>
+        <w:t>n</w:t>
+      </w:r>
+      <w:r>
+        <w:t>ik crawling telah menjadi teknik umum untuk mengumpulkan data dalam waktu cepat pada topik terte</w:t>
+      </w:r>
+      <w:r>
+        <w:t>ntu</w:t>
+      </w:r>
+      <w:r>
+        <w:t xml:space="preserve"> (jurnal, tahun). </w:t>
       </w:r>
     </w:p>
     <w:p>
@@ -15359,7 +15413,13 @@
         <w:t>genocide</w:t>
       </w:r>
       <w:r>
-        <w:t>”. “gaza”, dan “</w:t>
+        <w:t>”</w:t>
+      </w:r>
+      <w:r>
+        <w:t xml:space="preserve">, </w:t>
+      </w:r>
+      <w:r>
+        <w:t>“gaza”, dan “</w:t>
       </w:r>
       <w:r>
         <w:rPr>
@@ -15372,13 +15432,64 @@
         <w:t xml:space="preserve">”. </w:t>
       </w:r>
       <w:r>
-        <w:t xml:space="preserve">Data yang dikumpulkan merupakan data </w:t>
+        <w:t xml:space="preserve">Adapun data yang dikumpulkan menggunakan kata kunci yang </w:t>
+      </w:r>
+      <w:r>
+        <w:t>telah disensor</w:t>
+      </w:r>
+      <w:r>
+        <w:t xml:space="preserve"> atau sebagian huruf digantikan dengan simbol seperti “</w:t>
       </w:r>
       <w:r>
         <w:rPr>
           <w:i/>
           <w:iCs/>
         </w:rPr>
+        <w:t>gen0cide</w:t>
+      </w:r>
+      <w:r>
+        <w:t>”, “</w:t>
+      </w:r>
+      <w:r>
+        <w:rPr>
+          <w:i/>
+          <w:iCs/>
+        </w:rPr>
+        <w:t>g@z@</w:t>
+      </w:r>
+      <w:r>
+        <w:t>”, dan “</w:t>
+      </w:r>
+      <w:r>
+        <w:rPr>
+          <w:i/>
+          <w:iCs/>
+        </w:rPr>
+        <w:t>P4lestine</w:t>
+      </w:r>
+      <w:r>
+        <w:t xml:space="preserve">” untuk meloloskan konten tersebut tanpa terhapus oleh media sosial X </w:t>
+      </w:r>
+      <w:r>
+        <w:t>yang mendeteksi konteks tersebut sebagai konteks yang</w:t>
+      </w:r>
+      <w:r>
+        <w:t xml:space="preserve"> sensitif</w:t>
+      </w:r>
+      <w:r>
+        <w:t xml:space="preserve"> atau tidak sesuai dengan kebijakan penggunaan media sosial X</w:t>
+      </w:r>
+      <w:r>
+        <w:t xml:space="preserve">. </w:t>
+      </w:r>
+      <w:r>
+        <w:t xml:space="preserve">Data yang dikumpulkan merupakan data </w:t>
+      </w:r>
+      <w:r>
+        <w:rPr>
+          <w:i/>
+          <w:iCs/>
+        </w:rPr>
         <w:t xml:space="preserve">tweet </w:t>
       </w:r>
       <w:r>
@@ -15387,6 +15498,1665 @@
     </w:p>
     <w:p>
       <w:pPr>
+        <w:pStyle w:val="Caption"/>
+      </w:pPr>
+      <w:r>
+        <w:t xml:space="preserve">Tabel </w:t>
+      </w:r>
+      <w:r>
+        <w:fldChar w:fldCharType="begin"/>
+      </w:r>
+      <w:r>
+        <w:instrText xml:space="preserve"> STYLEREF 1 \s </w:instrText>
+      </w:r>
+      <w:r>
+        <w:fldChar w:fldCharType="separate"/>
+      </w:r>
+      <w:r>
+        <w:rPr>
+          <w:noProof/>
+          <w:cs/>
+        </w:rPr>
+        <w:t>‎</w:t>
+      </w:r>
+      <w:r>
+        <w:rPr>
+          <w:noProof/>
+        </w:rPr>
+        <w:t>3</w:t>
+      </w:r>
+      <w:r>
+        <w:fldChar w:fldCharType="end"/>
+      </w:r>
+      <w:r>
+        <w:t>.</w:t>
+      </w:r>
+      <w:r>
+        <w:fldChar w:fldCharType="begin"/>
+      </w:r>
+      <w:r>
+        <w:instrText xml:space="preserve"> SEQ Tabel \* ARABIC \s 1 </w:instrText>
+      </w:r>
+      <w:r>
+        <w:fldChar w:fldCharType="separate"/>
+      </w:r>
+      <w:r>
+        <w:rPr>
+          <w:noProof/>
+        </w:rPr>
+        <w:t>1</w:t>
+      </w:r>
+      <w:r>
+        <w:fldChar w:fldCharType="end"/>
+      </w:r>
+      <w:r>
+        <w:t xml:space="preserve"> Hasil Sampel Data dari </w:t>
+      </w:r>
+      <w:r>
+        <w:rPr>
+          <w:i/>
+          <w:iCs w:val="0"/>
+        </w:rPr>
+        <w:t>Crawling Tweet</w:t>
+      </w:r>
+    </w:p>
+    <w:tbl>
+      <w:tblPr>
+        <w:tblW w:w="7933" w:type="dxa"/>
+        <w:tblInd w:w="-5" w:type="dxa"/>
+        <w:tblBorders>
+          <w:top w:val="single" w:sz="4" w:space="0" w:color="auto"/>
+          <w:left w:val="single" w:sz="4" w:space="0" w:color="auto"/>
+          <w:bottom w:val="single" w:sz="4" w:space="0" w:color="auto"/>
+          <w:right w:val="single" w:sz="4" w:space="0" w:color="auto"/>
+          <w:insideH w:val="single" w:sz="4" w:space="0" w:color="auto"/>
+          <w:insideV w:val="single" w:sz="4" w:space="0" w:color="auto"/>
+        </w:tblBorders>
+        <w:tblLayout w:type="fixed"/>
+        <w:tblLook w:val="04A0" w:firstRow="1" w:lastRow="0" w:firstColumn="1" w:lastColumn="0" w:noHBand="0" w:noVBand="1"/>
+      </w:tblPr>
+      <w:tblGrid>
+        <w:gridCol w:w="567"/>
+        <w:gridCol w:w="2410"/>
+        <w:gridCol w:w="1134"/>
+        <w:gridCol w:w="2835"/>
+        <w:gridCol w:w="987"/>
+      </w:tblGrid>
+      <w:tr>
+        <w:trPr>
+          <w:trHeight w:val="20"/>
+          <w:tblHeader/>
+        </w:trPr>
+        <w:tc>
+          <w:tcPr>
+            <w:tcW w:w="567" w:type="dxa"/>
+            <w:shd w:val="clear" w:color="auto" w:fill="C5E0B3" w:themeFill="accent6" w:themeFillTint="66"/>
+            <w:noWrap/>
+            <w:vAlign w:val="bottom"/>
+            <w:hideMark/>
+          </w:tcPr>
+          <w:p>
+            <w:pPr>
+              <w:spacing w:line="240" w:lineRule="auto"/>
+              <w:jc w:val="center"/>
+              <w:rPr>
+                <w:rFonts w:eastAsia="Times New Roman" w:cstheme="majorBidi"/>
+                <w:b/>
+                <w:color w:val="000000"/>
+                <w:sz w:val="22"/>
+              </w:rPr>
+            </w:pPr>
+            <w:r>
+              <w:rPr>
+                <w:rFonts w:eastAsia="Times New Roman" w:cstheme="majorBidi"/>
+                <w:b/>
+                <w:color w:val="000000"/>
+                <w:sz w:val="22"/>
+              </w:rPr>
+              <w:lastRenderedPageBreak/>
+              <w:t>No</w:t>
+            </w:r>
+          </w:p>
+        </w:tc>
+        <w:tc>
+          <w:tcPr>
+            <w:tcW w:w="2410" w:type="dxa"/>
+            <w:shd w:val="clear" w:color="auto" w:fill="C5E0B3" w:themeFill="accent6" w:themeFillTint="66"/>
+            <w:noWrap/>
+            <w:vAlign w:val="bottom"/>
+            <w:hideMark/>
+          </w:tcPr>
+          <w:p>
+            <w:pPr>
+              <w:spacing w:line="240" w:lineRule="auto"/>
+              <w:jc w:val="center"/>
+              <w:rPr>
+                <w:rFonts w:eastAsia="Times New Roman" w:cstheme="majorBidi"/>
+                <w:b/>
+                <w:color w:val="000000"/>
+                <w:sz w:val="22"/>
+              </w:rPr>
+            </w:pPr>
+            <w:r>
+              <w:rPr>
+                <w:rFonts w:eastAsia="Times New Roman" w:cstheme="majorBidi"/>
+                <w:b/>
+                <w:color w:val="000000"/>
+                <w:sz w:val="22"/>
+              </w:rPr>
+              <w:t>Created_at</w:t>
+            </w:r>
+          </w:p>
+        </w:tc>
+        <w:tc>
+          <w:tcPr>
+            <w:tcW w:w="1134" w:type="dxa"/>
+            <w:shd w:val="clear" w:color="auto" w:fill="C5E0B3" w:themeFill="accent6" w:themeFillTint="66"/>
+          </w:tcPr>
+          <w:p>
+            <w:pPr>
+              <w:spacing w:line="240" w:lineRule="auto"/>
+              <w:jc w:val="center"/>
+              <w:rPr>
+                <w:rFonts w:eastAsia="Times New Roman" w:cstheme="majorBidi"/>
+                <w:b/>
+                <w:color w:val="000000"/>
+                <w:sz w:val="22"/>
+              </w:rPr>
+            </w:pPr>
+            <w:r>
+              <w:rPr>
+                <w:rFonts w:eastAsia="Times New Roman" w:cstheme="majorBidi"/>
+                <w:b/>
+                <w:color w:val="000000"/>
+                <w:sz w:val="22"/>
+              </w:rPr>
+              <w:t>Favorite_count</w:t>
+            </w:r>
+          </w:p>
+        </w:tc>
+        <w:tc>
+          <w:tcPr>
+            <w:tcW w:w="2835" w:type="dxa"/>
+            <w:shd w:val="clear" w:color="auto" w:fill="C5E0B3" w:themeFill="accent6" w:themeFillTint="66"/>
+          </w:tcPr>
+          <w:p>
+            <w:pPr>
+              <w:spacing w:line="240" w:lineRule="auto"/>
+              <w:jc w:val="center"/>
+              <w:rPr>
+                <w:rFonts w:eastAsia="Times New Roman" w:cstheme="majorBidi"/>
+                <w:b/>
+                <w:color w:val="000000"/>
+                <w:sz w:val="22"/>
+              </w:rPr>
+            </w:pPr>
+            <w:r>
+              <w:rPr>
+                <w:rFonts w:eastAsia="Times New Roman" w:cstheme="majorBidi"/>
+                <w:b/>
+                <w:color w:val="000000"/>
+                <w:sz w:val="22"/>
+              </w:rPr>
+              <w:t>Full_text</w:t>
+            </w:r>
+          </w:p>
+        </w:tc>
+        <w:tc>
+          <w:tcPr>
+            <w:tcW w:w="987" w:type="dxa"/>
+            <w:shd w:val="clear" w:color="auto" w:fill="C5E0B3" w:themeFill="accent6" w:themeFillTint="66"/>
+          </w:tcPr>
+          <w:p>
+            <w:pPr>
+              <w:spacing w:line="240" w:lineRule="auto"/>
+              <w:jc w:val="center"/>
+              <w:rPr>
+                <w:rFonts w:eastAsia="Times New Roman" w:cstheme="majorBidi"/>
+                <w:b/>
+                <w:color w:val="000000"/>
+                <w:sz w:val="22"/>
+              </w:rPr>
+            </w:pPr>
+            <w:r>
+              <w:rPr>
+                <w:rFonts w:eastAsia="Times New Roman" w:cstheme="majorBidi"/>
+                <w:b/>
+                <w:color w:val="000000"/>
+                <w:sz w:val="22"/>
+              </w:rPr>
+              <w:t>Id_str</w:t>
+            </w:r>
+          </w:p>
+        </w:tc>
+      </w:tr>
+      <w:tr>
+        <w:trPr>
+          <w:trHeight w:val="20"/>
+        </w:trPr>
+        <w:tc>
+          <w:tcPr>
+            <w:tcW w:w="567" w:type="dxa"/>
+            <w:shd w:val="clear" w:color="auto" w:fill="auto"/>
+            <w:noWrap/>
+          </w:tcPr>
+          <w:p>
+            <w:pPr>
+              <w:spacing w:line="240" w:lineRule="auto"/>
+              <w:rPr>
+                <w:rFonts w:eastAsia="Times New Roman" w:cstheme="majorBidi"/>
+                <w:color w:val="000000"/>
+                <w:sz w:val="22"/>
+              </w:rPr>
+            </w:pPr>
+            <w:r>
+              <w:rPr>
+                <w:rFonts w:eastAsia="Times New Roman" w:cstheme="majorBidi"/>
+                <w:color w:val="000000"/>
+                <w:sz w:val="22"/>
+              </w:rPr>
+              <w:t>1.</w:t>
+            </w:r>
+          </w:p>
+        </w:tc>
+        <w:tc>
+          <w:tcPr>
+            <w:tcW w:w="2410" w:type="dxa"/>
+            <w:shd w:val="clear" w:color="auto" w:fill="auto"/>
+            <w:noWrap/>
+            <w:vAlign w:val="center"/>
+          </w:tcPr>
+          <w:p>
+            <w:pPr>
+              <w:spacing w:line="240" w:lineRule="auto"/>
+              <w:jc w:val="both"/>
+              <w:rPr>
+                <w:rFonts w:eastAsia="Times New Roman" w:cstheme="majorBidi"/>
+                <w:color w:val="000000"/>
+                <w:sz w:val="22"/>
+              </w:rPr>
+            </w:pPr>
+            <w:r>
+              <w:rPr>
+                <w:rFonts w:eastAsia="Times New Roman" w:cstheme="majorBidi"/>
+                <w:sz w:val="22"/>
+                <w:lang w:val="en-ID" w:eastAsia="ja-JP"/>
+              </w:rPr>
+              <w:t>Sun Apr 06 23:39:20 +0000 2025</w:t>
+            </w:r>
+          </w:p>
+        </w:tc>
+        <w:tc>
+          <w:tcPr>
+            <w:tcW w:w="1134" w:type="dxa"/>
+            <w:vAlign w:val="center"/>
+          </w:tcPr>
+          <w:p>
+            <w:pPr>
+              <w:spacing w:line="240" w:lineRule="auto"/>
+              <w:jc w:val="center"/>
+              <w:rPr>
+                <w:rFonts w:eastAsia="Times New Roman" w:cstheme="majorBidi"/>
+                <w:color w:val="000000"/>
+                <w:sz w:val="22"/>
+              </w:rPr>
+            </w:pPr>
+            <w:r>
+              <w:rPr>
+                <w:rFonts w:cstheme="majorBidi"/>
+                <w:sz w:val="22"/>
+              </w:rPr>
+              <w:t>43</w:t>
+            </w:r>
+          </w:p>
+        </w:tc>
+        <w:tc>
+          <w:tcPr>
+            <w:tcW w:w="2835" w:type="dxa"/>
+            <w:vAlign w:val="center"/>
+          </w:tcPr>
+          <w:p>
+            <w:pPr>
+              <w:spacing w:line="240" w:lineRule="auto"/>
+              <w:rPr>
+                <w:rFonts w:eastAsia="Times New Roman" w:cstheme="majorBidi"/>
+                <w:color w:val="000000"/>
+                <w:sz w:val="22"/>
+              </w:rPr>
+            </w:pPr>
+            <w:r>
+              <w:rPr>
+                <w:rFonts w:cstheme="majorBidi"/>
+                <w:sz w:val="22"/>
+              </w:rPr>
+              <w:t>Jewish Americans like me who are highly critical of Israel: the administration is saying that there are good Jews and bad Jews! And good Jews are the ones who support Israel's actions in Gaza. And bad Jews are the people like me. We are suddenly at the center of politics of https://t.co/ZIxxF7jiYK</w:t>
+            </w:r>
+          </w:p>
+        </w:tc>
+        <w:tc>
+          <w:tcPr>
+            <w:tcW w:w="987" w:type="dxa"/>
+            <w:vAlign w:val="center"/>
+          </w:tcPr>
+          <w:p>
+            <w:pPr>
+              <w:spacing w:line="240" w:lineRule="auto"/>
+              <w:rPr>
+                <w:rFonts w:eastAsia="Times New Roman" w:cstheme="majorBidi"/>
+                <w:color w:val="000000"/>
+                <w:sz w:val="22"/>
+              </w:rPr>
+            </w:pPr>
+            <w:r>
+              <w:rPr>
+                <w:rFonts w:cstheme="majorBidi"/>
+                <w:sz w:val="22"/>
+              </w:rPr>
+              <w:t>1909029560353497600</w:t>
+            </w:r>
+          </w:p>
+        </w:tc>
+      </w:tr>
+      <w:tr>
+        <w:trPr>
+          <w:trHeight w:val="20"/>
+        </w:trPr>
+        <w:tc>
+          <w:tcPr>
+            <w:tcW w:w="567" w:type="dxa"/>
+            <w:shd w:val="clear" w:color="auto" w:fill="auto"/>
+            <w:noWrap/>
+          </w:tcPr>
+          <w:p>
+            <w:pPr>
+              <w:spacing w:line="240" w:lineRule="auto"/>
+              <w:rPr>
+                <w:rFonts w:eastAsia="Times New Roman" w:cstheme="majorBidi"/>
+                <w:color w:val="000000"/>
+                <w:sz w:val="22"/>
+              </w:rPr>
+            </w:pPr>
+            <w:r>
+              <w:rPr>
+                <w:rFonts w:eastAsia="Times New Roman" w:cstheme="majorBidi"/>
+                <w:color w:val="000000"/>
+                <w:sz w:val="22"/>
+              </w:rPr>
+              <w:t>2.</w:t>
+            </w:r>
+          </w:p>
+        </w:tc>
+        <w:tc>
+          <w:tcPr>
+            <w:tcW w:w="2410" w:type="dxa"/>
+            <w:shd w:val="clear" w:color="auto" w:fill="auto"/>
+            <w:noWrap/>
+            <w:vAlign w:val="center"/>
+          </w:tcPr>
+          <w:p>
+            <w:pPr>
+              <w:spacing w:line="240" w:lineRule="auto"/>
+              <w:jc w:val="both"/>
+              <w:rPr>
+                <w:rFonts w:eastAsia="Times New Roman" w:cstheme="majorBidi"/>
+                <w:color w:val="000000"/>
+                <w:sz w:val="22"/>
+              </w:rPr>
+            </w:pPr>
+            <w:r>
+              <w:rPr>
+                <w:rFonts w:eastAsia="Times New Roman" w:cstheme="majorBidi"/>
+                <w:sz w:val="22"/>
+                <w:lang w:val="en-ID" w:eastAsia="ja-JP"/>
+              </w:rPr>
+              <w:t>Sun Apr 06 23:39:20 +0000 2025</w:t>
+            </w:r>
+          </w:p>
+        </w:tc>
+        <w:tc>
+          <w:tcPr>
+            <w:tcW w:w="1134" w:type="dxa"/>
+            <w:vAlign w:val="center"/>
+          </w:tcPr>
+          <w:p>
+            <w:pPr>
+              <w:spacing w:line="240" w:lineRule="auto"/>
+              <w:jc w:val="center"/>
+              <w:rPr>
+                <w:rFonts w:eastAsia="Times New Roman" w:cstheme="majorBidi"/>
+                <w:color w:val="000000"/>
+                <w:sz w:val="22"/>
+              </w:rPr>
+            </w:pPr>
+            <w:r>
+              <w:rPr>
+                <w:rFonts w:cstheme="majorBidi"/>
+                <w:sz w:val="22"/>
+              </w:rPr>
+              <w:t>0</w:t>
+            </w:r>
+          </w:p>
+        </w:tc>
+        <w:tc>
+          <w:tcPr>
+            <w:tcW w:w="2835" w:type="dxa"/>
+            <w:vAlign w:val="center"/>
+          </w:tcPr>
+          <w:p>
+            <w:pPr>
+              <w:spacing w:line="240" w:lineRule="auto"/>
+              <w:rPr>
+                <w:rFonts w:eastAsia="Times New Roman" w:cstheme="majorBidi"/>
+                <w:color w:val="000000"/>
+                <w:sz w:val="22"/>
+              </w:rPr>
+            </w:pPr>
+            <w:r>
+              <w:rPr>
+                <w:rFonts w:cstheme="majorBidi"/>
+                <w:sz w:val="22"/>
+              </w:rPr>
+              <w:t>The real terrorists @jacksonhinklle #Yemeni #Gaza #Perfect10Liners #TrumpTariffs #Gaza_Genocide‌ https://t.co/WSk9YHFYqv</w:t>
+            </w:r>
+          </w:p>
+        </w:tc>
+        <w:tc>
+          <w:tcPr>
+            <w:tcW w:w="987" w:type="dxa"/>
+            <w:vAlign w:val="center"/>
+          </w:tcPr>
+          <w:p>
+            <w:pPr>
+              <w:spacing w:line="240" w:lineRule="auto"/>
+              <w:rPr>
+                <w:rFonts w:eastAsia="Times New Roman" w:cstheme="majorBidi"/>
+                <w:color w:val="000000"/>
+                <w:sz w:val="22"/>
+              </w:rPr>
+            </w:pPr>
+            <w:r>
+              <w:rPr>
+                <w:rFonts w:cstheme="majorBidi"/>
+                <w:sz w:val="22"/>
+              </w:rPr>
+              <w:t>1909028178221470200</w:t>
+            </w:r>
+          </w:p>
+        </w:tc>
+      </w:tr>
+      <w:tr>
+        <w:trPr>
+          <w:trHeight w:val="20"/>
+        </w:trPr>
+        <w:tc>
+          <w:tcPr>
+            <w:tcW w:w="567" w:type="dxa"/>
+            <w:shd w:val="clear" w:color="auto" w:fill="auto"/>
+            <w:noWrap/>
+          </w:tcPr>
+          <w:p>
+            <w:pPr>
+              <w:spacing w:line="240" w:lineRule="auto"/>
+              <w:rPr>
+                <w:rFonts w:eastAsia="Times New Roman" w:cstheme="majorBidi"/>
+                <w:color w:val="000000"/>
+                <w:sz w:val="22"/>
+              </w:rPr>
+            </w:pPr>
+            <w:r>
+              <w:rPr>
+                <w:rFonts w:eastAsia="Times New Roman" w:cstheme="majorBidi"/>
+                <w:color w:val="000000"/>
+                <w:sz w:val="22"/>
+              </w:rPr>
+              <w:t>3.</w:t>
+            </w:r>
+          </w:p>
+        </w:tc>
+        <w:tc>
+          <w:tcPr>
+            <w:tcW w:w="2410" w:type="dxa"/>
+            <w:shd w:val="clear" w:color="auto" w:fill="auto"/>
+            <w:noWrap/>
+            <w:vAlign w:val="center"/>
+          </w:tcPr>
+          <w:p>
+            <w:pPr>
+              <w:spacing w:line="240" w:lineRule="auto"/>
+              <w:jc w:val="both"/>
+              <w:rPr>
+                <w:rFonts w:eastAsia="Times New Roman" w:cstheme="majorBidi"/>
+                <w:color w:val="000000"/>
+                <w:sz w:val="22"/>
+                <w:lang w:val="en-ID"/>
+              </w:rPr>
+            </w:pPr>
+            <w:r>
+              <w:rPr>
+                <w:rFonts w:eastAsia="Times New Roman" w:cstheme="majorBidi"/>
+                <w:sz w:val="22"/>
+                <w:lang w:val="en-ID" w:eastAsia="ja-JP"/>
+              </w:rPr>
+              <w:t>Sun Apr 06 23:39:20 +0000 2025</w:t>
+            </w:r>
+          </w:p>
+        </w:tc>
+        <w:tc>
+          <w:tcPr>
+            <w:tcW w:w="1134" w:type="dxa"/>
+            <w:vAlign w:val="center"/>
+          </w:tcPr>
+          <w:p>
+            <w:pPr>
+              <w:spacing w:line="240" w:lineRule="auto"/>
+              <w:jc w:val="center"/>
+              <w:rPr>
+                <w:rFonts w:eastAsia="Times New Roman" w:cstheme="majorBidi"/>
+                <w:color w:val="000000"/>
+                <w:sz w:val="22"/>
+              </w:rPr>
+            </w:pPr>
+            <w:r>
+              <w:rPr>
+                <w:rFonts w:cstheme="majorBidi"/>
+                <w:sz w:val="22"/>
+              </w:rPr>
+              <w:t>0</w:t>
+            </w:r>
+          </w:p>
+        </w:tc>
+        <w:tc>
+          <w:tcPr>
+            <w:tcW w:w="2835" w:type="dxa"/>
+            <w:vAlign w:val="center"/>
+          </w:tcPr>
+          <w:p>
+            <w:pPr>
+              <w:spacing w:line="240" w:lineRule="auto"/>
+              <w:rPr>
+                <w:rFonts w:eastAsia="Times New Roman" w:cstheme="majorBidi"/>
+                <w:color w:val="000000"/>
+                <w:sz w:val="22"/>
+              </w:rPr>
+            </w:pPr>
+            <w:r>
+              <w:rPr>
+                <w:rFonts w:cstheme="majorBidi"/>
+                <w:sz w:val="22"/>
+              </w:rPr>
+              <w:t>If anybody needs a chip inserted in their brain named FAFO is Satanyahuhu ..Trump should order Elon to implant one with no delays in his sick mind so the Gaza killing stops.</w:t>
+            </w:r>
+          </w:p>
+        </w:tc>
+        <w:tc>
+          <w:tcPr>
+            <w:tcW w:w="987" w:type="dxa"/>
+            <w:vAlign w:val="center"/>
+          </w:tcPr>
+          <w:p>
+            <w:pPr>
+              <w:spacing w:line="240" w:lineRule="auto"/>
+              <w:rPr>
+                <w:rFonts w:eastAsia="Times New Roman" w:cstheme="majorBidi"/>
+                <w:color w:val="000000"/>
+                <w:sz w:val="22"/>
+              </w:rPr>
+            </w:pPr>
+            <w:r>
+              <w:rPr>
+                <w:rFonts w:cstheme="majorBidi"/>
+                <w:sz w:val="22"/>
+              </w:rPr>
+              <w:t>1909031442039935500</w:t>
+            </w:r>
+          </w:p>
+        </w:tc>
+      </w:tr>
+      <w:tr>
+        <w:trPr>
+          <w:trHeight w:val="20"/>
+        </w:trPr>
+        <w:tc>
+          <w:tcPr>
+            <w:tcW w:w="567" w:type="dxa"/>
+            <w:shd w:val="clear" w:color="auto" w:fill="auto"/>
+            <w:noWrap/>
+          </w:tcPr>
+          <w:p>
+            <w:pPr>
+              <w:spacing w:line="240" w:lineRule="auto"/>
+              <w:rPr>
+                <w:rFonts w:eastAsia="Times New Roman" w:cstheme="majorBidi"/>
+                <w:color w:val="000000"/>
+                <w:sz w:val="22"/>
+              </w:rPr>
+            </w:pPr>
+            <w:r>
+              <w:rPr>
+                <w:rFonts w:eastAsia="Times New Roman" w:cstheme="majorBidi"/>
+                <w:color w:val="000000"/>
+                <w:sz w:val="22"/>
+              </w:rPr>
+              <w:t>4.</w:t>
+            </w:r>
+          </w:p>
+        </w:tc>
+        <w:tc>
+          <w:tcPr>
+            <w:tcW w:w="2410" w:type="dxa"/>
+            <w:shd w:val="clear" w:color="auto" w:fill="auto"/>
+            <w:noWrap/>
+            <w:vAlign w:val="center"/>
+          </w:tcPr>
+          <w:p>
+            <w:pPr>
+              <w:spacing w:line="240" w:lineRule="auto"/>
+              <w:jc w:val="both"/>
+              <w:rPr>
+                <w:rFonts w:eastAsia="Times New Roman" w:cstheme="majorBidi"/>
+                <w:color w:val="000000"/>
+                <w:sz w:val="22"/>
+                <w:lang w:val="en-ID"/>
+              </w:rPr>
+            </w:pPr>
+            <w:r>
+              <w:rPr>
+                <w:rFonts w:eastAsia="Times New Roman" w:cstheme="majorBidi"/>
+                <w:sz w:val="22"/>
+                <w:lang w:val="en-ID" w:eastAsia="ja-JP"/>
+              </w:rPr>
+              <w:t>Sun Apr 06 23:39:20 +0000 2025</w:t>
+            </w:r>
+          </w:p>
+        </w:tc>
+        <w:tc>
+          <w:tcPr>
+            <w:tcW w:w="1134" w:type="dxa"/>
+            <w:vAlign w:val="center"/>
+          </w:tcPr>
+          <w:p>
+            <w:pPr>
+              <w:spacing w:line="240" w:lineRule="auto"/>
+              <w:jc w:val="center"/>
+              <w:rPr>
+                <w:rFonts w:eastAsia="Times New Roman" w:cstheme="majorBidi"/>
+                <w:color w:val="000000"/>
+                <w:sz w:val="22"/>
+              </w:rPr>
+            </w:pPr>
+            <w:r>
+              <w:rPr>
+                <w:rFonts w:cstheme="majorBidi"/>
+                <w:sz w:val="22"/>
+              </w:rPr>
+              <w:t>1032</w:t>
+            </w:r>
+          </w:p>
+        </w:tc>
+        <w:tc>
+          <w:tcPr>
+            <w:tcW w:w="2835" w:type="dxa"/>
+            <w:vAlign w:val="center"/>
+          </w:tcPr>
+          <w:p>
+            <w:pPr>
+              <w:spacing w:line="240" w:lineRule="auto"/>
+              <w:rPr>
+                <w:rFonts w:eastAsia="Times New Roman" w:cstheme="majorBidi"/>
+                <w:color w:val="000000"/>
+                <w:sz w:val="22"/>
+              </w:rPr>
+            </w:pPr>
+            <w:r>
+              <w:rPr>
+                <w:rFonts w:cstheme="majorBidi"/>
+                <w:sz w:val="22"/>
+              </w:rPr>
+              <w:t>Is anyone surprised by this? Iranians have been telling the world for years that the terrorist Islamic Regime occupying them sends billions to Hamas terrorists. Iranians inside Iran shout No to Gaza! No to Lebanon! My life for Iran! because they are sick and tired of their https://t.co/lHumiRIDsI</w:t>
+            </w:r>
+          </w:p>
+        </w:tc>
+        <w:tc>
+          <w:tcPr>
+            <w:tcW w:w="987" w:type="dxa"/>
+            <w:vAlign w:val="center"/>
+          </w:tcPr>
+          <w:p>
+            <w:pPr>
+              <w:spacing w:line="240" w:lineRule="auto"/>
+              <w:rPr>
+                <w:rFonts w:eastAsia="Times New Roman" w:cstheme="majorBidi"/>
+                <w:color w:val="000000"/>
+                <w:sz w:val="22"/>
+              </w:rPr>
+            </w:pPr>
+            <w:r>
+              <w:rPr>
+                <w:rFonts w:cstheme="majorBidi"/>
+                <w:sz w:val="22"/>
+              </w:rPr>
+              <w:t>1909030046679142700</w:t>
+            </w:r>
+          </w:p>
+        </w:tc>
+      </w:tr>
+      <w:tr>
+        <w:trPr>
+          <w:trHeight w:val="20"/>
+        </w:trPr>
+        <w:tc>
+          <w:tcPr>
+            <w:tcW w:w="567" w:type="dxa"/>
+            <w:shd w:val="clear" w:color="auto" w:fill="auto"/>
+            <w:noWrap/>
+          </w:tcPr>
+          <w:p>
+            <w:pPr>
+              <w:spacing w:line="240" w:lineRule="auto"/>
+              <w:rPr>
+                <w:rFonts w:eastAsia="Times New Roman" w:cstheme="majorBidi"/>
+                <w:color w:val="000000"/>
+                <w:sz w:val="22"/>
+              </w:rPr>
+            </w:pPr>
+            <w:r>
+              <w:rPr>
+                <w:rFonts w:eastAsia="Times New Roman" w:cstheme="majorBidi"/>
+                <w:color w:val="000000"/>
+                <w:sz w:val="22"/>
+              </w:rPr>
+              <w:t>5.</w:t>
+            </w:r>
+          </w:p>
+        </w:tc>
+        <w:tc>
+          <w:tcPr>
+            <w:tcW w:w="2410" w:type="dxa"/>
+            <w:shd w:val="clear" w:color="auto" w:fill="auto"/>
+            <w:noWrap/>
+            <w:vAlign w:val="center"/>
+          </w:tcPr>
+          <w:p>
+            <w:pPr>
+              <w:spacing w:line="240" w:lineRule="auto"/>
+              <w:jc w:val="both"/>
+              <w:rPr>
+                <w:rFonts w:eastAsia="Times New Roman" w:cstheme="majorBidi"/>
+                <w:color w:val="000000"/>
+                <w:sz w:val="22"/>
+                <w:lang w:val="en-ID"/>
+              </w:rPr>
+            </w:pPr>
+            <w:r>
+              <w:rPr>
+                <w:rFonts w:eastAsia="Times New Roman" w:cstheme="majorBidi"/>
+                <w:sz w:val="22"/>
+                <w:lang w:val="en-ID" w:eastAsia="ja-JP"/>
+              </w:rPr>
+              <w:t>Sun Apr 06 23:39:20 +0000 2025</w:t>
+            </w:r>
+          </w:p>
+        </w:tc>
+        <w:tc>
+          <w:tcPr>
+            <w:tcW w:w="1134" w:type="dxa"/>
+            <w:vAlign w:val="center"/>
+          </w:tcPr>
+          <w:p>
+            <w:pPr>
+              <w:spacing w:line="240" w:lineRule="auto"/>
+              <w:jc w:val="center"/>
+              <w:rPr>
+                <w:rFonts w:eastAsia="Times New Roman" w:cstheme="majorBidi"/>
+                <w:color w:val="000000"/>
+                <w:sz w:val="22"/>
+              </w:rPr>
+            </w:pPr>
+            <w:r>
+              <w:rPr>
+                <w:rFonts w:cstheme="majorBidi"/>
+                <w:sz w:val="22"/>
+              </w:rPr>
+              <w:t>690</w:t>
+            </w:r>
+          </w:p>
+        </w:tc>
+        <w:tc>
+          <w:tcPr>
+            <w:tcW w:w="2835" w:type="dxa"/>
+            <w:vAlign w:val="center"/>
+          </w:tcPr>
+          <w:p>
+            <w:pPr>
+              <w:spacing w:line="240" w:lineRule="auto"/>
+              <w:rPr>
+                <w:rFonts w:eastAsia="Times New Roman" w:cstheme="majorBidi"/>
+                <w:color w:val="000000"/>
+                <w:sz w:val="22"/>
+              </w:rPr>
+            </w:pPr>
+            <w:r>
+              <w:rPr>
+                <w:rFonts w:cstheme="majorBidi"/>
+                <w:sz w:val="22"/>
+              </w:rPr>
+              <w:t>Gaza and Hamas: we're winning the war against Israel. Does this video look like winning to you? https://t.co/s7wf5ikFaF</w:t>
+            </w:r>
+          </w:p>
+        </w:tc>
+        <w:tc>
+          <w:tcPr>
+            <w:tcW w:w="987" w:type="dxa"/>
+            <w:vAlign w:val="center"/>
+          </w:tcPr>
+          <w:p>
+            <w:pPr>
+              <w:spacing w:line="240" w:lineRule="auto"/>
+              <w:rPr>
+                <w:rFonts w:eastAsia="Times New Roman" w:cstheme="majorBidi"/>
+                <w:color w:val="000000"/>
+                <w:sz w:val="22"/>
+              </w:rPr>
+            </w:pPr>
+            <w:r>
+              <w:rPr>
+                <w:rFonts w:cstheme="majorBidi"/>
+                <w:sz w:val="22"/>
+              </w:rPr>
+              <w:t>1909029635121164500</w:t>
+            </w:r>
+          </w:p>
+        </w:tc>
+      </w:tr>
+      <w:tr>
+        <w:trPr>
+          <w:trHeight w:val="20"/>
+        </w:trPr>
+        <w:tc>
+          <w:tcPr>
+            <w:tcW w:w="567" w:type="dxa"/>
+            <w:shd w:val="clear" w:color="auto" w:fill="auto"/>
+            <w:noWrap/>
+          </w:tcPr>
+          <w:p>
+            <w:pPr>
+              <w:spacing w:line="240" w:lineRule="auto"/>
+              <w:rPr>
+                <w:rFonts w:eastAsia="Times New Roman" w:cstheme="majorBidi"/>
+                <w:color w:val="000000"/>
+                <w:sz w:val="22"/>
+              </w:rPr>
+            </w:pPr>
+            <w:r>
+              <w:rPr>
+                <w:rFonts w:eastAsia="Times New Roman" w:cstheme="majorBidi"/>
+                <w:color w:val="000000"/>
+                <w:sz w:val="22"/>
+              </w:rPr>
+              <w:t>6.</w:t>
+            </w:r>
+          </w:p>
+        </w:tc>
+        <w:tc>
+          <w:tcPr>
+            <w:tcW w:w="2410" w:type="dxa"/>
+            <w:shd w:val="clear" w:color="auto" w:fill="auto"/>
+            <w:noWrap/>
+            <w:vAlign w:val="center"/>
+          </w:tcPr>
+          <w:p>
+            <w:pPr>
+              <w:spacing w:line="240" w:lineRule="auto"/>
+              <w:jc w:val="both"/>
+              <w:rPr>
+                <w:rFonts w:eastAsia="Times New Roman" w:cstheme="majorBidi"/>
+                <w:color w:val="000000"/>
+                <w:sz w:val="22"/>
+                <w:lang w:val="en-ID"/>
+              </w:rPr>
+            </w:pPr>
+            <w:r>
+              <w:rPr>
+                <w:rFonts w:eastAsia="Times New Roman" w:cstheme="majorBidi"/>
+                <w:sz w:val="22"/>
+                <w:lang w:val="en-ID" w:eastAsia="ja-JP"/>
+              </w:rPr>
+              <w:t>Sun Apr 06 23:39:20 +0000 2025</w:t>
+            </w:r>
+          </w:p>
+        </w:tc>
+        <w:tc>
+          <w:tcPr>
+            <w:tcW w:w="1134" w:type="dxa"/>
+            <w:vAlign w:val="center"/>
+          </w:tcPr>
+          <w:p>
+            <w:pPr>
+              <w:spacing w:line="240" w:lineRule="auto"/>
+              <w:jc w:val="center"/>
+              <w:rPr>
+                <w:rFonts w:eastAsia="Times New Roman" w:cstheme="majorBidi"/>
+                <w:color w:val="000000"/>
+                <w:sz w:val="22"/>
+              </w:rPr>
+            </w:pPr>
+            <w:r>
+              <w:rPr>
+                <w:rFonts w:cstheme="majorBidi"/>
+                <w:sz w:val="22"/>
+              </w:rPr>
+              <w:t>4</w:t>
+            </w:r>
+          </w:p>
+        </w:tc>
+        <w:tc>
+          <w:tcPr>
+            <w:tcW w:w="2835" w:type="dxa"/>
+            <w:vAlign w:val="center"/>
+          </w:tcPr>
+          <w:p>
+            <w:pPr>
+              <w:spacing w:line="240" w:lineRule="auto"/>
+              <w:rPr>
+                <w:rFonts w:eastAsia="Times New Roman" w:cstheme="majorBidi"/>
+                <w:color w:val="000000"/>
+                <w:sz w:val="22"/>
+              </w:rPr>
+            </w:pPr>
+            <w:r>
+              <w:rPr>
+                <w:rFonts w:cstheme="majorBidi"/>
+                <w:sz w:val="22"/>
+              </w:rPr>
+              <w:t>Katil İsrail #Gaza #GazaHolocaust #GazaGenocide</w:t>
+            </w:r>
+          </w:p>
+        </w:tc>
+        <w:tc>
+          <w:tcPr>
+            <w:tcW w:w="987" w:type="dxa"/>
+            <w:vAlign w:val="center"/>
+          </w:tcPr>
+          <w:p>
+            <w:pPr>
+              <w:spacing w:line="240" w:lineRule="auto"/>
+              <w:rPr>
+                <w:rFonts w:eastAsia="Times New Roman" w:cstheme="majorBidi"/>
+                <w:color w:val="000000"/>
+                <w:sz w:val="22"/>
+              </w:rPr>
+            </w:pPr>
+            <w:r>
+              <w:rPr>
+                <w:rFonts w:cstheme="majorBidi"/>
+                <w:sz w:val="22"/>
+              </w:rPr>
+              <w:t>1909030076953583900</w:t>
+            </w:r>
+          </w:p>
+        </w:tc>
+      </w:tr>
+      <w:tr>
+        <w:trPr>
+          <w:trHeight w:val="20"/>
+        </w:trPr>
+        <w:tc>
+          <w:tcPr>
+            <w:tcW w:w="567" w:type="dxa"/>
+            <w:shd w:val="clear" w:color="auto" w:fill="auto"/>
+            <w:noWrap/>
+          </w:tcPr>
+          <w:p>
+            <w:pPr>
+              <w:spacing w:line="240" w:lineRule="auto"/>
+              <w:rPr>
+                <w:rFonts w:eastAsia="Times New Roman" w:cstheme="majorBidi"/>
+                <w:color w:val="000000"/>
+                <w:sz w:val="22"/>
+              </w:rPr>
+            </w:pPr>
+            <w:r>
+              <w:rPr>
+                <w:rFonts w:eastAsia="Times New Roman" w:cstheme="majorBidi"/>
+                <w:color w:val="000000"/>
+                <w:sz w:val="22"/>
+              </w:rPr>
+              <w:t>7.</w:t>
+            </w:r>
+          </w:p>
+        </w:tc>
+        <w:tc>
+          <w:tcPr>
+            <w:tcW w:w="2410" w:type="dxa"/>
+            <w:shd w:val="clear" w:color="auto" w:fill="auto"/>
+            <w:noWrap/>
+            <w:vAlign w:val="center"/>
+          </w:tcPr>
+          <w:p>
+            <w:pPr>
+              <w:spacing w:line="240" w:lineRule="auto"/>
+              <w:jc w:val="both"/>
+              <w:rPr>
+                <w:rFonts w:eastAsia="Times New Roman" w:cstheme="majorBidi"/>
+                <w:color w:val="000000"/>
+                <w:sz w:val="22"/>
+                <w:lang w:val="en-ID"/>
+              </w:rPr>
+            </w:pPr>
+            <w:r>
+              <w:rPr>
+                <w:rFonts w:eastAsia="Times New Roman" w:cstheme="majorBidi"/>
+                <w:sz w:val="22"/>
+                <w:lang w:val="en-ID" w:eastAsia="ja-JP"/>
+              </w:rPr>
+              <w:t>Sun Apr 06 23:39:20 +0000 2025</w:t>
+            </w:r>
+          </w:p>
+        </w:tc>
+        <w:tc>
+          <w:tcPr>
+            <w:tcW w:w="1134" w:type="dxa"/>
+            <w:vAlign w:val="center"/>
+          </w:tcPr>
+          <w:p>
+            <w:pPr>
+              <w:spacing w:line="240" w:lineRule="auto"/>
+              <w:jc w:val="center"/>
+              <w:rPr>
+                <w:rFonts w:eastAsia="Times New Roman" w:cstheme="majorBidi"/>
+                <w:color w:val="000000"/>
+                <w:sz w:val="22"/>
+              </w:rPr>
+            </w:pPr>
+            <w:r>
+              <w:rPr>
+                <w:rFonts w:cstheme="majorBidi"/>
+                <w:sz w:val="22"/>
+              </w:rPr>
+              <w:t>0</w:t>
+            </w:r>
+          </w:p>
+        </w:tc>
+        <w:tc>
+          <w:tcPr>
+            <w:tcW w:w="2835" w:type="dxa"/>
+            <w:vAlign w:val="center"/>
+          </w:tcPr>
+          <w:p>
+            <w:pPr>
+              <w:spacing w:line="240" w:lineRule="auto"/>
+              <w:rPr>
+                <w:rFonts w:eastAsia="Times New Roman" w:cstheme="majorBidi"/>
+                <w:color w:val="000000"/>
+                <w:sz w:val="22"/>
+              </w:rPr>
+            </w:pPr>
+            <w:r>
+              <w:rPr>
+                <w:rFonts w:cstheme="majorBidi"/>
+                <w:sz w:val="22"/>
+              </w:rPr>
+              <w:t xml:space="preserve">BREAKING: Reports confirm the death of General John Pagri Commander of the Special Tasks Battalion </w:t>
+            </w:r>
+            <w:r>
+              <w:rPr>
+                <w:rFonts w:cstheme="majorBidi"/>
+                <w:sz w:val="22"/>
+              </w:rPr>
+              <w:lastRenderedPageBreak/>
+              <w:t>in the U.S. Army in the Gaza Strip. https://t.co/kXl9PyPrZJ</w:t>
+            </w:r>
+          </w:p>
+        </w:tc>
+        <w:tc>
+          <w:tcPr>
+            <w:tcW w:w="987" w:type="dxa"/>
+            <w:vAlign w:val="center"/>
+          </w:tcPr>
+          <w:p>
+            <w:pPr>
+              <w:spacing w:line="240" w:lineRule="auto"/>
+              <w:rPr>
+                <w:rFonts w:eastAsia="Times New Roman" w:cstheme="majorBidi"/>
+                <w:color w:val="000000"/>
+                <w:sz w:val="22"/>
+              </w:rPr>
+            </w:pPr>
+            <w:r>
+              <w:rPr>
+                <w:rFonts w:cstheme="majorBidi"/>
+                <w:sz w:val="22"/>
+              </w:rPr>
+              <w:lastRenderedPageBreak/>
+              <w:t>1909030989017346300</w:t>
+            </w:r>
+          </w:p>
+        </w:tc>
+      </w:tr>
+      <w:tr>
+        <w:trPr>
+          <w:trHeight w:val="20"/>
+        </w:trPr>
+        <w:tc>
+          <w:tcPr>
+            <w:tcW w:w="567" w:type="dxa"/>
+            <w:shd w:val="clear" w:color="auto" w:fill="auto"/>
+            <w:noWrap/>
+          </w:tcPr>
+          <w:p>
+            <w:pPr>
+              <w:spacing w:line="240" w:lineRule="auto"/>
+              <w:rPr>
+                <w:rFonts w:eastAsia="Times New Roman" w:cstheme="majorBidi"/>
+                <w:color w:val="000000"/>
+                <w:sz w:val="22"/>
+              </w:rPr>
+            </w:pPr>
+            <w:r>
+              <w:rPr>
+                <w:rFonts w:eastAsia="Times New Roman" w:cstheme="majorBidi"/>
+                <w:color w:val="000000"/>
+                <w:sz w:val="22"/>
+              </w:rPr>
+              <w:t>8.</w:t>
+            </w:r>
+          </w:p>
+        </w:tc>
+        <w:tc>
+          <w:tcPr>
+            <w:tcW w:w="2410" w:type="dxa"/>
+            <w:shd w:val="clear" w:color="auto" w:fill="auto"/>
+            <w:noWrap/>
+            <w:vAlign w:val="center"/>
+          </w:tcPr>
+          <w:p>
+            <w:pPr>
+              <w:spacing w:line="240" w:lineRule="auto"/>
+              <w:jc w:val="both"/>
+              <w:rPr>
+                <w:rFonts w:eastAsia="Times New Roman" w:cstheme="majorBidi"/>
+                <w:color w:val="000000"/>
+                <w:sz w:val="22"/>
+                <w:lang w:val="en-ID"/>
+              </w:rPr>
+            </w:pPr>
+            <w:r>
+              <w:rPr>
+                <w:rFonts w:eastAsia="Times New Roman" w:cstheme="majorBidi"/>
+                <w:sz w:val="22"/>
+                <w:lang w:val="en-ID" w:eastAsia="ja-JP"/>
+              </w:rPr>
+              <w:t>Sun Apr 06 23:39:20 +0000 2025</w:t>
+            </w:r>
+          </w:p>
+        </w:tc>
+        <w:tc>
+          <w:tcPr>
+            <w:tcW w:w="1134" w:type="dxa"/>
+            <w:vAlign w:val="center"/>
+          </w:tcPr>
+          <w:p>
+            <w:pPr>
+              <w:spacing w:line="240" w:lineRule="auto"/>
+              <w:jc w:val="center"/>
+              <w:rPr>
+                <w:rFonts w:eastAsia="Times New Roman" w:cstheme="majorBidi"/>
+                <w:color w:val="000000"/>
+                <w:sz w:val="22"/>
+              </w:rPr>
+            </w:pPr>
+            <w:r>
+              <w:rPr>
+                <w:rFonts w:cstheme="majorBidi"/>
+                <w:sz w:val="22"/>
+              </w:rPr>
+              <w:t>0</w:t>
+            </w:r>
+          </w:p>
+        </w:tc>
+        <w:tc>
+          <w:tcPr>
+            <w:tcW w:w="2835" w:type="dxa"/>
+            <w:vAlign w:val="center"/>
+          </w:tcPr>
+          <w:p>
+            <w:pPr>
+              <w:spacing w:line="240" w:lineRule="auto"/>
+              <w:rPr>
+                <w:rFonts w:eastAsia="Times New Roman" w:cstheme="majorBidi"/>
+                <w:color w:val="000000"/>
+                <w:sz w:val="22"/>
+              </w:rPr>
+            </w:pPr>
+            <w:r>
+              <w:rPr>
+                <w:rFonts w:cstheme="majorBidi"/>
+                <w:sz w:val="22"/>
+              </w:rPr>
+              <w:t>I just pledged my support to @OxfamCanada for justice dignity and peace in Gaza. Join me in standing with the people of Palestine to help them rebuild their lives and futures. Add your voice today: https://t.co/rsFkDT9xPP #StandWithGaza #JusticeForGaza</w:t>
+            </w:r>
+          </w:p>
+        </w:tc>
+        <w:tc>
+          <w:tcPr>
+            <w:tcW w:w="987" w:type="dxa"/>
+            <w:vAlign w:val="center"/>
+          </w:tcPr>
+          <w:p>
+            <w:pPr>
+              <w:spacing w:line="240" w:lineRule="auto"/>
+              <w:rPr>
+                <w:rFonts w:eastAsia="Times New Roman" w:cstheme="majorBidi"/>
+                <w:color w:val="000000"/>
+                <w:sz w:val="22"/>
+              </w:rPr>
+            </w:pPr>
+            <w:r>
+              <w:rPr>
+                <w:rFonts w:cstheme="majorBidi"/>
+                <w:sz w:val="22"/>
+              </w:rPr>
+              <w:t>1909032220024520700</w:t>
+            </w:r>
+          </w:p>
+        </w:tc>
+      </w:tr>
+      <w:tr>
+        <w:trPr>
+          <w:trHeight w:val="20"/>
+        </w:trPr>
+        <w:tc>
+          <w:tcPr>
+            <w:tcW w:w="567" w:type="dxa"/>
+            <w:shd w:val="clear" w:color="auto" w:fill="auto"/>
+            <w:noWrap/>
+          </w:tcPr>
+          <w:p>
+            <w:pPr>
+              <w:spacing w:line="240" w:lineRule="auto"/>
+              <w:rPr>
+                <w:rFonts w:eastAsia="Times New Roman" w:cstheme="majorBidi"/>
+                <w:color w:val="000000"/>
+                <w:sz w:val="22"/>
+              </w:rPr>
+            </w:pPr>
+            <w:r>
+              <w:rPr>
+                <w:rFonts w:eastAsia="Times New Roman" w:cstheme="majorBidi"/>
+                <w:color w:val="000000"/>
+                <w:sz w:val="22"/>
+              </w:rPr>
+              <w:t>9.</w:t>
+            </w:r>
+          </w:p>
+        </w:tc>
+        <w:tc>
+          <w:tcPr>
+            <w:tcW w:w="2410" w:type="dxa"/>
+            <w:shd w:val="clear" w:color="auto" w:fill="auto"/>
+            <w:noWrap/>
+            <w:vAlign w:val="center"/>
+          </w:tcPr>
+          <w:p>
+            <w:pPr>
+              <w:spacing w:line="240" w:lineRule="auto"/>
+              <w:jc w:val="both"/>
+              <w:rPr>
+                <w:rFonts w:eastAsia="Times New Roman" w:cstheme="majorBidi"/>
+                <w:color w:val="000000"/>
+                <w:sz w:val="22"/>
+                <w:lang w:val="en-ID"/>
+              </w:rPr>
+            </w:pPr>
+            <w:r>
+              <w:rPr>
+                <w:rFonts w:eastAsia="Times New Roman" w:cstheme="majorBidi"/>
+                <w:sz w:val="22"/>
+                <w:lang w:val="en-ID" w:eastAsia="ja-JP"/>
+              </w:rPr>
+              <w:t>Sun Apr 06 23:39:20 +0000 2025</w:t>
+            </w:r>
+          </w:p>
+        </w:tc>
+        <w:tc>
+          <w:tcPr>
+            <w:tcW w:w="1134" w:type="dxa"/>
+            <w:vAlign w:val="center"/>
+          </w:tcPr>
+          <w:p>
+            <w:pPr>
+              <w:spacing w:line="240" w:lineRule="auto"/>
+              <w:jc w:val="center"/>
+              <w:rPr>
+                <w:rFonts w:eastAsia="Times New Roman" w:cstheme="majorBidi"/>
+                <w:color w:val="000000"/>
+                <w:sz w:val="22"/>
+              </w:rPr>
+            </w:pPr>
+            <w:r>
+              <w:rPr>
+                <w:rFonts w:cstheme="majorBidi"/>
+                <w:sz w:val="22"/>
+              </w:rPr>
+              <w:t>1</w:t>
+            </w:r>
+          </w:p>
+        </w:tc>
+        <w:tc>
+          <w:tcPr>
+            <w:tcW w:w="2835" w:type="dxa"/>
+            <w:vAlign w:val="center"/>
+          </w:tcPr>
+          <w:p>
+            <w:pPr>
+              <w:spacing w:line="240" w:lineRule="auto"/>
+              <w:rPr>
+                <w:rFonts w:eastAsia="Times New Roman" w:cstheme="majorBidi"/>
+                <w:color w:val="000000"/>
+                <w:sz w:val="22"/>
+              </w:rPr>
+            </w:pPr>
+            <w:r>
+              <w:rPr>
+                <w:rFonts w:cstheme="majorBidi"/>
+                <w:sz w:val="22"/>
+              </w:rPr>
+              <w:t>Not taking a position on Gaza is taking a position on Gaza. One you ll have to live with for the rest of your life.</w:t>
+            </w:r>
+          </w:p>
+        </w:tc>
+        <w:tc>
+          <w:tcPr>
+            <w:tcW w:w="987" w:type="dxa"/>
+            <w:vAlign w:val="center"/>
+          </w:tcPr>
+          <w:p>
+            <w:pPr>
+              <w:spacing w:line="240" w:lineRule="auto"/>
+              <w:rPr>
+                <w:rFonts w:eastAsia="Times New Roman" w:cstheme="majorBidi"/>
+                <w:color w:val="000000"/>
+                <w:sz w:val="22"/>
+              </w:rPr>
+            </w:pPr>
+            <w:r>
+              <w:rPr>
+                <w:rFonts w:cstheme="majorBidi"/>
+                <w:sz w:val="22"/>
+              </w:rPr>
+              <w:t>1909032130081878500</w:t>
+            </w:r>
+          </w:p>
+        </w:tc>
+      </w:tr>
+      <w:tr>
+        <w:trPr>
+          <w:trHeight w:val="20"/>
+        </w:trPr>
+        <w:tc>
+          <w:tcPr>
+            <w:tcW w:w="567" w:type="dxa"/>
+            <w:shd w:val="clear" w:color="auto" w:fill="auto"/>
+            <w:noWrap/>
+          </w:tcPr>
+          <w:p>
+            <w:pPr>
+              <w:spacing w:line="240" w:lineRule="auto"/>
+              <w:rPr>
+                <w:rFonts w:eastAsia="Times New Roman" w:cstheme="majorBidi"/>
+                <w:color w:val="000000"/>
+                <w:sz w:val="22"/>
+              </w:rPr>
+            </w:pPr>
+            <w:r>
+              <w:rPr>
+                <w:rFonts w:eastAsia="Times New Roman" w:cstheme="majorBidi"/>
+                <w:color w:val="000000"/>
+                <w:sz w:val="22"/>
+              </w:rPr>
+              <w:t>10.</w:t>
+            </w:r>
+          </w:p>
+        </w:tc>
+        <w:tc>
+          <w:tcPr>
+            <w:tcW w:w="2410" w:type="dxa"/>
+            <w:shd w:val="clear" w:color="auto" w:fill="auto"/>
+            <w:noWrap/>
+            <w:vAlign w:val="center"/>
+          </w:tcPr>
+          <w:p>
+            <w:pPr>
+              <w:spacing w:line="240" w:lineRule="auto"/>
+              <w:jc w:val="both"/>
+              <w:rPr>
+                <w:rFonts w:eastAsia="Times New Roman" w:cstheme="majorBidi"/>
+                <w:color w:val="000000"/>
+                <w:sz w:val="22"/>
+                <w:lang w:val="en-ID"/>
+              </w:rPr>
+            </w:pPr>
+            <w:r>
+              <w:rPr>
+                <w:rFonts w:eastAsia="Times New Roman" w:cstheme="majorBidi"/>
+                <w:sz w:val="22"/>
+                <w:lang w:val="en-ID" w:eastAsia="ja-JP"/>
+              </w:rPr>
+              <w:t>Sun Apr 06 23:39:20 +0000 2025</w:t>
+            </w:r>
+          </w:p>
+        </w:tc>
+        <w:tc>
+          <w:tcPr>
+            <w:tcW w:w="1134" w:type="dxa"/>
+            <w:vAlign w:val="center"/>
+          </w:tcPr>
+          <w:p>
+            <w:pPr>
+              <w:spacing w:line="240" w:lineRule="auto"/>
+              <w:jc w:val="center"/>
+              <w:rPr>
+                <w:rFonts w:eastAsia="Times New Roman" w:cstheme="majorBidi"/>
+                <w:color w:val="000000"/>
+                <w:sz w:val="22"/>
+              </w:rPr>
+            </w:pPr>
+            <w:r>
+              <w:rPr>
+                <w:rFonts w:cstheme="majorBidi"/>
+                <w:sz w:val="22"/>
+              </w:rPr>
+              <w:t>268</w:t>
+            </w:r>
+          </w:p>
+        </w:tc>
+        <w:tc>
+          <w:tcPr>
+            <w:tcW w:w="2835" w:type="dxa"/>
+            <w:vAlign w:val="center"/>
+          </w:tcPr>
+          <w:p>
+            <w:pPr>
+              <w:spacing w:line="240" w:lineRule="auto"/>
+              <w:rPr>
+                <w:rFonts w:eastAsia="Times New Roman" w:cstheme="majorBidi"/>
+                <w:color w:val="000000"/>
+                <w:sz w:val="22"/>
+              </w:rPr>
+            </w:pPr>
+            <w:r>
+              <w:rPr>
+                <w:rFonts w:cstheme="majorBidi"/>
+                <w:sz w:val="22"/>
+              </w:rPr>
+              <w:t>We failed them. Shame on us#Gaza #GazaHolocaust #GazaGenocide https://t.co/Yb5wIPb6La</w:t>
+            </w:r>
+          </w:p>
+        </w:tc>
+        <w:tc>
+          <w:tcPr>
+            <w:tcW w:w="987" w:type="dxa"/>
+            <w:vAlign w:val="center"/>
+          </w:tcPr>
+          <w:p>
+            <w:pPr>
+              <w:spacing w:line="240" w:lineRule="auto"/>
+              <w:rPr>
+                <w:rFonts w:eastAsia="Times New Roman" w:cstheme="majorBidi"/>
+                <w:color w:val="000000"/>
+                <w:sz w:val="22"/>
+              </w:rPr>
+            </w:pPr>
+            <w:r>
+              <w:rPr>
+                <w:rFonts w:cstheme="majorBidi"/>
+                <w:sz w:val="22"/>
+              </w:rPr>
+              <w:t>1909031183121260500</w:t>
+            </w:r>
+          </w:p>
+        </w:tc>
+      </w:tr>
+    </w:tbl>
+    <w:p>
+      <w:pPr>
+        <w:tabs>
+          <w:tab w:val="left" w:pos="709"/>
+        </w:tabs>
+        <w:spacing w:line="480" w:lineRule="auto"/>
+        <w:jc w:val="both"/>
+      </w:pPr>
+    </w:p>
+    <w:p>
+      <w:pPr>
+        <w:tabs>
+          <w:tab w:val="left" w:pos="709"/>
+        </w:tabs>
+        <w:spacing w:line="480" w:lineRule="auto"/>
+        <w:ind w:firstLine="567"/>
+        <w:jc w:val="both"/>
+      </w:pPr>
+      <w:r>
+        <w:t xml:space="preserve">Tabel 3.1 merupakan potongan hasil dari </w:t>
+      </w:r>
+      <w:r>
+        <w:rPr>
+          <w:i/>
+          <w:iCs/>
+        </w:rPr>
+        <w:t>crawling tweet</w:t>
+      </w:r>
+      <w:r>
+        <w:t>, dimana pada data ter</w:t>
+      </w:r>
+      <w:r>
+        <w:t>s</w:t>
+      </w:r>
+      <w:r>
+        <w:t xml:space="preserve">ebut menampilan tanggal </w:t>
+      </w:r>
+      <w:r>
+        <w:rPr>
+          <w:i/>
+          <w:iCs/>
+        </w:rPr>
+        <w:t>tweet</w:t>
+      </w:r>
+      <w:r>
+        <w:t xml:space="preserve"> diunggah</w:t>
+      </w:r>
+      <w:r>
+        <w:t xml:space="preserve"> pada kolom </w:t>
+      </w:r>
+      <w:r>
+        <w:rPr>
+          <w:i/>
+          <w:iCs/>
+        </w:rPr>
+        <w:t>created_at</w:t>
+      </w:r>
+      <w:r>
+        <w:t xml:space="preserve">. Kemudian jumlah </w:t>
+      </w:r>
+      <w:r>
+        <w:rPr>
+          <w:i/>
+          <w:iCs/>
+        </w:rPr>
+        <w:t xml:space="preserve">like </w:t>
+      </w:r>
+      <w:r>
+        <w:t xml:space="preserve">yang dimiliki pengunggah </w:t>
+      </w:r>
+      <w:r>
+        <w:rPr>
+          <w:i/>
+          <w:iCs/>
+        </w:rPr>
+        <w:t xml:space="preserve">tweet </w:t>
+      </w:r>
+      <w:r>
+        <w:t xml:space="preserve">tersebut terdapat pada kolom </w:t>
+      </w:r>
+      <w:r>
+        <w:rPr>
+          <w:i/>
+          <w:iCs/>
+        </w:rPr>
+        <w:t>favorite_count</w:t>
+      </w:r>
+      <w:r>
+        <w:t xml:space="preserve">. Pada kolom </w:t>
+      </w:r>
+      <w:r>
+        <w:rPr>
+          <w:i/>
+          <w:iCs/>
+        </w:rPr>
+        <w:t xml:space="preserve">full_text </w:t>
+      </w:r>
+      <w:r>
+        <w:t xml:space="preserve">merupakan data teks </w:t>
+      </w:r>
+      <w:r>
+        <w:rPr>
+          <w:i/>
+          <w:iCs/>
+        </w:rPr>
+        <w:t xml:space="preserve">tweet </w:t>
+      </w:r>
+      <w:r>
+        <w:t xml:space="preserve">yang diunggah oleh pengguna. Dan terakhir pada kolom </w:t>
+      </w:r>
+      <w:r>
+        <w:rPr>
+          <w:i/>
+          <w:iCs/>
+        </w:rPr>
+        <w:t xml:space="preserve">id_str </w:t>
+      </w:r>
+      <w:r>
+        <w:t xml:space="preserve">merupakan data </w:t>
+      </w:r>
+      <w:r>
+        <w:rPr>
+          <w:i/>
+          <w:iCs/>
+        </w:rPr>
+        <w:t xml:space="preserve">id </w:t>
+      </w:r>
+      <w:r>
+        <w:t xml:space="preserve">pengguna. </w:t>
+      </w:r>
+      <w:r>
+        <w:t xml:space="preserve"> </w:t>
+      </w:r>
+      <w:r>
+        <w:t xml:space="preserve"> </w:t>
+      </w:r>
+    </w:p>
+    <w:p>
+      <w:pPr>
         <w:pStyle w:val="Heading3"/>
         <w:ind w:left="567" w:hanging="567"/>
       </w:pPr>
@@ -15403,26 +17173,1245 @@
       <w:pPr>
         <w:spacing w:line="480" w:lineRule="auto"/>
         <w:ind w:firstLine="567"/>
-      </w:pPr>
+        <w:jc w:val="both"/>
+      </w:pPr>
+      <w:r>
+        <w:t xml:space="preserve">Setelah proses pengambilan data selanjutnya dilakukan pelabelan data. Seperti yang telah dijelaskan pada sub-bab 3.1 terkait objek penelitian ini merupakan analsis sentimen yang membutuhkan proses klasifikasi sentimen berdasarkan kategori sentimen tersebut. Oleh karena itu, pada tahap ini penulis </w:t>
+      </w:r>
+      <w:r>
+        <w:lastRenderedPageBreak/>
+        <w:t xml:space="preserve">melakukan pelabelan secara manual terhadap data </w:t>
+      </w:r>
+      <w:r>
+        <w:rPr>
+          <w:i/>
+          <w:iCs/>
+        </w:rPr>
+        <w:t xml:space="preserve">tweet </w:t>
+      </w:r>
+      <w:r>
+        <w:t xml:space="preserve">yang telah dikumpulkan sebelumnya. </w:t>
+      </w:r>
     </w:p>
     <w:p>
-      <w:r>
-        <w:t xml:space="preserve">Setelah data di scraping, maka selanjutnya adalah pelabelan data, seperti yang dijelaskan pada sub-bab 3.1 objek peneilitian ini terkait kategori sentimen </w:t>
+      <w:pPr>
+        <w:pStyle w:val="Caption"/>
+      </w:pPr>
+      <w:r>
+        <w:t xml:space="preserve">Tabel </w:t>
+      </w:r>
+      <w:r>
+        <w:fldChar w:fldCharType="begin"/>
+      </w:r>
+      <w:r>
+        <w:instrText xml:space="preserve"> STYLEREF 1 \s </w:instrText>
+      </w:r>
+      <w:r>
+        <w:fldChar w:fldCharType="separate"/>
+      </w:r>
+      <w:r>
+        <w:rPr>
+          <w:noProof/>
+          <w:cs/>
+        </w:rPr>
+        <w:t>‎</w:t>
+      </w:r>
+      <w:r>
+        <w:rPr>
+          <w:noProof/>
+        </w:rPr>
+        <w:t>3</w:t>
+      </w:r>
+      <w:r>
+        <w:fldChar w:fldCharType="end"/>
+      </w:r>
+      <w:r>
+        <w:t>.</w:t>
+      </w:r>
+      <w:r>
+        <w:fldChar w:fldCharType="begin"/>
+      </w:r>
+      <w:r>
+        <w:instrText xml:space="preserve"> SEQ Tabel \* ARABIC \s 1 </w:instrText>
+      </w:r>
+      <w:r>
+        <w:fldChar w:fldCharType="separate"/>
+      </w:r>
+      <w:r>
+        <w:rPr>
+          <w:noProof/>
+        </w:rPr>
+        <w:t>2</w:t>
+      </w:r>
+      <w:r>
+        <w:fldChar w:fldCharType="end"/>
+      </w:r>
+      <w:r>
+        <w:t xml:space="preserve"> Hasil Label Data Manual</w:t>
+      </w:r>
+    </w:p>
+    <w:tbl>
+      <w:tblPr>
+        <w:tblpPr w:leftFromText="180" w:rightFromText="180" w:vertAnchor="text" w:tblpX="-5" w:tblpY="1"/>
+        <w:tblOverlap w:val="never"/>
+        <w:tblW w:w="7938" w:type="dxa"/>
+        <w:tblBorders>
+          <w:top w:val="single" w:sz="4" w:space="0" w:color="auto"/>
+          <w:left w:val="single" w:sz="4" w:space="0" w:color="auto"/>
+          <w:bottom w:val="single" w:sz="4" w:space="0" w:color="auto"/>
+          <w:right w:val="single" w:sz="4" w:space="0" w:color="auto"/>
+          <w:insideH w:val="single" w:sz="4" w:space="0" w:color="auto"/>
+          <w:insideV w:val="single" w:sz="4" w:space="0" w:color="auto"/>
+        </w:tblBorders>
+        <w:tblLayout w:type="fixed"/>
+        <w:tblLook w:val="04A0" w:firstRow="1" w:lastRow="0" w:firstColumn="1" w:lastColumn="0" w:noHBand="0" w:noVBand="1"/>
+      </w:tblPr>
+      <w:tblGrid>
+        <w:gridCol w:w="567"/>
+        <w:gridCol w:w="2410"/>
+        <w:gridCol w:w="3686"/>
+        <w:gridCol w:w="1275"/>
+      </w:tblGrid>
+      <w:tr>
+        <w:trPr>
+          <w:trHeight w:val="20"/>
+          <w:tblHeader/>
+        </w:trPr>
+        <w:tc>
+          <w:tcPr>
+            <w:tcW w:w="567" w:type="dxa"/>
+            <w:shd w:val="clear" w:color="auto" w:fill="C5E0B3" w:themeFill="accent6" w:themeFillTint="66"/>
+            <w:noWrap/>
+            <w:vAlign w:val="bottom"/>
+            <w:hideMark/>
+          </w:tcPr>
+          <w:p>
+            <w:pPr>
+              <w:spacing w:line="240" w:lineRule="auto"/>
+              <w:jc w:val="center"/>
+              <w:rPr>
+                <w:rFonts w:eastAsia="Times New Roman" w:cstheme="majorBidi"/>
+                <w:b/>
+                <w:color w:val="000000"/>
+                <w:sz w:val="22"/>
+              </w:rPr>
+            </w:pPr>
+            <w:r>
+              <w:rPr>
+                <w:rFonts w:eastAsia="Times New Roman" w:cstheme="majorBidi"/>
+                <w:b/>
+                <w:color w:val="000000"/>
+                <w:sz w:val="22"/>
+              </w:rPr>
+              <w:t>No</w:t>
+            </w:r>
+          </w:p>
+        </w:tc>
+        <w:tc>
+          <w:tcPr>
+            <w:tcW w:w="2410" w:type="dxa"/>
+            <w:shd w:val="clear" w:color="auto" w:fill="C5E0B3" w:themeFill="accent6" w:themeFillTint="66"/>
+            <w:noWrap/>
+            <w:vAlign w:val="bottom"/>
+            <w:hideMark/>
+          </w:tcPr>
+          <w:p>
+            <w:pPr>
+              <w:spacing w:line="240" w:lineRule="auto"/>
+              <w:jc w:val="center"/>
+              <w:rPr>
+                <w:rFonts w:eastAsia="Times New Roman" w:cstheme="majorBidi"/>
+                <w:b/>
+                <w:color w:val="000000"/>
+                <w:sz w:val="22"/>
+              </w:rPr>
+            </w:pPr>
+            <w:r>
+              <w:rPr>
+                <w:rFonts w:eastAsia="Times New Roman" w:cstheme="majorBidi"/>
+                <w:b/>
+                <w:color w:val="000000"/>
+                <w:sz w:val="22"/>
+              </w:rPr>
+              <w:t>Created_at</w:t>
+            </w:r>
+          </w:p>
+        </w:tc>
+        <w:tc>
+          <w:tcPr>
+            <w:tcW w:w="3686" w:type="dxa"/>
+            <w:shd w:val="clear" w:color="auto" w:fill="C5E0B3" w:themeFill="accent6" w:themeFillTint="66"/>
+          </w:tcPr>
+          <w:p>
+            <w:pPr>
+              <w:spacing w:line="240" w:lineRule="auto"/>
+              <w:jc w:val="center"/>
+              <w:rPr>
+                <w:rFonts w:eastAsia="Times New Roman" w:cstheme="majorBidi"/>
+                <w:b/>
+                <w:color w:val="000000"/>
+                <w:sz w:val="22"/>
+              </w:rPr>
+            </w:pPr>
+            <w:r>
+              <w:rPr>
+                <w:rFonts w:eastAsia="Times New Roman" w:cstheme="majorBidi"/>
+                <w:b/>
+                <w:color w:val="000000"/>
+                <w:sz w:val="22"/>
+              </w:rPr>
+              <w:t>Full_text</w:t>
+            </w:r>
+          </w:p>
+        </w:tc>
+        <w:tc>
+          <w:tcPr>
+            <w:tcW w:w="1275" w:type="dxa"/>
+            <w:shd w:val="clear" w:color="auto" w:fill="C5E0B3" w:themeFill="accent6" w:themeFillTint="66"/>
+          </w:tcPr>
+          <w:p>
+            <w:pPr>
+              <w:spacing w:line="240" w:lineRule="auto"/>
+              <w:jc w:val="center"/>
+              <w:rPr>
+                <w:rFonts w:eastAsia="Times New Roman" w:cstheme="majorBidi"/>
+                <w:b/>
+                <w:color w:val="000000"/>
+                <w:sz w:val="22"/>
+              </w:rPr>
+            </w:pPr>
+            <w:r>
+              <w:rPr>
+                <w:rFonts w:eastAsia="Times New Roman" w:cstheme="majorBidi"/>
+                <w:b/>
+                <w:color w:val="000000"/>
+                <w:sz w:val="22"/>
+              </w:rPr>
+              <w:t>Label</w:t>
+            </w:r>
+          </w:p>
+        </w:tc>
+      </w:tr>
+      <w:tr>
+        <w:trPr>
+          <w:trHeight w:val="20"/>
+        </w:trPr>
+        <w:tc>
+          <w:tcPr>
+            <w:tcW w:w="567" w:type="dxa"/>
+            <w:shd w:val="clear" w:color="auto" w:fill="auto"/>
+            <w:noWrap/>
+          </w:tcPr>
+          <w:p>
+            <w:pPr>
+              <w:spacing w:line="240" w:lineRule="auto"/>
+              <w:rPr>
+                <w:rFonts w:eastAsia="Times New Roman" w:cstheme="majorBidi"/>
+                <w:color w:val="000000"/>
+                <w:sz w:val="22"/>
+              </w:rPr>
+            </w:pPr>
+            <w:r>
+              <w:rPr>
+                <w:rFonts w:eastAsia="Times New Roman" w:cstheme="majorBidi"/>
+                <w:color w:val="000000"/>
+                <w:sz w:val="22"/>
+              </w:rPr>
+              <w:t>1.</w:t>
+            </w:r>
+          </w:p>
+        </w:tc>
+        <w:tc>
+          <w:tcPr>
+            <w:tcW w:w="2410" w:type="dxa"/>
+            <w:shd w:val="clear" w:color="auto" w:fill="auto"/>
+            <w:noWrap/>
+            <w:vAlign w:val="center"/>
+          </w:tcPr>
+          <w:p>
+            <w:pPr>
+              <w:spacing w:line="240" w:lineRule="auto"/>
+              <w:jc w:val="both"/>
+              <w:rPr>
+                <w:rFonts w:eastAsia="Times New Roman" w:cstheme="majorBidi"/>
+                <w:color w:val="000000"/>
+                <w:sz w:val="22"/>
+              </w:rPr>
+            </w:pPr>
+            <w:r>
+              <w:rPr>
+                <w:rFonts w:eastAsia="Times New Roman" w:cstheme="majorBidi"/>
+                <w:sz w:val="22"/>
+                <w:lang w:val="en-ID" w:eastAsia="ja-JP"/>
+              </w:rPr>
+              <w:t>Sun Apr 06 23:39:20 +0000 2025</w:t>
+            </w:r>
+          </w:p>
+        </w:tc>
+        <w:tc>
+          <w:tcPr>
+            <w:tcW w:w="3686" w:type="dxa"/>
+            <w:vAlign w:val="center"/>
+          </w:tcPr>
+          <w:p>
+            <w:pPr>
+              <w:spacing w:line="240" w:lineRule="auto"/>
+              <w:rPr>
+                <w:rFonts w:eastAsia="Times New Roman" w:cstheme="majorBidi"/>
+                <w:color w:val="000000"/>
+                <w:sz w:val="22"/>
+              </w:rPr>
+            </w:pPr>
+            <w:r>
+              <w:rPr>
+                <w:rFonts w:cstheme="majorBidi"/>
+                <w:sz w:val="22"/>
+              </w:rPr>
+              <w:t>Jewish Americans like me who are highly critical of Israel: the administration is saying that there are good Jews and bad Jews! And good Jews are the ones who support Israel's actions in Gaza. And bad Jews are the people like me. We are suddenly at the center of politics of https://t.co/ZIxxF7jiYK</w:t>
+            </w:r>
+          </w:p>
+        </w:tc>
+        <w:tc>
+          <w:tcPr>
+            <w:tcW w:w="1275" w:type="dxa"/>
+            <w:vAlign w:val="center"/>
+          </w:tcPr>
+          <w:p>
+            <w:pPr>
+              <w:spacing w:line="240" w:lineRule="auto"/>
+              <w:rPr>
+                <w:rFonts w:eastAsia="Times New Roman" w:cstheme="majorBidi"/>
+                <w:color w:val="000000"/>
+                <w:sz w:val="22"/>
+              </w:rPr>
+            </w:pPr>
+          </w:p>
+        </w:tc>
+      </w:tr>
+      <w:tr>
+        <w:trPr>
+          <w:trHeight w:val="20"/>
+        </w:trPr>
+        <w:tc>
+          <w:tcPr>
+            <w:tcW w:w="567" w:type="dxa"/>
+            <w:shd w:val="clear" w:color="auto" w:fill="auto"/>
+            <w:noWrap/>
+          </w:tcPr>
+          <w:p>
+            <w:pPr>
+              <w:spacing w:line="240" w:lineRule="auto"/>
+              <w:rPr>
+                <w:rFonts w:eastAsia="Times New Roman" w:cstheme="majorBidi"/>
+                <w:color w:val="000000"/>
+                <w:sz w:val="22"/>
+              </w:rPr>
+            </w:pPr>
+            <w:r>
+              <w:rPr>
+                <w:rFonts w:eastAsia="Times New Roman" w:cstheme="majorBidi"/>
+                <w:color w:val="000000"/>
+                <w:sz w:val="22"/>
+              </w:rPr>
+              <w:t>2.</w:t>
+            </w:r>
+          </w:p>
+        </w:tc>
+        <w:tc>
+          <w:tcPr>
+            <w:tcW w:w="2410" w:type="dxa"/>
+            <w:shd w:val="clear" w:color="auto" w:fill="auto"/>
+            <w:noWrap/>
+            <w:vAlign w:val="center"/>
+          </w:tcPr>
+          <w:p>
+            <w:pPr>
+              <w:spacing w:line="240" w:lineRule="auto"/>
+              <w:jc w:val="both"/>
+              <w:rPr>
+                <w:rFonts w:eastAsia="Times New Roman" w:cstheme="majorBidi"/>
+                <w:color w:val="000000"/>
+                <w:sz w:val="22"/>
+              </w:rPr>
+            </w:pPr>
+            <w:r>
+              <w:rPr>
+                <w:rFonts w:eastAsia="Times New Roman" w:cstheme="majorBidi"/>
+                <w:sz w:val="22"/>
+                <w:lang w:val="en-ID" w:eastAsia="ja-JP"/>
+              </w:rPr>
+              <w:t>Sun Apr 06 23:39:20 +0000 2025</w:t>
+            </w:r>
+          </w:p>
+        </w:tc>
+        <w:tc>
+          <w:tcPr>
+            <w:tcW w:w="3686" w:type="dxa"/>
+            <w:vAlign w:val="center"/>
+          </w:tcPr>
+          <w:p>
+            <w:pPr>
+              <w:spacing w:line="240" w:lineRule="auto"/>
+              <w:rPr>
+                <w:rFonts w:eastAsia="Times New Roman" w:cstheme="majorBidi"/>
+                <w:color w:val="000000"/>
+                <w:sz w:val="22"/>
+              </w:rPr>
+            </w:pPr>
+            <w:r>
+              <w:rPr>
+                <w:rFonts w:cstheme="majorBidi"/>
+                <w:sz w:val="22"/>
+              </w:rPr>
+              <w:t>The real terrorists @jacksonhinklle #Yemeni #Gaza #Perfect10Liners #TrumpTariffs #Gaza_Genocide‌ https://t.co/WSk9YHFYqv</w:t>
+            </w:r>
+          </w:p>
+        </w:tc>
+        <w:tc>
+          <w:tcPr>
+            <w:tcW w:w="1275" w:type="dxa"/>
+            <w:vAlign w:val="center"/>
+          </w:tcPr>
+          <w:p>
+            <w:pPr>
+              <w:spacing w:line="240" w:lineRule="auto"/>
+              <w:rPr>
+                <w:rFonts w:eastAsia="Times New Roman" w:cstheme="majorBidi"/>
+                <w:color w:val="000000"/>
+                <w:sz w:val="22"/>
+              </w:rPr>
+            </w:pPr>
+          </w:p>
+        </w:tc>
+      </w:tr>
+      <w:tr>
+        <w:trPr>
+          <w:trHeight w:val="20"/>
+        </w:trPr>
+        <w:tc>
+          <w:tcPr>
+            <w:tcW w:w="567" w:type="dxa"/>
+            <w:shd w:val="clear" w:color="auto" w:fill="auto"/>
+            <w:noWrap/>
+          </w:tcPr>
+          <w:p>
+            <w:pPr>
+              <w:spacing w:line="240" w:lineRule="auto"/>
+              <w:rPr>
+                <w:rFonts w:eastAsia="Times New Roman" w:cstheme="majorBidi"/>
+                <w:color w:val="000000"/>
+                <w:sz w:val="22"/>
+              </w:rPr>
+            </w:pPr>
+            <w:r>
+              <w:rPr>
+                <w:rFonts w:eastAsia="Times New Roman" w:cstheme="majorBidi"/>
+                <w:color w:val="000000"/>
+                <w:sz w:val="22"/>
+              </w:rPr>
+              <w:t>3.</w:t>
+            </w:r>
+          </w:p>
+        </w:tc>
+        <w:tc>
+          <w:tcPr>
+            <w:tcW w:w="2410" w:type="dxa"/>
+            <w:shd w:val="clear" w:color="auto" w:fill="auto"/>
+            <w:noWrap/>
+            <w:vAlign w:val="center"/>
+          </w:tcPr>
+          <w:p>
+            <w:pPr>
+              <w:spacing w:line="240" w:lineRule="auto"/>
+              <w:jc w:val="both"/>
+              <w:rPr>
+                <w:rFonts w:eastAsia="Times New Roman" w:cstheme="majorBidi"/>
+                <w:color w:val="000000"/>
+                <w:sz w:val="22"/>
+                <w:lang w:val="en-ID"/>
+              </w:rPr>
+            </w:pPr>
+            <w:r>
+              <w:rPr>
+                <w:rFonts w:eastAsia="Times New Roman" w:cstheme="majorBidi"/>
+                <w:sz w:val="22"/>
+                <w:lang w:val="en-ID" w:eastAsia="ja-JP"/>
+              </w:rPr>
+              <w:t>Sun Apr 06 23:39:20 +0000 2025</w:t>
+            </w:r>
+          </w:p>
+        </w:tc>
+        <w:tc>
+          <w:tcPr>
+            <w:tcW w:w="3686" w:type="dxa"/>
+            <w:vAlign w:val="center"/>
+          </w:tcPr>
+          <w:p>
+            <w:pPr>
+              <w:spacing w:line="240" w:lineRule="auto"/>
+              <w:rPr>
+                <w:rFonts w:eastAsia="Times New Roman" w:cstheme="majorBidi"/>
+                <w:color w:val="000000"/>
+                <w:sz w:val="22"/>
+              </w:rPr>
+            </w:pPr>
+            <w:r>
+              <w:rPr>
+                <w:rFonts w:cstheme="majorBidi"/>
+                <w:sz w:val="22"/>
+              </w:rPr>
+              <w:t>If anybody needs a chip inserted in their brain named FAFO is Satanyahuhu ..Trump should order Elon to implant one with no delays in his sick mind so the Gaza killing stops.</w:t>
+            </w:r>
+          </w:p>
+        </w:tc>
+        <w:tc>
+          <w:tcPr>
+            <w:tcW w:w="1275" w:type="dxa"/>
+            <w:vAlign w:val="center"/>
+          </w:tcPr>
+          <w:p>
+            <w:pPr>
+              <w:spacing w:line="240" w:lineRule="auto"/>
+              <w:rPr>
+                <w:rFonts w:eastAsia="Times New Roman" w:cstheme="majorBidi"/>
+                <w:color w:val="000000"/>
+                <w:sz w:val="22"/>
+              </w:rPr>
+            </w:pPr>
+          </w:p>
+        </w:tc>
+      </w:tr>
+      <w:tr>
+        <w:trPr>
+          <w:trHeight w:val="20"/>
+        </w:trPr>
+        <w:tc>
+          <w:tcPr>
+            <w:tcW w:w="567" w:type="dxa"/>
+            <w:shd w:val="clear" w:color="auto" w:fill="auto"/>
+            <w:noWrap/>
+          </w:tcPr>
+          <w:p>
+            <w:pPr>
+              <w:spacing w:line="240" w:lineRule="auto"/>
+              <w:rPr>
+                <w:rFonts w:eastAsia="Times New Roman" w:cstheme="majorBidi"/>
+                <w:color w:val="000000"/>
+                <w:sz w:val="22"/>
+              </w:rPr>
+            </w:pPr>
+            <w:r>
+              <w:rPr>
+                <w:rFonts w:eastAsia="Times New Roman" w:cstheme="majorBidi"/>
+                <w:color w:val="000000"/>
+                <w:sz w:val="22"/>
+              </w:rPr>
+              <w:t>4.</w:t>
+            </w:r>
+          </w:p>
+        </w:tc>
+        <w:tc>
+          <w:tcPr>
+            <w:tcW w:w="2410" w:type="dxa"/>
+            <w:shd w:val="clear" w:color="auto" w:fill="auto"/>
+            <w:noWrap/>
+            <w:vAlign w:val="center"/>
+          </w:tcPr>
+          <w:p>
+            <w:pPr>
+              <w:spacing w:line="240" w:lineRule="auto"/>
+              <w:jc w:val="both"/>
+              <w:rPr>
+                <w:rFonts w:eastAsia="Times New Roman" w:cstheme="majorBidi"/>
+                <w:color w:val="000000"/>
+                <w:sz w:val="22"/>
+                <w:lang w:val="en-ID"/>
+              </w:rPr>
+            </w:pPr>
+            <w:r>
+              <w:rPr>
+                <w:rFonts w:eastAsia="Times New Roman" w:cstheme="majorBidi"/>
+                <w:sz w:val="22"/>
+                <w:lang w:val="en-ID" w:eastAsia="ja-JP"/>
+              </w:rPr>
+              <w:t>Sun Apr 06 23:39:20 +0000 2025</w:t>
+            </w:r>
+          </w:p>
+        </w:tc>
+        <w:tc>
+          <w:tcPr>
+            <w:tcW w:w="3686" w:type="dxa"/>
+            <w:vAlign w:val="center"/>
+          </w:tcPr>
+          <w:p>
+            <w:pPr>
+              <w:spacing w:line="240" w:lineRule="auto"/>
+              <w:rPr>
+                <w:rFonts w:eastAsia="Times New Roman" w:cstheme="majorBidi"/>
+                <w:color w:val="000000"/>
+                <w:sz w:val="22"/>
+              </w:rPr>
+            </w:pPr>
+            <w:r>
+              <w:rPr>
+                <w:rFonts w:cstheme="majorBidi"/>
+                <w:sz w:val="22"/>
+              </w:rPr>
+              <w:t>Is anyone surprised by this? Iranians have been telling the world for years that the terrorist Islamic Regime occupying them sends billions to Hamas terrorists. Iranians inside Iran shout No to Gaza! No to Lebanon! My life for Iran! because they are sick and tired of their https://t.co/lHumiRIDsI</w:t>
+            </w:r>
+          </w:p>
+        </w:tc>
+        <w:tc>
+          <w:tcPr>
+            <w:tcW w:w="1275" w:type="dxa"/>
+            <w:vAlign w:val="center"/>
+          </w:tcPr>
+          <w:p>
+            <w:pPr>
+              <w:spacing w:line="240" w:lineRule="auto"/>
+              <w:rPr>
+                <w:rFonts w:eastAsia="Times New Roman" w:cstheme="majorBidi"/>
+                <w:color w:val="000000"/>
+                <w:sz w:val="22"/>
+              </w:rPr>
+            </w:pPr>
+          </w:p>
+        </w:tc>
+      </w:tr>
+      <w:tr>
+        <w:trPr>
+          <w:trHeight w:val="20"/>
+        </w:trPr>
+        <w:tc>
+          <w:tcPr>
+            <w:tcW w:w="567" w:type="dxa"/>
+            <w:shd w:val="clear" w:color="auto" w:fill="auto"/>
+            <w:noWrap/>
+          </w:tcPr>
+          <w:p>
+            <w:pPr>
+              <w:spacing w:line="240" w:lineRule="auto"/>
+              <w:rPr>
+                <w:rFonts w:eastAsia="Times New Roman" w:cstheme="majorBidi"/>
+                <w:color w:val="000000"/>
+                <w:sz w:val="22"/>
+              </w:rPr>
+            </w:pPr>
+            <w:r>
+              <w:rPr>
+                <w:rFonts w:eastAsia="Times New Roman" w:cstheme="majorBidi"/>
+                <w:color w:val="000000"/>
+                <w:sz w:val="22"/>
+              </w:rPr>
+              <w:t>5.</w:t>
+            </w:r>
+          </w:p>
+        </w:tc>
+        <w:tc>
+          <w:tcPr>
+            <w:tcW w:w="2410" w:type="dxa"/>
+            <w:shd w:val="clear" w:color="auto" w:fill="auto"/>
+            <w:noWrap/>
+            <w:vAlign w:val="center"/>
+          </w:tcPr>
+          <w:p>
+            <w:pPr>
+              <w:spacing w:line="240" w:lineRule="auto"/>
+              <w:jc w:val="both"/>
+              <w:rPr>
+                <w:rFonts w:eastAsia="Times New Roman" w:cstheme="majorBidi"/>
+                <w:color w:val="000000"/>
+                <w:sz w:val="22"/>
+                <w:lang w:val="en-ID"/>
+              </w:rPr>
+            </w:pPr>
+            <w:r>
+              <w:rPr>
+                <w:rFonts w:eastAsia="Times New Roman" w:cstheme="majorBidi"/>
+                <w:sz w:val="22"/>
+                <w:lang w:val="en-ID" w:eastAsia="ja-JP"/>
+              </w:rPr>
+              <w:t>Sun Apr 06 23:39:20 +0000 2025</w:t>
+            </w:r>
+          </w:p>
+        </w:tc>
+        <w:tc>
+          <w:tcPr>
+            <w:tcW w:w="3686" w:type="dxa"/>
+            <w:vAlign w:val="center"/>
+          </w:tcPr>
+          <w:p>
+            <w:pPr>
+              <w:spacing w:line="240" w:lineRule="auto"/>
+              <w:rPr>
+                <w:rFonts w:eastAsia="Times New Roman" w:cstheme="majorBidi"/>
+                <w:color w:val="000000"/>
+                <w:sz w:val="22"/>
+              </w:rPr>
+            </w:pPr>
+            <w:r>
+              <w:rPr>
+                <w:rFonts w:cstheme="majorBidi"/>
+                <w:sz w:val="22"/>
+              </w:rPr>
+              <w:t>Gaza and Hamas: we're winning the war against Israel. Does this video look like winning to you? https://t.co/s7wf5ikFaF</w:t>
+            </w:r>
+          </w:p>
+        </w:tc>
+        <w:tc>
+          <w:tcPr>
+            <w:tcW w:w="1275" w:type="dxa"/>
+            <w:vAlign w:val="center"/>
+          </w:tcPr>
+          <w:p>
+            <w:pPr>
+              <w:spacing w:line="240" w:lineRule="auto"/>
+              <w:rPr>
+                <w:rFonts w:eastAsia="Times New Roman" w:cstheme="majorBidi"/>
+                <w:color w:val="000000"/>
+                <w:sz w:val="22"/>
+              </w:rPr>
+            </w:pPr>
+          </w:p>
+        </w:tc>
+      </w:tr>
+      <w:tr>
+        <w:trPr>
+          <w:trHeight w:val="20"/>
+        </w:trPr>
+        <w:tc>
+          <w:tcPr>
+            <w:tcW w:w="567" w:type="dxa"/>
+            <w:shd w:val="clear" w:color="auto" w:fill="auto"/>
+            <w:noWrap/>
+          </w:tcPr>
+          <w:p>
+            <w:pPr>
+              <w:spacing w:line="240" w:lineRule="auto"/>
+              <w:rPr>
+                <w:rFonts w:eastAsia="Times New Roman" w:cstheme="majorBidi"/>
+                <w:color w:val="000000"/>
+                <w:sz w:val="22"/>
+              </w:rPr>
+            </w:pPr>
+            <w:r>
+              <w:rPr>
+                <w:rFonts w:eastAsia="Times New Roman" w:cstheme="majorBidi"/>
+                <w:color w:val="000000"/>
+                <w:sz w:val="22"/>
+              </w:rPr>
+              <w:t>6.</w:t>
+            </w:r>
+          </w:p>
+        </w:tc>
+        <w:tc>
+          <w:tcPr>
+            <w:tcW w:w="2410" w:type="dxa"/>
+            <w:shd w:val="clear" w:color="auto" w:fill="auto"/>
+            <w:noWrap/>
+            <w:vAlign w:val="center"/>
+          </w:tcPr>
+          <w:p>
+            <w:pPr>
+              <w:spacing w:line="240" w:lineRule="auto"/>
+              <w:jc w:val="both"/>
+              <w:rPr>
+                <w:rFonts w:eastAsia="Times New Roman" w:cstheme="majorBidi"/>
+                <w:color w:val="000000"/>
+                <w:sz w:val="22"/>
+                <w:lang w:val="en-ID"/>
+              </w:rPr>
+            </w:pPr>
+            <w:r>
+              <w:rPr>
+                <w:rFonts w:eastAsia="Times New Roman" w:cstheme="majorBidi"/>
+                <w:sz w:val="22"/>
+                <w:lang w:val="en-ID" w:eastAsia="ja-JP"/>
+              </w:rPr>
+              <w:t>Sun Apr 06 23:39:20 +0000 2025</w:t>
+            </w:r>
+          </w:p>
+        </w:tc>
+        <w:tc>
+          <w:tcPr>
+            <w:tcW w:w="3686" w:type="dxa"/>
+            <w:vAlign w:val="center"/>
+          </w:tcPr>
+          <w:p>
+            <w:pPr>
+              <w:spacing w:line="240" w:lineRule="auto"/>
+              <w:rPr>
+                <w:rFonts w:eastAsia="Times New Roman" w:cstheme="majorBidi"/>
+                <w:color w:val="000000"/>
+                <w:sz w:val="22"/>
+              </w:rPr>
+            </w:pPr>
+            <w:r>
+              <w:rPr>
+                <w:rFonts w:cstheme="majorBidi"/>
+                <w:sz w:val="22"/>
+              </w:rPr>
+              <w:t>Katil İsrail #Gaza #GazaHolocaust #GazaGenocide</w:t>
+            </w:r>
+          </w:p>
+        </w:tc>
+        <w:tc>
+          <w:tcPr>
+            <w:tcW w:w="1275" w:type="dxa"/>
+            <w:vAlign w:val="center"/>
+          </w:tcPr>
+          <w:p>
+            <w:pPr>
+              <w:spacing w:line="240" w:lineRule="auto"/>
+              <w:rPr>
+                <w:rFonts w:eastAsia="Times New Roman" w:cstheme="majorBidi"/>
+                <w:color w:val="000000"/>
+                <w:sz w:val="22"/>
+              </w:rPr>
+            </w:pPr>
+          </w:p>
+        </w:tc>
+      </w:tr>
+      <w:tr>
+        <w:trPr>
+          <w:trHeight w:val="20"/>
+        </w:trPr>
+        <w:tc>
+          <w:tcPr>
+            <w:tcW w:w="567" w:type="dxa"/>
+            <w:shd w:val="clear" w:color="auto" w:fill="auto"/>
+            <w:noWrap/>
+          </w:tcPr>
+          <w:p>
+            <w:pPr>
+              <w:spacing w:line="240" w:lineRule="auto"/>
+              <w:rPr>
+                <w:rFonts w:eastAsia="Times New Roman" w:cstheme="majorBidi"/>
+                <w:color w:val="000000"/>
+                <w:sz w:val="22"/>
+              </w:rPr>
+            </w:pPr>
+            <w:r>
+              <w:rPr>
+                <w:rFonts w:eastAsia="Times New Roman" w:cstheme="majorBidi"/>
+                <w:color w:val="000000"/>
+                <w:sz w:val="22"/>
+              </w:rPr>
+              <w:t>7.</w:t>
+            </w:r>
+          </w:p>
+        </w:tc>
+        <w:tc>
+          <w:tcPr>
+            <w:tcW w:w="2410" w:type="dxa"/>
+            <w:shd w:val="clear" w:color="auto" w:fill="auto"/>
+            <w:noWrap/>
+            <w:vAlign w:val="center"/>
+          </w:tcPr>
+          <w:p>
+            <w:pPr>
+              <w:spacing w:line="240" w:lineRule="auto"/>
+              <w:jc w:val="both"/>
+              <w:rPr>
+                <w:rFonts w:eastAsia="Times New Roman" w:cstheme="majorBidi"/>
+                <w:color w:val="000000"/>
+                <w:sz w:val="22"/>
+                <w:lang w:val="en-ID"/>
+              </w:rPr>
+            </w:pPr>
+            <w:r>
+              <w:rPr>
+                <w:rFonts w:eastAsia="Times New Roman" w:cstheme="majorBidi"/>
+                <w:sz w:val="22"/>
+                <w:lang w:val="en-ID" w:eastAsia="ja-JP"/>
+              </w:rPr>
+              <w:t>Sun Apr 06 23:39:20 +0000 2025</w:t>
+            </w:r>
+          </w:p>
+        </w:tc>
+        <w:tc>
+          <w:tcPr>
+            <w:tcW w:w="3686" w:type="dxa"/>
+            <w:vAlign w:val="center"/>
+          </w:tcPr>
+          <w:p>
+            <w:pPr>
+              <w:spacing w:line="240" w:lineRule="auto"/>
+              <w:rPr>
+                <w:rFonts w:eastAsia="Times New Roman" w:cstheme="majorBidi"/>
+                <w:color w:val="000000"/>
+                <w:sz w:val="22"/>
+              </w:rPr>
+            </w:pPr>
+            <w:r>
+              <w:rPr>
+                <w:rFonts w:cstheme="majorBidi"/>
+                <w:sz w:val="22"/>
+              </w:rPr>
+              <w:t>BREAKING: Reports confirm the death of General John Pagri Commander of the Special Tasks Battalion in the U.S. Army in the Gaza Strip. https://t.co/kXl9PyPrZJ</w:t>
+            </w:r>
+          </w:p>
+        </w:tc>
+        <w:tc>
+          <w:tcPr>
+            <w:tcW w:w="1275" w:type="dxa"/>
+            <w:vAlign w:val="center"/>
+          </w:tcPr>
+          <w:p>
+            <w:pPr>
+              <w:spacing w:line="240" w:lineRule="auto"/>
+              <w:rPr>
+                <w:rFonts w:eastAsia="Times New Roman" w:cstheme="majorBidi"/>
+                <w:color w:val="000000"/>
+                <w:sz w:val="22"/>
+              </w:rPr>
+            </w:pPr>
+          </w:p>
+        </w:tc>
+      </w:tr>
+      <w:tr>
+        <w:trPr>
+          <w:trHeight w:val="20"/>
+        </w:trPr>
+        <w:tc>
+          <w:tcPr>
+            <w:tcW w:w="567" w:type="dxa"/>
+            <w:shd w:val="clear" w:color="auto" w:fill="auto"/>
+            <w:noWrap/>
+          </w:tcPr>
+          <w:p>
+            <w:pPr>
+              <w:spacing w:line="240" w:lineRule="auto"/>
+              <w:rPr>
+                <w:rFonts w:eastAsia="Times New Roman" w:cstheme="majorBidi"/>
+                <w:color w:val="000000"/>
+                <w:sz w:val="22"/>
+              </w:rPr>
+            </w:pPr>
+            <w:r>
+              <w:rPr>
+                <w:rFonts w:eastAsia="Times New Roman" w:cstheme="majorBidi"/>
+                <w:color w:val="000000"/>
+                <w:sz w:val="22"/>
+              </w:rPr>
+              <w:t>8.</w:t>
+            </w:r>
+          </w:p>
+        </w:tc>
+        <w:tc>
+          <w:tcPr>
+            <w:tcW w:w="2410" w:type="dxa"/>
+            <w:shd w:val="clear" w:color="auto" w:fill="auto"/>
+            <w:noWrap/>
+            <w:vAlign w:val="center"/>
+          </w:tcPr>
+          <w:p>
+            <w:pPr>
+              <w:spacing w:line="240" w:lineRule="auto"/>
+              <w:jc w:val="both"/>
+              <w:rPr>
+                <w:rFonts w:eastAsia="Times New Roman" w:cstheme="majorBidi"/>
+                <w:color w:val="000000"/>
+                <w:sz w:val="22"/>
+                <w:lang w:val="en-ID"/>
+              </w:rPr>
+            </w:pPr>
+            <w:r>
+              <w:rPr>
+                <w:rFonts w:eastAsia="Times New Roman" w:cstheme="majorBidi"/>
+                <w:sz w:val="22"/>
+                <w:lang w:val="en-ID" w:eastAsia="ja-JP"/>
+              </w:rPr>
+              <w:t>Sun Apr 06 23:39:20 +0000 2025</w:t>
+            </w:r>
+          </w:p>
+        </w:tc>
+        <w:tc>
+          <w:tcPr>
+            <w:tcW w:w="3686" w:type="dxa"/>
+            <w:vAlign w:val="center"/>
+          </w:tcPr>
+          <w:p>
+            <w:pPr>
+              <w:spacing w:line="240" w:lineRule="auto"/>
+              <w:rPr>
+                <w:rFonts w:eastAsia="Times New Roman" w:cstheme="majorBidi"/>
+                <w:color w:val="000000"/>
+                <w:sz w:val="22"/>
+              </w:rPr>
+            </w:pPr>
+            <w:r>
+              <w:rPr>
+                <w:rFonts w:cstheme="majorBidi"/>
+                <w:sz w:val="22"/>
+              </w:rPr>
+              <w:t xml:space="preserve">I just pledged my support to @OxfamCanada for justice dignity and peace in Gaza. Join me in standing with the people of Palestine to help them rebuild their lives and futures. Add your voice today: </w:t>
+            </w:r>
+            <w:r>
+              <w:rPr>
+                <w:rFonts w:cstheme="majorBidi"/>
+                <w:sz w:val="22"/>
+              </w:rPr>
+              <w:lastRenderedPageBreak/>
+              <w:t>https://t.co/rsFkDT9xPP #StandWithGaza #JusticeForGaza</w:t>
+            </w:r>
+          </w:p>
+        </w:tc>
+        <w:tc>
+          <w:tcPr>
+            <w:tcW w:w="1275" w:type="dxa"/>
+            <w:vAlign w:val="center"/>
+          </w:tcPr>
+          <w:p>
+            <w:pPr>
+              <w:spacing w:line="240" w:lineRule="auto"/>
+              <w:rPr>
+                <w:rFonts w:eastAsia="Times New Roman" w:cstheme="majorBidi"/>
+                <w:color w:val="000000"/>
+                <w:sz w:val="22"/>
+              </w:rPr>
+            </w:pPr>
+          </w:p>
+        </w:tc>
+      </w:tr>
+      <w:tr>
+        <w:trPr>
+          <w:trHeight w:val="20"/>
+        </w:trPr>
+        <w:tc>
+          <w:tcPr>
+            <w:tcW w:w="567" w:type="dxa"/>
+            <w:shd w:val="clear" w:color="auto" w:fill="auto"/>
+            <w:noWrap/>
+          </w:tcPr>
+          <w:p>
+            <w:pPr>
+              <w:spacing w:line="240" w:lineRule="auto"/>
+              <w:rPr>
+                <w:rFonts w:eastAsia="Times New Roman" w:cstheme="majorBidi"/>
+                <w:color w:val="000000"/>
+                <w:sz w:val="22"/>
+              </w:rPr>
+            </w:pPr>
+            <w:r>
+              <w:rPr>
+                <w:rFonts w:eastAsia="Times New Roman" w:cstheme="majorBidi"/>
+                <w:color w:val="000000"/>
+                <w:sz w:val="22"/>
+              </w:rPr>
+              <w:t>9.</w:t>
+            </w:r>
+          </w:p>
+        </w:tc>
+        <w:tc>
+          <w:tcPr>
+            <w:tcW w:w="2410" w:type="dxa"/>
+            <w:shd w:val="clear" w:color="auto" w:fill="auto"/>
+            <w:noWrap/>
+            <w:vAlign w:val="center"/>
+          </w:tcPr>
+          <w:p>
+            <w:pPr>
+              <w:spacing w:line="240" w:lineRule="auto"/>
+              <w:jc w:val="both"/>
+              <w:rPr>
+                <w:rFonts w:eastAsia="Times New Roman" w:cstheme="majorBidi"/>
+                <w:color w:val="000000"/>
+                <w:sz w:val="22"/>
+                <w:lang w:val="en-ID"/>
+              </w:rPr>
+            </w:pPr>
+            <w:r>
+              <w:rPr>
+                <w:rFonts w:eastAsia="Times New Roman" w:cstheme="majorBidi"/>
+                <w:sz w:val="22"/>
+                <w:lang w:val="en-ID" w:eastAsia="ja-JP"/>
+              </w:rPr>
+              <w:t>Sun Apr 06 23:39:20 +0000 2025</w:t>
+            </w:r>
+          </w:p>
+        </w:tc>
+        <w:tc>
+          <w:tcPr>
+            <w:tcW w:w="3686" w:type="dxa"/>
+            <w:vAlign w:val="center"/>
+          </w:tcPr>
+          <w:p>
+            <w:pPr>
+              <w:spacing w:line="240" w:lineRule="auto"/>
+              <w:rPr>
+                <w:rFonts w:eastAsia="Times New Roman" w:cstheme="majorBidi"/>
+                <w:color w:val="000000"/>
+                <w:sz w:val="22"/>
+              </w:rPr>
+            </w:pPr>
+            <w:r>
+              <w:rPr>
+                <w:rFonts w:cstheme="majorBidi"/>
+                <w:sz w:val="22"/>
+              </w:rPr>
+              <w:t>Not taking a position on Gaza is taking a position on Gaza. One you ll have to live with for the rest of your life.</w:t>
+            </w:r>
+          </w:p>
+        </w:tc>
+        <w:tc>
+          <w:tcPr>
+            <w:tcW w:w="1275" w:type="dxa"/>
+            <w:vAlign w:val="center"/>
+          </w:tcPr>
+          <w:p>
+            <w:pPr>
+              <w:spacing w:line="240" w:lineRule="auto"/>
+              <w:rPr>
+                <w:rFonts w:eastAsia="Times New Roman" w:cstheme="majorBidi"/>
+                <w:color w:val="000000"/>
+                <w:sz w:val="22"/>
+              </w:rPr>
+            </w:pPr>
+          </w:p>
+        </w:tc>
+      </w:tr>
+      <w:tr>
+        <w:trPr>
+          <w:trHeight w:val="20"/>
+        </w:trPr>
+        <w:tc>
+          <w:tcPr>
+            <w:tcW w:w="567" w:type="dxa"/>
+            <w:shd w:val="clear" w:color="auto" w:fill="auto"/>
+            <w:noWrap/>
+          </w:tcPr>
+          <w:p>
+            <w:pPr>
+              <w:spacing w:line="240" w:lineRule="auto"/>
+              <w:rPr>
+                <w:rFonts w:eastAsia="Times New Roman" w:cstheme="majorBidi"/>
+                <w:color w:val="000000"/>
+                <w:sz w:val="22"/>
+              </w:rPr>
+            </w:pPr>
+            <w:r>
+              <w:rPr>
+                <w:rFonts w:eastAsia="Times New Roman" w:cstheme="majorBidi"/>
+                <w:color w:val="000000"/>
+                <w:sz w:val="22"/>
+              </w:rPr>
+              <w:t>10.</w:t>
+            </w:r>
+          </w:p>
+        </w:tc>
+        <w:tc>
+          <w:tcPr>
+            <w:tcW w:w="2410" w:type="dxa"/>
+            <w:shd w:val="clear" w:color="auto" w:fill="auto"/>
+            <w:noWrap/>
+            <w:vAlign w:val="center"/>
+          </w:tcPr>
+          <w:p>
+            <w:pPr>
+              <w:spacing w:line="240" w:lineRule="auto"/>
+              <w:jc w:val="both"/>
+              <w:rPr>
+                <w:rFonts w:eastAsia="Times New Roman" w:cstheme="majorBidi"/>
+                <w:color w:val="000000"/>
+                <w:sz w:val="22"/>
+                <w:lang w:val="en-ID"/>
+              </w:rPr>
+            </w:pPr>
+            <w:r>
+              <w:rPr>
+                <w:rFonts w:eastAsia="Times New Roman" w:cstheme="majorBidi"/>
+                <w:sz w:val="22"/>
+                <w:lang w:val="en-ID" w:eastAsia="ja-JP"/>
+              </w:rPr>
+              <w:t>Sun Apr 06 23:39:20 +0000 2025</w:t>
+            </w:r>
+          </w:p>
+        </w:tc>
+        <w:tc>
+          <w:tcPr>
+            <w:tcW w:w="3686" w:type="dxa"/>
+            <w:vAlign w:val="center"/>
+          </w:tcPr>
+          <w:p>
+            <w:pPr>
+              <w:spacing w:line="240" w:lineRule="auto"/>
+              <w:rPr>
+                <w:rFonts w:eastAsia="Times New Roman" w:cstheme="majorBidi"/>
+                <w:color w:val="000000"/>
+                <w:sz w:val="22"/>
+              </w:rPr>
+            </w:pPr>
+            <w:r>
+              <w:rPr>
+                <w:rFonts w:cstheme="majorBidi"/>
+                <w:sz w:val="22"/>
+              </w:rPr>
+              <w:t>We failed them. Shame on us#Gaza #GazaHolocaust #GazaGenocide https://t.co/Yb5wIPb6La</w:t>
+            </w:r>
+          </w:p>
+        </w:tc>
+        <w:tc>
+          <w:tcPr>
+            <w:tcW w:w="1275" w:type="dxa"/>
+            <w:vAlign w:val="center"/>
+          </w:tcPr>
+          <w:p>
+            <w:pPr>
+              <w:spacing w:line="240" w:lineRule="auto"/>
+              <w:rPr>
+                <w:rFonts w:eastAsia="Times New Roman" w:cstheme="majorBidi"/>
+                <w:color w:val="000000"/>
+                <w:sz w:val="22"/>
+              </w:rPr>
+            </w:pPr>
+          </w:p>
+        </w:tc>
+      </w:tr>
+    </w:tbl>
+    <w:p>
+      <w:pPr>
+        <w:spacing w:before="240" w:line="480" w:lineRule="auto"/>
+        <w:ind w:firstLine="567"/>
+        <w:jc w:val="mediumKashida"/>
+      </w:pPr>
+      <w:r>
+        <w:t xml:space="preserve">Tabel 3.2 menampilkan hasil pelabelan sentimen berdasarkan </w:t>
+      </w:r>
+      <w:r>
+        <w:t xml:space="preserve">kategori sentimen yang telah ditetapkan. Pada tahap ini, pelabelan menggundakan sistem </w:t>
+      </w:r>
+      <w:r>
+        <w:rPr>
+          <w:i/>
+          <w:iCs/>
+        </w:rPr>
+        <w:t>encoding</w:t>
+      </w:r>
+      <w:r>
+        <w:t xml:space="preserve">, dimana setiap kategori label dipresentasikan menggunakan angka. Untuk tahap pelabelan ini sentimen pada kategori pro menggunakan nilai 2, sedangkan untuk kategori sentimen netral menggunakan nilai 1, dan kategori sentimen kontra menggunakan nilai 0. </w:t>
+      </w:r>
+      <w:r>
+        <w:br w:type="textWrapping" w:clear="all"/>
       </w:r>
     </w:p>
     <w:p>
       <w:r>
-        <w:t xml:space="preserve">Jadi tahap ini penulis melabel secara manuat tweet yang sudah dikumpulkan </w:t>
+        <w:t xml:space="preserve">Setelah data di scraping, maka selanjutnya adalah pelabelan data, seperti yang dijelaskan pada sub-bab 3.1 objek peneilitian ini terkait kategori sentimen </w:t>
       </w:r>
     </w:p>
     <w:p>
       <w:r>
-        <w:t xml:space="preserve">Tabel sekian menunjukkan hasil pelabelan sentimen, encode 2 untuk pro, 1 untuk netral dan 0 untuk kontra. </w:t>
+        <w:t xml:space="preserve">Jadi tahap ini penulis melabel secara manuat tweet yang sudah dikumpulkan </w:t>
       </w:r>
     </w:p>
     <w:p>
       <w:r>
-        <w:lastRenderedPageBreak/>
+        <w:t xml:space="preserve">Tabel sekian menunjukkan hasil pelabelan sentimen, encode 2 untuk pro, 1 untuk netral dan 0 untuk kontra. </w:t>
+      </w:r>
+    </w:p>
+    <w:p>
+      <w:r>
         <w:t xml:space="preserve">Untuk data yang ambigu mengarah ke pro-netral atau kontra-netral penulis dibantu oleh coder, berikut tabel sekian merupakan dataset hasil akhir dari pelabelan dengan 2 coder. </w:t>
       </w:r>
     </w:p>
@@ -15504,6 +18493,7 @@
         <w:ind w:left="284" w:hanging="284"/>
       </w:pPr>
       <w:r>
+        <w:lastRenderedPageBreak/>
         <w:t xml:space="preserve">Link, mention, emoji. </w:t>
       </w:r>
       <w:r>
@@ -38471,7 +41461,7 @@
   <w:style w:type="paragraph" w:default="1" w:styleId="Normal">
     <w:name w:val="Normal"/>
     <w:qFormat/>
-    <w:rsid w:val="00C543C2"/>
+    <w:rsid w:val="00E549CF"/>
     <w:pPr>
       <w:spacing w:after="0" w:line="276" w:lineRule="auto"/>
     </w:pPr>
@@ -39692,14 +42682,17 @@
     <w:rsidRoot w:val="00590DC8"/>
     <w:rsid w:val="0008063B"/>
     <w:rsid w:val="000900CA"/>
+    <w:rsid w:val="001511B4"/>
     <w:rsid w:val="002A5A63"/>
     <w:rsid w:val="00416DBA"/>
     <w:rsid w:val="00590DC8"/>
     <w:rsid w:val="00737B9B"/>
     <w:rsid w:val="007704CC"/>
     <w:rsid w:val="00795FD8"/>
+    <w:rsid w:val="007D47E6"/>
     <w:rsid w:val="00813EF9"/>
     <w:rsid w:val="008D5658"/>
+    <w:rsid w:val="00C649A9"/>
     <w:rsid w:val="00FE3BBB"/>
   </w:rsids>
   <m:mathPr>
